--- a/data document.docx
+++ b/data document.docx
@@ -3,8 +3,65 @@
 <w:document xmlns:wpc="http://schemas.microsoft.com/office/word/2010/wordprocessingCanvas" xmlns:cx="http://schemas.microsoft.com/office/drawing/2014/chartex" xmlns:cx1="http://schemas.microsoft.com/office/drawing/2015/9/8/chartex" xmlns:cx2="http://schemas.microsoft.com/office/drawing/2015/10/21/chartex" xmlns:cx3="http://schemas.microsoft.com/office/drawing/2016/5/9/chartex" xmlns:cx4="http://schemas.microsoft.com/office/drawing/2016/5/10/chartex" xmlns:cx5="http://schemas.microsoft.com/office/drawing/2016/5/11/chartex" xmlns:cx6="http://schemas.microsoft.com/office/drawing/2016/5/12/chartex" xmlns:cx7="http://schemas.microsoft.com/office/drawing/2016/5/13/chartex" xmlns:cx8="http://schemas.microsoft.com/office/drawing/2016/5/14/chartex" xmlns:mc="http://schemas.openxmlformats.org/markup-compatibility/2006" xmlns:aink="http://schemas.microsoft.com/office/drawing/2016/ink" xmlns:am3d="http://schemas.microsoft.com/office/drawing/2017/model3d" xmlns:o="urn:schemas-microsoft-com:office:office" xmlns:r="http://schemas.openxmlformats.org/officeDocument/2006/relationships" xmlns:m="http://schemas.openxmlformats.org/officeDocument/2006/math" xmlns:v="urn:schemas-microsoft-com:vml" xmlns:wp14="http://schemas.microsoft.com/office/word/2010/wordprocessingDrawing" xmlns:wp="http://schemas.openxmlformats.org/drawingml/2006/wordprocessingDrawing" xmlns:w10="urn:schemas-microsoft-com:office:word" xmlns:w="http://schemas.openxmlformats.org/wordprocessingml/2006/main" xmlns:w14="http://schemas.microsoft.com/office/word/2010/wordml" xmlns:w15="http://schemas.microsoft.com/office/word/2012/wordml" xmlns:w16cid="http://schemas.microsoft.com/office/word/2016/wordml/cid" xmlns:w16se="http://schemas.microsoft.com/office/word/2015/wordml/symex" xmlns:wpg="http://schemas.microsoft.com/office/word/2010/wordprocessingGroup" xmlns:wpi="http://schemas.microsoft.com/office/word/2010/wordprocessingInk" xmlns:wne="http://schemas.microsoft.com/office/word/2006/wordml" xmlns:wps="http://schemas.microsoft.com/office/word/2010/wordprocessingShape" mc:Ignorable="w14 w15 w16se w16cid wp14">
   <w:body>
     <w:p>
-      <w:bookmarkStart w:id="0" w:name="_GoBack"/>
-      <w:bookmarkEnd w:id="0"/>
+      <w:pPr>
+        <w:rPr>
+          <w:b/>
+          <w:bCs/>
+          <w:sz w:val="32"/>
+          <w:szCs w:val="32"/>
+          <w:u w:val="single"/>
+        </w:rPr>
+      </w:pPr>
+      <w:r>
+        <w:rPr>
+          <w:b/>
+          <w:bCs/>
+          <w:sz w:val="32"/>
+          <w:szCs w:val="32"/>
+          <w:u w:val="single"/>
+        </w:rPr>
+        <w:t>Data Representation Document</w:t>
+      </w:r>
+    </w:p>
+    <w:p/>
+    <w:p>
+      <w:pPr>
+        <w:rPr>
+          <w:b/>
+          <w:bCs/>
+          <w:sz w:val="28"/>
+          <w:szCs w:val="28"/>
+          <w:u w:val="single"/>
+        </w:rPr>
+      </w:pPr>
+      <w:r>
+        <w:rPr>
+          <w:b/>
+          <w:bCs/>
+          <w:sz w:val="28"/>
+          <w:szCs w:val="28"/>
+          <w:u w:val="single"/>
+        </w:rPr>
+        <w:t>User interface</w:t>
+      </w:r>
+    </w:p>
+    <w:p>
+      <w:r>
+        <w:t>Our user interface will be primarily text based with the occasional use of visual data representations and diagrams on pop up windows that can be opened through the Menu of each section.</w:t>
+      </w:r>
+    </w:p>
+    <w:p>
+      <w:r>
+        <w:t>A house style is to be used to keep a sense of structure in the program making each section seem as part of the whole instead of pasted in separately to the rest.</w:t>
+      </w:r>
+    </w:p>
+    <w:p>
+      <w:r>
+        <w:t>This is a representation of the layout of the interface.</w:t>
+      </w:r>
+    </w:p>
+    <w:p/>
+    <w:p>
       <w:r>
         <w:rPr>
           <w:noProof/>
@@ -12,15 +69,15 @@
         <mc:AlternateContent>
           <mc:Choice Requires="wps">
             <w:drawing>
-              <wp:anchor distT="0" distB="0" distL="114300" distR="114300" simplePos="0" relativeHeight="251694080" behindDoc="0" locked="0" layoutInCell="1" allowOverlap="1" wp14:anchorId="241A4AF8" wp14:editId="35CD5165">
+              <wp:anchor distT="0" distB="0" distL="114300" distR="114300" simplePos="0" relativeHeight="251694080" behindDoc="0" locked="0" layoutInCell="1" allowOverlap="1" wp14:anchorId="241A4AF8" wp14:editId="6413E643">
                 <wp:simplePos x="0" y="0"/>
                 <wp:positionH relativeFrom="column">
-                  <wp:posOffset>1095375</wp:posOffset>
+                  <wp:posOffset>1057275</wp:posOffset>
                 </wp:positionH>
                 <wp:positionV relativeFrom="paragraph">
                   <wp:posOffset>1552575</wp:posOffset>
                 </wp:positionV>
-                <wp:extent cx="762000" cy="619125"/>
+                <wp:extent cx="819150" cy="619125"/>
                 <wp:effectExtent l="0" t="0" r="0" b="0"/>
                 <wp:wrapNone/>
                 <wp:docPr id="20" name="Text Box 20"/>
@@ -32,7 +89,7 @@
                       <wps:spPr>
                         <a:xfrm>
                           <a:off x="0" y="0"/>
-                          <a:ext cx="762000" cy="619125"/>
+                          <a:ext cx="819150" cy="619125"/>
                         </a:xfrm>
                         <a:prstGeom prst="rect">
                           <a:avLst/>
@@ -48,11 +105,9 @@
                             <w:r>
                               <w:t xml:space="preserve">Average </w:t>
                             </w:r>
-                            <w:proofErr w:type="spellStart"/>
                             <w:r>
-                              <w:t>possesion</w:t>
+                              <w:t>possession</w:t>
                             </w:r>
-                            <w:proofErr w:type="spellEnd"/>
                           </w:p>
                         </w:txbxContent>
                       </wps:txbx>
@@ -80,22 +135,760 @@
                 <v:stroke joinstyle="miter"/>
                 <v:path gradientshapeok="t" o:connecttype="rect"/>
               </v:shapetype>
-              <v:shape id="Text Box 20" o:spid="_x0000_s1026" type="#_x0000_t202" style="position:absolute;margin-left:86.25pt;margin-top:122.25pt;width:60pt;height:48.75pt;z-index:251694080;visibility:visible;mso-wrap-style:square;mso-width-percent:0;mso-height-percent:0;mso-wrap-distance-left:9pt;mso-wrap-distance-top:0;mso-wrap-distance-right:9pt;mso-wrap-distance-bottom:0;mso-position-horizontal:absolute;mso-position-horizontal-relative:text;mso-position-vertical:absolute;mso-position-vertical-relative:text;mso-width-percent:0;mso-height-percent:0;mso-width-relative:margin;mso-height-relative:margin;v-text-anchor:top" o:gfxdata="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" filled="f" stroked="f" strokeweight=".5pt">
+              <v:shape id="Text Box 20" o:spid="_x0000_s1026" type="#_x0000_t202" style="position:absolute;margin-left:83.25pt;margin-top:122.25pt;width:64.5pt;height:48.75pt;z-index:251694080;visibility:visible;mso-wrap-style:square;mso-width-percent:0;mso-height-percent:0;mso-wrap-distance-left:9pt;mso-wrap-distance-top:0;mso-wrap-distance-right:9pt;mso-wrap-distance-bottom:0;mso-position-horizontal:absolute;mso-position-horizontal-relative:text;mso-position-vertical:absolute;mso-position-vertical-relative:text;mso-width-percent:0;mso-height-percent:0;mso-width-relative:margin;mso-height-relative:margin;v-text-anchor:top" o:gfxdata="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" filled="f" stroked="f" strokeweight=".5pt">
                 <v:textbox>
                   <w:txbxContent>
                     <w:p>
                       <w:r>
                         <w:t xml:space="preserve">Average </w:t>
                       </w:r>
-                      <w:proofErr w:type="spellStart"/>
                       <w:r>
-                        <w:t>possesion</w:t>
+                        <w:t>possession</w:t>
                       </w:r>
-                      <w:proofErr w:type="spellEnd"/>
                     </w:p>
                   </w:txbxContent>
                 </v:textbox>
               </v:shape>
+            </w:pict>
+          </mc:Fallback>
+        </mc:AlternateContent>
+      </w:r>
+      <w:r>
+        <w:rPr>
+          <w:noProof/>
+        </w:rPr>
+        <mc:AlternateContent>
+          <mc:Choice Requires="wps">
+            <w:drawing>
+              <wp:anchor distT="0" distB="0" distL="114300" distR="114300" simplePos="0" relativeHeight="251707392" behindDoc="0" locked="0" layoutInCell="1" allowOverlap="1" wp14:anchorId="48160741" wp14:editId="2DEE7651">
+                <wp:simplePos x="0" y="0"/>
+                <wp:positionH relativeFrom="column">
+                  <wp:posOffset>4476750</wp:posOffset>
+                </wp:positionH>
+                <wp:positionV relativeFrom="paragraph">
+                  <wp:posOffset>-114300</wp:posOffset>
+                </wp:positionV>
+                <wp:extent cx="533400" cy="619125"/>
+                <wp:effectExtent l="0" t="0" r="0" b="0"/>
+                <wp:wrapNone/>
+                <wp:docPr id="27" name="Text Box 27"/>
+                <wp:cNvGraphicFramePr/>
+                <a:graphic xmlns:a="http://schemas.openxmlformats.org/drawingml/2006/main">
+                  <a:graphicData uri="http://schemas.microsoft.com/office/word/2010/wordprocessingShape">
+                    <wps:wsp>
+                      <wps:cNvSpPr txBox="1"/>
+                      <wps:spPr>
+                        <a:xfrm>
+                          <a:off x="0" y="0"/>
+                          <a:ext cx="533400" cy="619125"/>
+                        </a:xfrm>
+                        <a:prstGeom prst="rect">
+                          <a:avLst/>
+                        </a:prstGeom>
+                        <a:noFill/>
+                        <a:ln w="6350">
+                          <a:noFill/>
+                        </a:ln>
+                      </wps:spPr>
+                      <wps:txbx>
+                        <w:txbxContent>
+                          <w:p>
+                            <w:r>
+                              <w:t>EXIT</w:t>
+                            </w:r>
+                          </w:p>
+                        </w:txbxContent>
+                      </wps:txbx>
+                      <wps:bodyPr rot="0" spcFirstLastPara="0" vertOverflow="overflow" horzOverflow="overflow" vert="horz" wrap="square" lIns="91440" tIns="45720" rIns="91440" bIns="45720" numCol="1" spcCol="0" rtlCol="0" fromWordArt="0" anchor="t" anchorCtr="0" forceAA="0" compatLnSpc="1">
+                        <a:prstTxWarp prst="textNoShape">
+                          <a:avLst/>
+                        </a:prstTxWarp>
+                        <a:noAutofit/>
+                      </wps:bodyPr>
+                    </wps:wsp>
+                  </a:graphicData>
+                </a:graphic>
+                <wp14:sizeRelH relativeFrom="margin">
+                  <wp14:pctWidth>0</wp14:pctWidth>
+                </wp14:sizeRelH>
+                <wp14:sizeRelV relativeFrom="margin">
+                  <wp14:pctHeight>0</wp14:pctHeight>
+                </wp14:sizeRelV>
+              </wp:anchor>
+            </w:drawing>
+          </mc:Choice>
+          <mc:Fallback>
+            <w:pict>
+              <v:shape w14:anchorId="48160741" id="Text Box 27" o:spid="_x0000_s1027" type="#_x0000_t202" style="position:absolute;margin-left:352.5pt;margin-top:-9pt;width:42pt;height:48.75pt;z-index:251707392;visibility:visible;mso-wrap-style:square;mso-width-percent:0;mso-height-percent:0;mso-wrap-distance-left:9pt;mso-wrap-distance-top:0;mso-wrap-distance-right:9pt;mso-wrap-distance-bottom:0;mso-position-horizontal:absolute;mso-position-horizontal-relative:text;mso-position-vertical:absolute;mso-position-vertical-relative:text;mso-width-percent:0;mso-height-percent:0;mso-width-relative:margin;mso-height-relative:margin;v-text-anchor:top" o:gfxdata="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" filled="f" stroked="f" strokeweight=".5pt">
+                <v:textbox>
+                  <w:txbxContent>
+                    <w:p>
+                      <w:r>
+                        <w:t>EXIT</w:t>
+                      </w:r>
+                    </w:p>
+                  </w:txbxContent>
+                </v:textbox>
+              </v:shape>
+            </w:pict>
+          </mc:Fallback>
+        </mc:AlternateContent>
+      </w:r>
+      <w:r>
+        <w:rPr>
+          <w:noProof/>
+        </w:rPr>
+        <mc:AlternateContent>
+          <mc:Choice Requires="wps">
+            <w:drawing>
+              <wp:anchor distT="0" distB="0" distL="114300" distR="114300" simplePos="0" relativeHeight="251705344" behindDoc="0" locked="0" layoutInCell="1" allowOverlap="1" wp14:anchorId="0BBC3FD1" wp14:editId="68B2C9A4">
+                <wp:simplePos x="0" y="0"/>
+                <wp:positionH relativeFrom="margin">
+                  <wp:posOffset>4429125</wp:posOffset>
+                </wp:positionH>
+                <wp:positionV relativeFrom="paragraph">
+                  <wp:posOffset>-142875</wp:posOffset>
+                </wp:positionV>
+                <wp:extent cx="714375" cy="390525"/>
+                <wp:effectExtent l="0" t="0" r="28575" b="28575"/>
+                <wp:wrapNone/>
+                <wp:docPr id="26" name="Rectangle 26"/>
+                <wp:cNvGraphicFramePr/>
+                <a:graphic xmlns:a="http://schemas.openxmlformats.org/drawingml/2006/main">
+                  <a:graphicData uri="http://schemas.microsoft.com/office/word/2010/wordprocessingShape">
+                    <wps:wsp>
+                      <wps:cNvSpPr/>
+                      <wps:spPr>
+                        <a:xfrm>
+                          <a:off x="0" y="0"/>
+                          <a:ext cx="714375" cy="390525"/>
+                        </a:xfrm>
+                        <a:prstGeom prst="rect">
+                          <a:avLst/>
+                        </a:prstGeom>
+                        <a:noFill/>
+                        <a:ln>
+                          <a:solidFill>
+                            <a:schemeClr val="tx1"/>
+                          </a:solidFill>
+                        </a:ln>
+                      </wps:spPr>
+                      <wps:style>
+                        <a:lnRef idx="2">
+                          <a:schemeClr val="accent1">
+                            <a:shade val="50000"/>
+                          </a:schemeClr>
+                        </a:lnRef>
+                        <a:fillRef idx="1">
+                          <a:schemeClr val="accent1"/>
+                        </a:fillRef>
+                        <a:effectRef idx="0">
+                          <a:schemeClr val="accent1"/>
+                        </a:effectRef>
+                        <a:fontRef idx="minor">
+                          <a:schemeClr val="lt1"/>
+                        </a:fontRef>
+                      </wps:style>
+                      <wps:bodyPr rot="0" spcFirstLastPara="0" vertOverflow="overflow" horzOverflow="overflow" vert="horz" wrap="square" lIns="91440" tIns="45720" rIns="91440" bIns="45720" numCol="1" spcCol="0" rtlCol="0" fromWordArt="0" anchor="ctr" anchorCtr="0" forceAA="0" compatLnSpc="1">
+                        <a:prstTxWarp prst="textNoShape">
+                          <a:avLst/>
+                        </a:prstTxWarp>
+                        <a:noAutofit/>
+                      </wps:bodyPr>
+                    </wps:wsp>
+                  </a:graphicData>
+                </a:graphic>
+                <wp14:sizeRelH relativeFrom="margin">
+                  <wp14:pctWidth>0</wp14:pctWidth>
+                </wp14:sizeRelH>
+                <wp14:sizeRelV relativeFrom="margin">
+                  <wp14:pctHeight>0</wp14:pctHeight>
+                </wp14:sizeRelV>
+              </wp:anchor>
+            </w:drawing>
+          </mc:Choice>
+          <mc:Fallback>
+            <w:pict>
+              <v:rect w14:anchorId="538E1F4A" id="Rectangle 26" o:spid="_x0000_s1026" style="position:absolute;margin-left:348.75pt;margin-top:-11.25pt;width:56.25pt;height:30.75pt;z-index:251705344;visibility:visible;mso-wrap-style:square;mso-width-percent:0;mso-height-percent:0;mso-wrap-distance-left:9pt;mso-wrap-distance-top:0;mso-wrap-distance-right:9pt;mso-wrap-distance-bottom:0;mso-position-horizontal:absolute;mso-position-horizontal-relative:margin;mso-position-vertical:absolute;mso-position-vertical-relative:text;mso-width-percent:0;mso-height-percent:0;mso-width-relative:margin;mso-height-relative:margin;v-text-anchor:middle" o:gfxdata="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" filled="f" strokecolor="black [3213]" strokeweight="1pt">
+                <w10:wrap anchorx="margin"/>
+              </v:rect>
+            </w:pict>
+          </mc:Fallback>
+        </mc:AlternateContent>
+      </w:r>
+      <w:r>
+        <w:rPr>
+          <w:noProof/>
+        </w:rPr>
+        <mc:AlternateContent>
+          <mc:Choice Requires="wps">
+            <w:drawing>
+              <wp:anchor distT="0" distB="0" distL="114300" distR="114300" simplePos="0" relativeHeight="251703296" behindDoc="0" locked="0" layoutInCell="1" allowOverlap="1" wp14:anchorId="60186E6C" wp14:editId="28E0F2FD">
+                <wp:simplePos x="0" y="0"/>
+                <wp:positionH relativeFrom="leftMargin">
+                  <wp:align>right</wp:align>
+                </wp:positionH>
+                <wp:positionV relativeFrom="paragraph">
+                  <wp:posOffset>2533650</wp:posOffset>
+                </wp:positionV>
+                <wp:extent cx="733425" cy="1028700"/>
+                <wp:effectExtent l="0" t="0" r="28575" b="19050"/>
+                <wp:wrapNone/>
+                <wp:docPr id="3" name="Text Box 3"/>
+                <wp:cNvGraphicFramePr/>
+                <a:graphic xmlns:a="http://schemas.openxmlformats.org/drawingml/2006/main">
+                  <a:graphicData uri="http://schemas.microsoft.com/office/word/2010/wordprocessingShape">
+                    <wps:wsp>
+                      <wps:cNvSpPr txBox="1"/>
+                      <wps:spPr>
+                        <a:xfrm>
+                          <a:off x="0" y="0"/>
+                          <a:ext cx="733425" cy="1028700"/>
+                        </a:xfrm>
+                        <a:prstGeom prst="rect">
+                          <a:avLst/>
+                        </a:prstGeom>
+                        <a:solidFill>
+                          <a:schemeClr val="lt1"/>
+                        </a:solidFill>
+                        <a:ln w="6350">
+                          <a:solidFill>
+                            <a:prstClr val="black"/>
+                          </a:solidFill>
+                        </a:ln>
+                      </wps:spPr>
+                      <wps:txbx>
+                        <w:txbxContent>
+                          <w:p>
+                            <w:r>
+                              <w:t>Diagrams available through tkinter for all</w:t>
+                            </w:r>
+                          </w:p>
+                        </w:txbxContent>
+                      </wps:txbx>
+                      <wps:bodyPr rot="0" spcFirstLastPara="0" vertOverflow="overflow" horzOverflow="overflow" vert="horz" wrap="square" lIns="91440" tIns="45720" rIns="91440" bIns="45720" numCol="1" spcCol="0" rtlCol="0" fromWordArt="0" anchor="t" anchorCtr="0" forceAA="0" compatLnSpc="1">
+                        <a:prstTxWarp prst="textNoShape">
+                          <a:avLst/>
+                        </a:prstTxWarp>
+                        <a:noAutofit/>
+                      </wps:bodyPr>
+                    </wps:wsp>
+                  </a:graphicData>
+                </a:graphic>
+                <wp14:sizeRelH relativeFrom="margin">
+                  <wp14:pctWidth>0</wp14:pctWidth>
+                </wp14:sizeRelH>
+                <wp14:sizeRelV relativeFrom="margin">
+                  <wp14:pctHeight>0</wp14:pctHeight>
+                </wp14:sizeRelV>
+              </wp:anchor>
+            </w:drawing>
+          </mc:Choice>
+          <mc:Fallback>
+            <w:pict>
+              <v:shape w14:anchorId="60186E6C" id="Text Box 3" o:spid="_x0000_s1028" type="#_x0000_t202" style="position:absolute;margin-left:6.55pt;margin-top:199.5pt;width:57.75pt;height:81pt;z-index:251703296;visibility:visible;mso-wrap-style:square;mso-width-percent:0;mso-height-percent:0;mso-wrap-distance-left:9pt;mso-wrap-distance-top:0;mso-wrap-distance-right:9pt;mso-wrap-distance-bottom:0;mso-position-horizontal:right;mso-position-horizontal-relative:left-margin-area;mso-position-vertical:absolute;mso-position-vertical-relative:text;mso-width-percent:0;mso-height-percent:0;mso-width-relative:margin;mso-height-relative:margin;v-text-anchor:top" o:gfxdata="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" fillcolor="white [3201]" strokeweight=".5pt">
+                <v:textbox>
+                  <w:txbxContent>
+                    <w:p>
+                      <w:r>
+                        <w:t>Diagrams available through tkinter for all</w:t>
+                      </w:r>
+                    </w:p>
+                  </w:txbxContent>
+                </v:textbox>
+                <w10:wrap anchorx="margin"/>
+              </v:shape>
+            </w:pict>
+          </mc:Fallback>
+        </mc:AlternateContent>
+      </w:r>
+      <w:r>
+        <w:rPr>
+          <w:noProof/>
+        </w:rPr>
+        <mc:AlternateContent>
+          <mc:Choice Requires="wps">
+            <w:drawing>
+              <wp:anchor distT="0" distB="0" distL="114300" distR="114300" simplePos="0" relativeHeight="251665408" behindDoc="0" locked="0" layoutInCell="1" allowOverlap="1" wp14:anchorId="721710B8" wp14:editId="0521C078">
+                <wp:simplePos x="0" y="0"/>
+                <wp:positionH relativeFrom="margin">
+                  <wp:posOffset>2114550</wp:posOffset>
+                </wp:positionH>
+                <wp:positionV relativeFrom="paragraph">
+                  <wp:posOffset>1514475</wp:posOffset>
+                </wp:positionV>
+                <wp:extent cx="714375" cy="1028700"/>
+                <wp:effectExtent l="0" t="0" r="28575" b="19050"/>
+                <wp:wrapNone/>
+                <wp:docPr id="5" name="Rectangle 5"/>
+                <wp:cNvGraphicFramePr/>
+                <a:graphic xmlns:a="http://schemas.openxmlformats.org/drawingml/2006/main">
+                  <a:graphicData uri="http://schemas.microsoft.com/office/word/2010/wordprocessingShape">
+                    <wps:wsp>
+                      <wps:cNvSpPr/>
+                      <wps:spPr>
+                        <a:xfrm>
+                          <a:off x="0" y="0"/>
+                          <a:ext cx="714375" cy="1028700"/>
+                        </a:xfrm>
+                        <a:prstGeom prst="rect">
+                          <a:avLst/>
+                        </a:prstGeom>
+                        <a:noFill/>
+                        <a:ln>
+                          <a:solidFill>
+                            <a:schemeClr val="tx1"/>
+                          </a:solidFill>
+                        </a:ln>
+                      </wps:spPr>
+                      <wps:style>
+                        <a:lnRef idx="2">
+                          <a:schemeClr val="accent1">
+                            <a:shade val="50000"/>
+                          </a:schemeClr>
+                        </a:lnRef>
+                        <a:fillRef idx="1">
+                          <a:schemeClr val="accent1"/>
+                        </a:fillRef>
+                        <a:effectRef idx="0">
+                          <a:schemeClr val="accent1"/>
+                        </a:effectRef>
+                        <a:fontRef idx="minor">
+                          <a:schemeClr val="lt1"/>
+                        </a:fontRef>
+                      </wps:style>
+                      <wps:bodyPr rot="0" spcFirstLastPara="0" vertOverflow="overflow" horzOverflow="overflow" vert="horz" wrap="square" lIns="91440" tIns="45720" rIns="91440" bIns="45720" numCol="1" spcCol="0" rtlCol="0" fromWordArt="0" anchor="ctr" anchorCtr="0" forceAA="0" compatLnSpc="1">
+                        <a:prstTxWarp prst="textNoShape">
+                          <a:avLst/>
+                        </a:prstTxWarp>
+                        <a:noAutofit/>
+                      </wps:bodyPr>
+                    </wps:wsp>
+                  </a:graphicData>
+                </a:graphic>
+                <wp14:sizeRelH relativeFrom="margin">
+                  <wp14:pctWidth>0</wp14:pctWidth>
+                </wp14:sizeRelH>
+                <wp14:sizeRelV relativeFrom="margin">
+                  <wp14:pctHeight>0</wp14:pctHeight>
+                </wp14:sizeRelV>
+              </wp:anchor>
+            </w:drawing>
+          </mc:Choice>
+          <mc:Fallback>
+            <w:pict>
+              <v:rect w14:anchorId="7C6CB40B" id="Rectangle 5" o:spid="_x0000_s1026" style="position:absolute;margin-left:166.5pt;margin-top:119.25pt;width:56.25pt;height:81pt;z-index:251665408;visibility:visible;mso-wrap-style:square;mso-width-percent:0;mso-height-percent:0;mso-wrap-distance-left:9pt;mso-wrap-distance-top:0;mso-wrap-distance-right:9pt;mso-wrap-distance-bottom:0;mso-position-horizontal:absolute;mso-position-horizontal-relative:margin;mso-position-vertical:absolute;mso-position-vertical-relative:text;mso-width-percent:0;mso-height-percent:0;mso-width-relative:margin;mso-height-relative:margin;v-text-anchor:middle" o:gfxdata="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" filled="f" strokecolor="black [3213]" strokeweight="1pt">
+                <w10:wrap anchorx="margin"/>
+              </v:rect>
+            </w:pict>
+          </mc:Fallback>
+        </mc:AlternateContent>
+      </w:r>
+      <w:r>
+        <w:rPr>
+          <w:noProof/>
+        </w:rPr>
+        <mc:AlternateContent>
+          <mc:Choice Requires="wps">
+            <w:drawing>
+              <wp:anchor distT="0" distB="0" distL="114300" distR="114300" simplePos="0" relativeHeight="251696128" behindDoc="0" locked="0" layoutInCell="1" allowOverlap="1" wp14:anchorId="2E9595C7" wp14:editId="4CD91103">
+                <wp:simplePos x="0" y="0"/>
+                <wp:positionH relativeFrom="column">
+                  <wp:posOffset>2105025</wp:posOffset>
+                </wp:positionH>
+                <wp:positionV relativeFrom="paragraph">
+                  <wp:posOffset>1533525</wp:posOffset>
+                </wp:positionV>
+                <wp:extent cx="657225" cy="1009650"/>
+                <wp:effectExtent l="0" t="0" r="0" b="0"/>
+                <wp:wrapNone/>
+                <wp:docPr id="21" name="Text Box 21"/>
+                <wp:cNvGraphicFramePr/>
+                <a:graphic xmlns:a="http://schemas.openxmlformats.org/drawingml/2006/main">
+                  <a:graphicData uri="http://schemas.microsoft.com/office/word/2010/wordprocessingShape">
+                    <wps:wsp>
+                      <wps:cNvSpPr txBox="1"/>
+                      <wps:spPr>
+                        <a:xfrm>
+                          <a:off x="0" y="0"/>
+                          <a:ext cx="657225" cy="1009650"/>
+                        </a:xfrm>
+                        <a:prstGeom prst="rect">
+                          <a:avLst/>
+                        </a:prstGeom>
+                        <a:noFill/>
+                        <a:ln w="6350">
+                          <a:noFill/>
+                        </a:ln>
+                      </wps:spPr>
+                      <wps:txbx>
+                        <w:txbxContent>
+                          <w:p>
+                            <w:r>
+                              <w:t>Derby /rivals stats vs average stats</w:t>
+                            </w:r>
+                          </w:p>
+                        </w:txbxContent>
+                      </wps:txbx>
+                      <wps:bodyPr rot="0" spcFirstLastPara="0" vertOverflow="overflow" horzOverflow="overflow" vert="horz" wrap="square" lIns="91440" tIns="45720" rIns="91440" bIns="45720" numCol="1" spcCol="0" rtlCol="0" fromWordArt="0" anchor="t" anchorCtr="0" forceAA="0" compatLnSpc="1">
+                        <a:prstTxWarp prst="textNoShape">
+                          <a:avLst/>
+                        </a:prstTxWarp>
+                        <a:noAutofit/>
+                      </wps:bodyPr>
+                    </wps:wsp>
+                  </a:graphicData>
+                </a:graphic>
+                <wp14:sizeRelH relativeFrom="margin">
+                  <wp14:pctWidth>0</wp14:pctWidth>
+                </wp14:sizeRelH>
+                <wp14:sizeRelV relativeFrom="margin">
+                  <wp14:pctHeight>0</wp14:pctHeight>
+                </wp14:sizeRelV>
+              </wp:anchor>
+            </w:drawing>
+          </mc:Choice>
+          <mc:Fallback>
+            <w:pict>
+              <v:shape w14:anchorId="2E9595C7" id="Text Box 21" o:spid="_x0000_s1029" type="#_x0000_t202" style="position:absolute;margin-left:165.75pt;margin-top:120.75pt;width:51.75pt;height:79.5pt;z-index:251696128;visibility:visible;mso-wrap-style:square;mso-width-percent:0;mso-height-percent:0;mso-wrap-distance-left:9pt;mso-wrap-distance-top:0;mso-wrap-distance-right:9pt;mso-wrap-distance-bottom:0;mso-position-horizontal:absolute;mso-position-horizontal-relative:text;mso-position-vertical:absolute;mso-position-vertical-relative:text;mso-width-percent:0;mso-height-percent:0;mso-width-relative:margin;mso-height-relative:margin;v-text-anchor:top" o:gfxdata="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" filled="f" stroked="f" strokeweight=".5pt">
+                <v:textbox>
+                  <w:txbxContent>
+                    <w:p>
+                      <w:r>
+                        <w:t>Derby /rivals stats vs average stats</w:t>
+                      </w:r>
+                    </w:p>
+                  </w:txbxContent>
+                </v:textbox>
+              </v:shape>
+            </w:pict>
+          </mc:Fallback>
+        </mc:AlternateContent>
+      </w:r>
+      <w:r>
+        <w:rPr>
+          <w:noProof/>
+        </w:rPr>
+        <mc:AlternateContent>
+          <mc:Choice Requires="wps">
+            <w:drawing>
+              <wp:anchor distT="0" distB="0" distL="114300" distR="114300" simplePos="0" relativeHeight="251671552" behindDoc="0" locked="0" layoutInCell="1" allowOverlap="1" wp14:anchorId="2DB6A99A" wp14:editId="6BDB898A">
+                <wp:simplePos x="0" y="0"/>
+                <wp:positionH relativeFrom="margin">
+                  <wp:align>right</wp:align>
+                </wp:positionH>
+                <wp:positionV relativeFrom="paragraph">
+                  <wp:posOffset>1485900</wp:posOffset>
+                </wp:positionV>
+                <wp:extent cx="714375" cy="895350"/>
+                <wp:effectExtent l="0" t="0" r="28575" b="19050"/>
+                <wp:wrapNone/>
+                <wp:docPr id="8" name="Rectangle 8"/>
+                <wp:cNvGraphicFramePr/>
+                <a:graphic xmlns:a="http://schemas.openxmlformats.org/drawingml/2006/main">
+                  <a:graphicData uri="http://schemas.microsoft.com/office/word/2010/wordprocessingShape">
+                    <wps:wsp>
+                      <wps:cNvSpPr/>
+                      <wps:spPr>
+                        <a:xfrm>
+                          <a:off x="0" y="0"/>
+                          <a:ext cx="714375" cy="895350"/>
+                        </a:xfrm>
+                        <a:prstGeom prst="rect">
+                          <a:avLst/>
+                        </a:prstGeom>
+                        <a:noFill/>
+                        <a:ln>
+                          <a:solidFill>
+                            <a:schemeClr val="tx1"/>
+                          </a:solidFill>
+                        </a:ln>
+                      </wps:spPr>
+                      <wps:style>
+                        <a:lnRef idx="2">
+                          <a:schemeClr val="accent1">
+                            <a:shade val="50000"/>
+                          </a:schemeClr>
+                        </a:lnRef>
+                        <a:fillRef idx="1">
+                          <a:schemeClr val="accent1"/>
+                        </a:fillRef>
+                        <a:effectRef idx="0">
+                          <a:schemeClr val="accent1"/>
+                        </a:effectRef>
+                        <a:fontRef idx="minor">
+                          <a:schemeClr val="lt1"/>
+                        </a:fontRef>
+                      </wps:style>
+                      <wps:bodyPr rot="0" spcFirstLastPara="0" vertOverflow="overflow" horzOverflow="overflow" vert="horz" wrap="square" lIns="91440" tIns="45720" rIns="91440" bIns="45720" numCol="1" spcCol="0" rtlCol="0" fromWordArt="0" anchor="ctr" anchorCtr="0" forceAA="0" compatLnSpc="1">
+                        <a:prstTxWarp prst="textNoShape">
+                          <a:avLst/>
+                        </a:prstTxWarp>
+                        <a:noAutofit/>
+                      </wps:bodyPr>
+                    </wps:wsp>
+                  </a:graphicData>
+                </a:graphic>
+                <wp14:sizeRelH relativeFrom="margin">
+                  <wp14:pctWidth>0</wp14:pctWidth>
+                </wp14:sizeRelH>
+                <wp14:sizeRelV relativeFrom="margin">
+                  <wp14:pctHeight>0</wp14:pctHeight>
+                </wp14:sizeRelV>
+              </wp:anchor>
+            </w:drawing>
+          </mc:Choice>
+          <mc:Fallback>
+            <w:pict>
+              <v:rect w14:anchorId="7CA6D114" id="Rectangle 8" o:spid="_x0000_s1026" style="position:absolute;margin-left:5.05pt;margin-top:117pt;width:56.25pt;height:70.5pt;z-index:251671552;visibility:visible;mso-wrap-style:square;mso-width-percent:0;mso-height-percent:0;mso-wrap-distance-left:9pt;mso-wrap-distance-top:0;mso-wrap-distance-right:9pt;mso-wrap-distance-bottom:0;mso-position-horizontal:right;mso-position-horizontal-relative:margin;mso-position-vertical:absolute;mso-position-vertical-relative:text;mso-width-percent:0;mso-height-percent:0;mso-width-relative:margin;mso-height-relative:margin;v-text-anchor:middle" o:gfxdata="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" filled="f" strokecolor="black [3213]" strokeweight="1pt">
+                <w10:wrap anchorx="margin"/>
+              </v:rect>
+            </w:pict>
+          </mc:Fallback>
+        </mc:AlternateContent>
+      </w:r>
+      <w:r>
+        <w:rPr>
+          <w:noProof/>
+        </w:rPr>
+        <mc:AlternateContent>
+          <mc:Choice Requires="wps">
+            <w:drawing>
+              <wp:anchor distT="0" distB="0" distL="114300" distR="114300" simplePos="0" relativeHeight="251669504" behindDoc="0" locked="0" layoutInCell="1" allowOverlap="1" wp14:anchorId="02B60AC5" wp14:editId="395D2748">
+                <wp:simplePos x="0" y="0"/>
+                <wp:positionH relativeFrom="margin">
+                  <wp:posOffset>4019550</wp:posOffset>
+                </wp:positionH>
+                <wp:positionV relativeFrom="paragraph">
+                  <wp:posOffset>1485900</wp:posOffset>
+                </wp:positionV>
+                <wp:extent cx="714375" cy="895350"/>
+                <wp:effectExtent l="0" t="0" r="28575" b="19050"/>
+                <wp:wrapNone/>
+                <wp:docPr id="7" name="Rectangle 7"/>
+                <wp:cNvGraphicFramePr/>
+                <a:graphic xmlns:a="http://schemas.openxmlformats.org/drawingml/2006/main">
+                  <a:graphicData uri="http://schemas.microsoft.com/office/word/2010/wordprocessingShape">
+                    <wps:wsp>
+                      <wps:cNvSpPr/>
+                      <wps:spPr>
+                        <a:xfrm>
+                          <a:off x="0" y="0"/>
+                          <a:ext cx="714375" cy="895350"/>
+                        </a:xfrm>
+                        <a:prstGeom prst="rect">
+                          <a:avLst/>
+                        </a:prstGeom>
+                        <a:noFill/>
+                        <a:ln>
+                          <a:solidFill>
+                            <a:schemeClr val="tx1"/>
+                          </a:solidFill>
+                        </a:ln>
+                      </wps:spPr>
+                      <wps:style>
+                        <a:lnRef idx="2">
+                          <a:schemeClr val="accent1">
+                            <a:shade val="50000"/>
+                          </a:schemeClr>
+                        </a:lnRef>
+                        <a:fillRef idx="1">
+                          <a:schemeClr val="accent1"/>
+                        </a:fillRef>
+                        <a:effectRef idx="0">
+                          <a:schemeClr val="accent1"/>
+                        </a:effectRef>
+                        <a:fontRef idx="minor">
+                          <a:schemeClr val="lt1"/>
+                        </a:fontRef>
+                      </wps:style>
+                      <wps:bodyPr rot="0" spcFirstLastPara="0" vertOverflow="overflow" horzOverflow="overflow" vert="horz" wrap="square" lIns="91440" tIns="45720" rIns="91440" bIns="45720" numCol="1" spcCol="0" rtlCol="0" fromWordArt="0" anchor="ctr" anchorCtr="0" forceAA="0" compatLnSpc="1">
+                        <a:prstTxWarp prst="textNoShape">
+                          <a:avLst/>
+                        </a:prstTxWarp>
+                        <a:noAutofit/>
+                      </wps:bodyPr>
+                    </wps:wsp>
+                  </a:graphicData>
+                </a:graphic>
+                <wp14:sizeRelH relativeFrom="margin">
+                  <wp14:pctWidth>0</wp14:pctWidth>
+                </wp14:sizeRelH>
+                <wp14:sizeRelV relativeFrom="margin">
+                  <wp14:pctHeight>0</wp14:pctHeight>
+                </wp14:sizeRelV>
+              </wp:anchor>
+            </w:drawing>
+          </mc:Choice>
+          <mc:Fallback>
+            <w:pict>
+              <v:rect w14:anchorId="2FC7C560" id="Rectangle 7" o:spid="_x0000_s1026" style="position:absolute;margin-left:316.5pt;margin-top:117pt;width:56.25pt;height:70.5pt;z-index:251669504;visibility:visible;mso-wrap-style:square;mso-width-percent:0;mso-height-percent:0;mso-wrap-distance-left:9pt;mso-wrap-distance-top:0;mso-wrap-distance-right:9pt;mso-wrap-distance-bottom:0;mso-position-horizontal:absolute;mso-position-horizontal-relative:margin;mso-position-vertical:absolute;mso-position-vertical-relative:text;mso-width-percent:0;mso-height-percent:0;mso-width-relative:margin;mso-height-relative:margin;v-text-anchor:middle" o:gfxdata="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" filled="f" strokecolor="black [3213]" strokeweight="1pt">
+                <w10:wrap anchorx="margin"/>
+              </v:rect>
+            </w:pict>
+          </mc:Fallback>
+        </mc:AlternateContent>
+      </w:r>
+      <w:r>
+        <w:rPr>
+          <w:noProof/>
+        </w:rPr>
+        <mc:AlternateContent>
+          <mc:Choice Requires="wps">
+            <w:drawing>
+              <wp:anchor distT="0" distB="0" distL="114300" distR="114300" simplePos="0" relativeHeight="251663360" behindDoc="0" locked="0" layoutInCell="1" allowOverlap="1" wp14:anchorId="07621153" wp14:editId="5D7B827E">
+                <wp:simplePos x="0" y="0"/>
+                <wp:positionH relativeFrom="margin">
+                  <wp:posOffset>1095375</wp:posOffset>
+                </wp:positionH>
+                <wp:positionV relativeFrom="paragraph">
+                  <wp:posOffset>1533525</wp:posOffset>
+                </wp:positionV>
+                <wp:extent cx="714375" cy="847725"/>
+                <wp:effectExtent l="0" t="0" r="28575" b="28575"/>
+                <wp:wrapNone/>
+                <wp:docPr id="4" name="Rectangle 4"/>
+                <wp:cNvGraphicFramePr/>
+                <a:graphic xmlns:a="http://schemas.openxmlformats.org/drawingml/2006/main">
+                  <a:graphicData uri="http://schemas.microsoft.com/office/word/2010/wordprocessingShape">
+                    <wps:wsp>
+                      <wps:cNvSpPr/>
+                      <wps:spPr>
+                        <a:xfrm>
+                          <a:off x="0" y="0"/>
+                          <a:ext cx="714375" cy="847725"/>
+                        </a:xfrm>
+                        <a:prstGeom prst="rect">
+                          <a:avLst/>
+                        </a:prstGeom>
+                        <a:noFill/>
+                        <a:ln>
+                          <a:solidFill>
+                            <a:schemeClr val="tx1"/>
+                          </a:solidFill>
+                        </a:ln>
+                      </wps:spPr>
+                      <wps:style>
+                        <a:lnRef idx="2">
+                          <a:schemeClr val="accent1">
+                            <a:shade val="50000"/>
+                          </a:schemeClr>
+                        </a:lnRef>
+                        <a:fillRef idx="1">
+                          <a:schemeClr val="accent1"/>
+                        </a:fillRef>
+                        <a:effectRef idx="0">
+                          <a:schemeClr val="accent1"/>
+                        </a:effectRef>
+                        <a:fontRef idx="minor">
+                          <a:schemeClr val="lt1"/>
+                        </a:fontRef>
+                      </wps:style>
+                      <wps:bodyPr rot="0" spcFirstLastPara="0" vertOverflow="overflow" horzOverflow="overflow" vert="horz" wrap="square" lIns="91440" tIns="45720" rIns="91440" bIns="45720" numCol="1" spcCol="0" rtlCol="0" fromWordArt="0" anchor="ctr" anchorCtr="0" forceAA="0" compatLnSpc="1">
+                        <a:prstTxWarp prst="textNoShape">
+                          <a:avLst/>
+                        </a:prstTxWarp>
+                        <a:noAutofit/>
+                      </wps:bodyPr>
+                    </wps:wsp>
+                  </a:graphicData>
+                </a:graphic>
+                <wp14:sizeRelH relativeFrom="margin">
+                  <wp14:pctWidth>0</wp14:pctWidth>
+                </wp14:sizeRelH>
+                <wp14:sizeRelV relativeFrom="margin">
+                  <wp14:pctHeight>0</wp14:pctHeight>
+                </wp14:sizeRelV>
+              </wp:anchor>
+            </w:drawing>
+          </mc:Choice>
+          <mc:Fallback>
+            <w:pict>
+              <v:rect w14:anchorId="7E9D9FD0" id="Rectangle 4" o:spid="_x0000_s1026" style="position:absolute;margin-left:86.25pt;margin-top:120.75pt;width:56.25pt;height:66.75pt;z-index:251663360;visibility:visible;mso-wrap-style:square;mso-width-percent:0;mso-height-percent:0;mso-wrap-distance-left:9pt;mso-wrap-distance-top:0;mso-wrap-distance-right:9pt;mso-wrap-distance-bottom:0;mso-position-horizontal:absolute;mso-position-horizontal-relative:margin;mso-position-vertical:absolute;mso-position-vertical-relative:text;mso-width-percent:0;mso-height-percent:0;mso-width-relative:margin;mso-height-relative:margin;v-text-anchor:middle" o:gfxdata="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" filled="f" strokecolor="black [3213]" strokeweight="1pt">
+                <w10:wrap anchorx="margin"/>
+              </v:rect>
+            </w:pict>
+          </mc:Fallback>
+        </mc:AlternateContent>
+      </w:r>
+      <w:r>
+        <w:rPr>
+          <w:noProof/>
+        </w:rPr>
+        <mc:AlternateContent>
+          <mc:Choice Requires="wps">
+            <w:drawing>
+              <wp:anchor distT="0" distB="0" distL="114300" distR="114300" simplePos="0" relativeHeight="251661312" behindDoc="0" locked="0" layoutInCell="1" allowOverlap="1" wp14:anchorId="5CA5EA02" wp14:editId="65F0453E">
+                <wp:simplePos x="0" y="0"/>
+                <wp:positionH relativeFrom="margin">
+                  <wp:posOffset>66675</wp:posOffset>
+                </wp:positionH>
+                <wp:positionV relativeFrom="paragraph">
+                  <wp:posOffset>1543050</wp:posOffset>
+                </wp:positionV>
+                <wp:extent cx="714375" cy="857250"/>
+                <wp:effectExtent l="0" t="0" r="28575" b="19050"/>
+                <wp:wrapNone/>
+                <wp:docPr id="2" name="Rectangle 2"/>
+                <wp:cNvGraphicFramePr/>
+                <a:graphic xmlns:a="http://schemas.openxmlformats.org/drawingml/2006/main">
+                  <a:graphicData uri="http://schemas.microsoft.com/office/word/2010/wordprocessingShape">
+                    <wps:wsp>
+                      <wps:cNvSpPr/>
+                      <wps:spPr>
+                        <a:xfrm>
+                          <a:off x="0" y="0"/>
+                          <a:ext cx="714375" cy="857250"/>
+                        </a:xfrm>
+                        <a:prstGeom prst="rect">
+                          <a:avLst/>
+                        </a:prstGeom>
+                        <a:noFill/>
+                        <a:ln>
+                          <a:solidFill>
+                            <a:schemeClr val="tx1"/>
+                          </a:solidFill>
+                        </a:ln>
+                      </wps:spPr>
+                      <wps:style>
+                        <a:lnRef idx="2">
+                          <a:schemeClr val="accent1">
+                            <a:shade val="50000"/>
+                          </a:schemeClr>
+                        </a:lnRef>
+                        <a:fillRef idx="1">
+                          <a:schemeClr val="accent1"/>
+                        </a:fillRef>
+                        <a:effectRef idx="0">
+                          <a:schemeClr val="accent1"/>
+                        </a:effectRef>
+                        <a:fontRef idx="minor">
+                          <a:schemeClr val="lt1"/>
+                        </a:fontRef>
+                      </wps:style>
+                      <wps:bodyPr rot="0" spcFirstLastPara="0" vertOverflow="overflow" horzOverflow="overflow" vert="horz" wrap="square" lIns="91440" tIns="45720" rIns="91440" bIns="45720" numCol="1" spcCol="0" rtlCol="0" fromWordArt="0" anchor="ctr" anchorCtr="0" forceAA="0" compatLnSpc="1">
+                        <a:prstTxWarp prst="textNoShape">
+                          <a:avLst/>
+                        </a:prstTxWarp>
+                        <a:noAutofit/>
+                      </wps:bodyPr>
+                    </wps:wsp>
+                  </a:graphicData>
+                </a:graphic>
+                <wp14:sizeRelH relativeFrom="margin">
+                  <wp14:pctWidth>0</wp14:pctWidth>
+                </wp14:sizeRelH>
+                <wp14:sizeRelV relativeFrom="margin">
+                  <wp14:pctHeight>0</wp14:pctHeight>
+                </wp14:sizeRelV>
+              </wp:anchor>
+            </w:drawing>
+          </mc:Choice>
+          <mc:Fallback>
+            <w:pict>
+              <v:rect w14:anchorId="1E04150E" id="Rectangle 2" o:spid="_x0000_s1026" style="position:absolute;margin-left:5.25pt;margin-top:121.5pt;width:56.25pt;height:67.5pt;z-index:251661312;visibility:visible;mso-wrap-style:square;mso-width-percent:0;mso-height-percent:0;mso-wrap-distance-left:9pt;mso-wrap-distance-top:0;mso-wrap-distance-right:9pt;mso-wrap-distance-bottom:0;mso-position-horizontal:absolute;mso-position-horizontal-relative:margin;mso-position-vertical:absolute;mso-position-vertical-relative:text;mso-width-percent:0;mso-height-percent:0;mso-width-relative:margin;mso-height-relative:margin;v-text-anchor:middle" o:gfxdata="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" filled="f" strokecolor="black [3213]" strokeweight="1pt">
+                <w10:wrap anchorx="margin"/>
+              </v:rect>
             </w:pict>
           </mc:Fallback>
         </mc:AlternateContent>
@@ -166,7 +959,7 @@
           </mc:Choice>
           <mc:Fallback>
             <w:pict>
-              <v:shape w14:anchorId="296B2CD6" id="Text Box 24" o:spid="_x0000_s1027" type="#_x0000_t202" style="position:absolute;margin-left:402pt;margin-top:117pt;width:42pt;height:48.75pt;z-index:251702272;visibility:visible;mso-wrap-style:square;mso-width-percent:0;mso-height-percent:0;mso-wrap-distance-left:9pt;mso-wrap-distance-top:0;mso-wrap-distance-right:9pt;mso-wrap-distance-bottom:0;mso-position-horizontal:absolute;mso-position-horizontal-relative:text;mso-position-vertical:absolute;mso-position-vertical-relative:text;mso-width-percent:0;mso-height-percent:0;mso-width-relative:margin;mso-height-relative:margin;v-text-anchor:top" o:gfxdata="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" filled="f" stroked="f" strokeweight=".5pt">
+              <v:shape w14:anchorId="296B2CD6" id="Text Box 24" o:spid="_x0000_s1030" type="#_x0000_t202" style="position:absolute;margin-left:402pt;margin-top:117pt;width:42pt;height:48.75pt;z-index:251702272;visibility:visible;mso-wrap-style:square;mso-width-percent:0;mso-height-percent:0;mso-wrap-distance-left:9pt;mso-wrap-distance-top:0;mso-wrap-distance-right:9pt;mso-wrap-distance-bottom:0;mso-position-horizontal:absolute;mso-position-horizontal-relative:text;mso-position-vertical:absolute;mso-position-vertical-relative:text;mso-width-percent:0;mso-height-percent:0;mso-width-relative:margin;mso-height-relative:margin;v-text-anchor:top" o:gfxdata="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" filled="f" stroked="f" strokeweight=".5pt">
                 <v:textbox>
                   <w:txbxContent>
                     <w:p>
@@ -247,7 +1040,7 @@
           </mc:Choice>
           <mc:Fallback>
             <w:pict>
-              <v:shape w14:anchorId="19E45EF3" id="Text Box 23" o:spid="_x0000_s1028" type="#_x0000_t202" style="position:absolute;margin-left:324pt;margin-top:117pt;width:42pt;height:48.75pt;z-index:251700224;visibility:visible;mso-wrap-style:square;mso-width-percent:0;mso-height-percent:0;mso-wrap-distance-left:9pt;mso-wrap-distance-top:0;mso-wrap-distance-right:9pt;mso-wrap-distance-bottom:0;mso-position-horizontal:absolute;mso-position-horizontal-relative:text;mso-position-vertical:absolute;mso-position-vertical-relative:text;mso-width-percent:0;mso-height-percent:0;mso-width-relative:margin;mso-height-relative:margin;v-text-anchor:top" o:gfxdata="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" filled="f" stroked="f" strokeweight=".5pt">
+              <v:shape w14:anchorId="19E45EF3" id="Text Box 23" o:spid="_x0000_s1031" type="#_x0000_t202" style="position:absolute;margin-left:324pt;margin-top:117pt;width:42pt;height:48.75pt;z-index:251700224;visibility:visible;mso-wrap-style:square;mso-width-percent:0;mso-height-percent:0;mso-wrap-distance-left:9pt;mso-wrap-distance-top:0;mso-wrap-distance-right:9pt;mso-wrap-distance-bottom:0;mso-position-horizontal:absolute;mso-position-horizontal-relative:text;mso-position-vertical:absolute;mso-position-vertical-relative:text;mso-width-percent:0;mso-height-percent:0;mso-width-relative:margin;mso-height-relative:margin;v-text-anchor:top" o:gfxdata="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" filled="f" stroked="f" strokeweight=".5pt">
                 <v:textbox>
                   <w:txbxContent>
                     <w:p>
@@ -269,169 +1062,7 @@
         <mc:AlternateContent>
           <mc:Choice Requires="wps">
             <w:drawing>
-              <wp:anchor distT="0" distB="0" distL="114300" distR="114300" simplePos="0" relativeHeight="251698176" behindDoc="0" locked="0" layoutInCell="1" allowOverlap="1" wp14:anchorId="4EC0DC53" wp14:editId="04EFEA4D">
-                <wp:simplePos x="0" y="0"/>
-                <wp:positionH relativeFrom="column">
-                  <wp:posOffset>3171825</wp:posOffset>
-                </wp:positionH>
-                <wp:positionV relativeFrom="paragraph">
-                  <wp:posOffset>1524000</wp:posOffset>
-                </wp:positionV>
-                <wp:extent cx="533400" cy="619125"/>
-                <wp:effectExtent l="0" t="0" r="0" b="0"/>
-                <wp:wrapNone/>
-                <wp:docPr id="22" name="Text Box 22"/>
-                <wp:cNvGraphicFramePr/>
-                <a:graphic xmlns:a="http://schemas.openxmlformats.org/drawingml/2006/main">
-                  <a:graphicData uri="http://schemas.microsoft.com/office/word/2010/wordprocessingShape">
-                    <wps:wsp>
-                      <wps:cNvSpPr txBox="1"/>
-                      <wps:spPr>
-                        <a:xfrm>
-                          <a:off x="0" y="0"/>
-                          <a:ext cx="533400" cy="619125"/>
-                        </a:xfrm>
-                        <a:prstGeom prst="rect">
-                          <a:avLst/>
-                        </a:prstGeom>
-                        <a:noFill/>
-                        <a:ln w="6350">
-                          <a:noFill/>
-                        </a:ln>
-                      </wps:spPr>
-                      <wps:txbx>
-                        <w:txbxContent>
-                          <w:p>
-                            <w:r>
-                              <w:t>…</w:t>
-                            </w:r>
-                          </w:p>
-                        </w:txbxContent>
-                      </wps:txbx>
-                      <wps:bodyPr rot="0" spcFirstLastPara="0" vertOverflow="overflow" horzOverflow="overflow" vert="horz" wrap="square" lIns="91440" tIns="45720" rIns="91440" bIns="45720" numCol="1" spcCol="0" rtlCol="0" fromWordArt="0" anchor="t" anchorCtr="0" forceAA="0" compatLnSpc="1">
-                        <a:prstTxWarp prst="textNoShape">
-                          <a:avLst/>
-                        </a:prstTxWarp>
-                        <a:noAutofit/>
-                      </wps:bodyPr>
-                    </wps:wsp>
-                  </a:graphicData>
-                </a:graphic>
-                <wp14:sizeRelH relativeFrom="margin">
-                  <wp14:pctWidth>0</wp14:pctWidth>
-                </wp14:sizeRelH>
-                <wp14:sizeRelV relativeFrom="margin">
-                  <wp14:pctHeight>0</wp14:pctHeight>
-                </wp14:sizeRelV>
-              </wp:anchor>
-            </w:drawing>
-          </mc:Choice>
-          <mc:Fallback>
-            <w:pict>
-              <v:shape w14:anchorId="4EC0DC53" id="Text Box 22" o:spid="_x0000_s1029" type="#_x0000_t202" style="position:absolute;margin-left:249.75pt;margin-top:120pt;width:42pt;height:48.75pt;z-index:251698176;visibility:visible;mso-wrap-style:square;mso-width-percent:0;mso-height-percent:0;mso-wrap-distance-left:9pt;mso-wrap-distance-top:0;mso-wrap-distance-right:9pt;mso-wrap-distance-bottom:0;mso-position-horizontal:absolute;mso-position-horizontal-relative:text;mso-position-vertical:absolute;mso-position-vertical-relative:text;mso-width-percent:0;mso-height-percent:0;mso-width-relative:margin;mso-height-relative:margin;v-text-anchor:top" o:gfxdata="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" filled="f" stroked="f" strokeweight=".5pt">
-                <v:textbox>
-                  <w:txbxContent>
-                    <w:p>
-                      <w:r>
-                        <w:t>…</w:t>
-                      </w:r>
-                    </w:p>
-                  </w:txbxContent>
-                </v:textbox>
-              </v:shape>
-            </w:pict>
-          </mc:Fallback>
-        </mc:AlternateContent>
-      </w:r>
-      <w:r>
-        <w:rPr>
-          <w:noProof/>
-        </w:rPr>
-        <mc:AlternateContent>
-          <mc:Choice Requires="wps">
-            <w:drawing>
-              <wp:anchor distT="0" distB="0" distL="114300" distR="114300" simplePos="0" relativeHeight="251696128" behindDoc="0" locked="0" layoutInCell="1" allowOverlap="1" wp14:anchorId="2E9595C7" wp14:editId="662E0980">
-                <wp:simplePos x="0" y="0"/>
-                <wp:positionH relativeFrom="column">
-                  <wp:posOffset>2228850</wp:posOffset>
-                </wp:positionH>
-                <wp:positionV relativeFrom="paragraph">
-                  <wp:posOffset>1533525</wp:posOffset>
-                </wp:positionV>
-                <wp:extent cx="533400" cy="619125"/>
-                <wp:effectExtent l="0" t="0" r="0" b="0"/>
-                <wp:wrapNone/>
-                <wp:docPr id="21" name="Text Box 21"/>
-                <wp:cNvGraphicFramePr/>
-                <a:graphic xmlns:a="http://schemas.openxmlformats.org/drawingml/2006/main">
-                  <a:graphicData uri="http://schemas.microsoft.com/office/word/2010/wordprocessingShape">
-                    <wps:wsp>
-                      <wps:cNvSpPr txBox="1"/>
-                      <wps:spPr>
-                        <a:xfrm>
-                          <a:off x="0" y="0"/>
-                          <a:ext cx="533400" cy="619125"/>
-                        </a:xfrm>
-                        <a:prstGeom prst="rect">
-                          <a:avLst/>
-                        </a:prstGeom>
-                        <a:noFill/>
-                        <a:ln w="6350">
-                          <a:noFill/>
-                        </a:ln>
-                      </wps:spPr>
-                      <wps:txbx>
-                        <w:txbxContent>
-                          <w:p>
-                            <w:r>
-                              <w:t>…</w:t>
-                            </w:r>
-                          </w:p>
-                        </w:txbxContent>
-                      </wps:txbx>
-                      <wps:bodyPr rot="0" spcFirstLastPara="0" vertOverflow="overflow" horzOverflow="overflow" vert="horz" wrap="square" lIns="91440" tIns="45720" rIns="91440" bIns="45720" numCol="1" spcCol="0" rtlCol="0" fromWordArt="0" anchor="t" anchorCtr="0" forceAA="0" compatLnSpc="1">
-                        <a:prstTxWarp prst="textNoShape">
-                          <a:avLst/>
-                        </a:prstTxWarp>
-                        <a:noAutofit/>
-                      </wps:bodyPr>
-                    </wps:wsp>
-                  </a:graphicData>
-                </a:graphic>
-                <wp14:sizeRelH relativeFrom="margin">
-                  <wp14:pctWidth>0</wp14:pctWidth>
-                </wp14:sizeRelH>
-                <wp14:sizeRelV relativeFrom="margin">
-                  <wp14:pctHeight>0</wp14:pctHeight>
-                </wp14:sizeRelV>
-              </wp:anchor>
-            </w:drawing>
-          </mc:Choice>
-          <mc:Fallback>
-            <w:pict>
-              <v:shape w14:anchorId="2E9595C7" id="Text Box 21" o:spid="_x0000_s1030" type="#_x0000_t202" style="position:absolute;margin-left:175.5pt;margin-top:120.75pt;width:42pt;height:48.75pt;z-index:251696128;visibility:visible;mso-wrap-style:square;mso-width-percent:0;mso-height-percent:0;mso-wrap-distance-left:9pt;mso-wrap-distance-top:0;mso-wrap-distance-right:9pt;mso-wrap-distance-bottom:0;mso-position-horizontal:absolute;mso-position-horizontal-relative:text;mso-position-vertical:absolute;mso-position-vertical-relative:text;mso-width-percent:0;mso-height-percent:0;mso-width-relative:margin;mso-height-relative:margin;v-text-anchor:top" o:gfxdata="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" filled="f" stroked="f" strokeweight=".5pt">
-                <v:textbox>
-                  <w:txbxContent>
-                    <w:p>
-                      <w:r>
-                        <w:t>…</w:t>
-                      </w:r>
-                    </w:p>
-                  </w:txbxContent>
-                </v:textbox>
-              </v:shape>
-            </w:pict>
-          </mc:Fallback>
-        </mc:AlternateContent>
-      </w:r>
-      <w:r>
-        <w:rPr>
-          <w:noProof/>
-        </w:rPr>
-        <mc:AlternateContent>
-          <mc:Choice Requires="wps">
-            <w:drawing>
-              <wp:anchor distT="0" distB="0" distL="114300" distR="114300" simplePos="0" relativeHeight="251692032" behindDoc="0" locked="0" layoutInCell="1" allowOverlap="1" wp14:anchorId="06CFD666" wp14:editId="57A8771F">
+              <wp:anchor distT="0" distB="0" distL="114300" distR="114300" simplePos="0" relativeHeight="251692032" behindDoc="0" locked="0" layoutInCell="1" allowOverlap="1" wp14:anchorId="06CFD666" wp14:editId="54ECB683">
                 <wp:simplePos x="0" y="0"/>
                 <wp:positionH relativeFrom="column">
                   <wp:posOffset>152400</wp:posOffset>
@@ -490,7 +1121,7 @@
           </mc:Choice>
           <mc:Fallback>
             <w:pict>
-              <v:shape w14:anchorId="06CFD666" id="Text Box 19" o:spid="_x0000_s1031" type="#_x0000_t202" style="position:absolute;margin-left:12pt;margin-top:123pt;width:42pt;height:48.75pt;z-index:251692032;visibility:visible;mso-wrap-style:square;mso-width-percent:0;mso-height-percent:0;mso-wrap-distance-left:9pt;mso-wrap-distance-top:0;mso-wrap-distance-right:9pt;mso-wrap-distance-bottom:0;mso-position-horizontal:absolute;mso-position-horizontal-relative:text;mso-position-vertical:absolute;mso-position-vertical-relative:text;mso-width-percent:0;mso-height-percent:0;mso-width-relative:margin;mso-height-relative:margin;v-text-anchor:top" o:gfxdata="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" filled="f" stroked="f" strokeweight=".5pt">
+              <v:shape w14:anchorId="06CFD666" id="Text Box 19" o:spid="_x0000_s1032" type="#_x0000_t202" style="position:absolute;margin-left:12pt;margin-top:123pt;width:42pt;height:48.75pt;z-index:251692032;visibility:visible;mso-wrap-style:square;mso-width-percent:0;mso-height-percent:0;mso-wrap-distance-left:9pt;mso-wrap-distance-top:0;mso-wrap-distance-right:9pt;mso-wrap-distance-bottom:0;mso-position-horizontal:absolute;mso-position-horizontal-relative:text;mso-position-vertical:absolute;mso-position-vertical-relative:text;mso-width-percent:0;mso-height-percent:0;mso-width-relative:margin;mso-height-relative:margin;v-text-anchor:top" o:gfxdata="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" filled="f" stroked="f" strokeweight=".5pt">
                 <v:textbox>
                   <w:txbxContent>
                     <w:p>
@@ -567,7 +1198,7 @@
           </mc:Choice>
           <mc:Fallback>
             <w:pict>
-              <v:shape w14:anchorId="346D278C" id="Text Box 18" o:spid="_x0000_s1032" type="#_x0000_t202" style="position:absolute;margin-left:172.5pt;margin-top:3pt;width:105pt;height:70.5pt;z-index:251689984;visibility:visible;mso-wrap-style:square;mso-wrap-distance-left:9pt;mso-wrap-distance-top:0;mso-wrap-distance-right:9pt;mso-wrap-distance-bottom:0;mso-position-horizontal:absolute;mso-position-horizontal-relative:text;mso-position-vertical:absolute;mso-position-vertical-relative:text;v-text-anchor:top" o:gfxdata="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" fillcolor="white [3201]" stroked="f" strokeweight=".5pt">
+              <v:shape w14:anchorId="346D278C" id="Text Box 18" o:spid="_x0000_s1033" type="#_x0000_t202" style="position:absolute;margin-left:172.5pt;margin-top:3pt;width:105pt;height:70.5pt;z-index:251689984;visibility:visible;mso-wrap-style:square;mso-wrap-distance-left:9pt;mso-wrap-distance-top:0;mso-wrap-distance-right:9pt;mso-wrap-distance-bottom:0;mso-position-horizontal:absolute;mso-position-horizontal-relative:text;mso-position-vertical:absolute;mso-position-vertical-relative:text;v-text-anchor:top" o:gfxdata="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" fillcolor="white [3201]" stroked="f" strokeweight=".5pt">
                 <v:textbox>
                   <w:txbxContent>
                     <w:p>
@@ -1181,7 +1812,7 @@
         <mc:AlternateContent>
           <mc:Choice Requires="wps">
             <w:drawing>
-              <wp:anchor distT="0" distB="0" distL="114300" distR="114300" simplePos="0" relativeHeight="251672576" behindDoc="0" locked="0" layoutInCell="1" allowOverlap="1" wp14:anchorId="40B5EDE4" wp14:editId="0843BD8C">
+              <wp:anchor distT="0" distB="0" distL="114300" distR="114300" simplePos="0" relativeHeight="251672576" behindDoc="0" locked="0" layoutInCell="1" allowOverlap="1" wp14:anchorId="40B5EDE4" wp14:editId="4C1BD5D8">
                 <wp:simplePos x="0" y="0"/>
                 <wp:positionH relativeFrom="column">
                   <wp:posOffset>3600451</wp:posOffset>
@@ -1239,501 +1870,13 @@
           </mc:Choice>
           <mc:Fallback>
             <w:pict>
-              <v:shape w14:anchorId="79F94083" id="Straight Arrow Connector 9" o:spid="_x0000_s1026" type="#_x0000_t32" style="position:absolute;margin-left:283.5pt;margin-top:3pt;width:58.5pt;height:27pt;flip:y;z-index:251672576;visibility:visible;mso-wrap-style:square;mso-width-percent:0;mso-height-percent:0;mso-wrap-distance-left:9pt;mso-wrap-distance-top:0;mso-wrap-distance-right:9pt;mso-wrap-distance-bottom:0;mso-position-horizontal:absolute;mso-position-horizontal-relative:text;mso-position-vertical:absolute;mso-position-vertical-relative:text;mso-width-percent:0;mso-height-percent:0;mso-width-relative:margin;mso-height-relative:margin" o:gfxdata="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" strokecolor="black [3200]" strokeweight=".5pt">
+              <v:shapetype w14:anchorId="256B7204" id="_x0000_t32" coordsize="21600,21600" o:spt="32" o:oned="t" path="m,l21600,21600e" filled="f">
+                <v:path arrowok="t" fillok="f" o:connecttype="none"/>
+                <o:lock v:ext="edit" shapetype="t"/>
+              </v:shapetype>
+              <v:shape id="Straight Arrow Connector 9" o:spid="_x0000_s1026" type="#_x0000_t32" style="position:absolute;margin-left:283.5pt;margin-top:3pt;width:58.5pt;height:27pt;flip:y;z-index:251672576;visibility:visible;mso-wrap-style:square;mso-width-percent:0;mso-height-percent:0;mso-wrap-distance-left:9pt;mso-wrap-distance-top:0;mso-wrap-distance-right:9pt;mso-wrap-distance-bottom:0;mso-position-horizontal:absolute;mso-position-horizontal-relative:text;mso-position-vertical:absolute;mso-position-vertical-relative:text;mso-width-percent:0;mso-height-percent:0;mso-width-relative:margin;mso-height-relative:margin" o:gfxdata="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" strokecolor="black [3200]" strokeweight=".5pt">
                 <v:stroke endarrow="block" joinstyle="miter"/>
               </v:shape>
-            </w:pict>
-          </mc:Fallback>
-        </mc:AlternateContent>
-      </w:r>
-      <w:r>
-        <w:rPr>
-          <w:noProof/>
-        </w:rPr>
-        <mc:AlternateContent>
-          <mc:Choice Requires="wps">
-            <w:drawing>
-              <wp:anchor distT="0" distB="0" distL="114300" distR="114300" simplePos="0" relativeHeight="251661312" behindDoc="0" locked="0" layoutInCell="1" allowOverlap="1" wp14:anchorId="5CA5EA02" wp14:editId="7CDFB9AE">
-                <wp:simplePos x="0" y="0"/>
-                <wp:positionH relativeFrom="margin">
-                  <wp:posOffset>66675</wp:posOffset>
-                </wp:positionH>
-                <wp:positionV relativeFrom="paragraph">
-                  <wp:posOffset>1543050</wp:posOffset>
-                </wp:positionV>
-                <wp:extent cx="714375" cy="638175"/>
-                <wp:effectExtent l="0" t="0" r="28575" b="28575"/>
-                <wp:wrapNone/>
-                <wp:docPr id="2" name="Rectangle 2"/>
-                <wp:cNvGraphicFramePr/>
-                <a:graphic xmlns:a="http://schemas.openxmlformats.org/drawingml/2006/main">
-                  <a:graphicData uri="http://schemas.microsoft.com/office/word/2010/wordprocessingShape">
-                    <wps:wsp>
-                      <wps:cNvSpPr/>
-                      <wps:spPr>
-                        <a:xfrm>
-                          <a:off x="0" y="0"/>
-                          <a:ext cx="714375" cy="638175"/>
-                        </a:xfrm>
-                        <a:prstGeom prst="rect">
-                          <a:avLst/>
-                        </a:prstGeom>
-                        <a:noFill/>
-                        <a:ln>
-                          <a:solidFill>
-                            <a:schemeClr val="tx1"/>
-                          </a:solidFill>
-                        </a:ln>
-                      </wps:spPr>
-                      <wps:style>
-                        <a:lnRef idx="2">
-                          <a:schemeClr val="accent1">
-                            <a:shade val="50000"/>
-                          </a:schemeClr>
-                        </a:lnRef>
-                        <a:fillRef idx="1">
-                          <a:schemeClr val="accent1"/>
-                        </a:fillRef>
-                        <a:effectRef idx="0">
-                          <a:schemeClr val="accent1"/>
-                        </a:effectRef>
-                        <a:fontRef idx="minor">
-                          <a:schemeClr val="lt1"/>
-                        </a:fontRef>
-                      </wps:style>
-                      <wps:bodyPr rot="0" spcFirstLastPara="0" vertOverflow="overflow" horzOverflow="overflow" vert="horz" wrap="square" lIns="91440" tIns="45720" rIns="91440" bIns="45720" numCol="1" spcCol="0" rtlCol="0" fromWordArt="0" anchor="ctr" anchorCtr="0" forceAA="0" compatLnSpc="1">
-                        <a:prstTxWarp prst="textNoShape">
-                          <a:avLst/>
-                        </a:prstTxWarp>
-                        <a:noAutofit/>
-                      </wps:bodyPr>
-                    </wps:wsp>
-                  </a:graphicData>
-                </a:graphic>
-                <wp14:sizeRelH relativeFrom="margin">
-                  <wp14:pctWidth>0</wp14:pctWidth>
-                </wp14:sizeRelH>
-                <wp14:sizeRelV relativeFrom="margin">
-                  <wp14:pctHeight>0</wp14:pctHeight>
-                </wp14:sizeRelV>
-              </wp:anchor>
-            </w:drawing>
-          </mc:Choice>
-          <mc:Fallback>
-            <w:pict>
-              <v:rect w14:anchorId="7A9803F2" id="Rectangle 2" o:spid="_x0000_s1026" style="position:absolute;margin-left:5.25pt;margin-top:121.5pt;width:56.25pt;height:50.25pt;z-index:251661312;visibility:visible;mso-wrap-style:square;mso-width-percent:0;mso-height-percent:0;mso-wrap-distance-left:9pt;mso-wrap-distance-top:0;mso-wrap-distance-right:9pt;mso-wrap-distance-bottom:0;mso-position-horizontal:absolute;mso-position-horizontal-relative:margin;mso-position-vertical:absolute;mso-position-vertical-relative:text;mso-width-percent:0;mso-height-percent:0;mso-width-relative:margin;mso-height-relative:margin;v-text-anchor:middle" o:gfxdata="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" filled="f" strokecolor="black [3213]" strokeweight="1pt">
-                <w10:wrap anchorx="margin"/>
-              </v:rect>
-            </w:pict>
-          </mc:Fallback>
-        </mc:AlternateContent>
-      </w:r>
-      <w:r>
-        <w:rPr>
-          <w:noProof/>
-        </w:rPr>
-        <mc:AlternateContent>
-          <mc:Choice Requires="wps">
-            <w:drawing>
-              <wp:anchor distT="0" distB="0" distL="114300" distR="114300" simplePos="0" relativeHeight="251663360" behindDoc="0" locked="0" layoutInCell="1" allowOverlap="1" wp14:anchorId="07621153" wp14:editId="7FCEA552">
-                <wp:simplePos x="0" y="0"/>
-                <wp:positionH relativeFrom="margin">
-                  <wp:posOffset>1095375</wp:posOffset>
-                </wp:positionH>
-                <wp:positionV relativeFrom="paragraph">
-                  <wp:posOffset>1533525</wp:posOffset>
-                </wp:positionV>
-                <wp:extent cx="714375" cy="638175"/>
-                <wp:effectExtent l="0" t="0" r="28575" b="28575"/>
-                <wp:wrapNone/>
-                <wp:docPr id="4" name="Rectangle 4"/>
-                <wp:cNvGraphicFramePr/>
-                <a:graphic xmlns:a="http://schemas.openxmlformats.org/drawingml/2006/main">
-                  <a:graphicData uri="http://schemas.microsoft.com/office/word/2010/wordprocessingShape">
-                    <wps:wsp>
-                      <wps:cNvSpPr/>
-                      <wps:spPr>
-                        <a:xfrm>
-                          <a:off x="0" y="0"/>
-                          <a:ext cx="714375" cy="638175"/>
-                        </a:xfrm>
-                        <a:prstGeom prst="rect">
-                          <a:avLst/>
-                        </a:prstGeom>
-                        <a:noFill/>
-                        <a:ln>
-                          <a:solidFill>
-                            <a:schemeClr val="tx1"/>
-                          </a:solidFill>
-                        </a:ln>
-                      </wps:spPr>
-                      <wps:style>
-                        <a:lnRef idx="2">
-                          <a:schemeClr val="accent1">
-                            <a:shade val="50000"/>
-                          </a:schemeClr>
-                        </a:lnRef>
-                        <a:fillRef idx="1">
-                          <a:schemeClr val="accent1"/>
-                        </a:fillRef>
-                        <a:effectRef idx="0">
-                          <a:schemeClr val="accent1"/>
-                        </a:effectRef>
-                        <a:fontRef idx="minor">
-                          <a:schemeClr val="lt1"/>
-                        </a:fontRef>
-                      </wps:style>
-                      <wps:bodyPr rot="0" spcFirstLastPara="0" vertOverflow="overflow" horzOverflow="overflow" vert="horz" wrap="square" lIns="91440" tIns="45720" rIns="91440" bIns="45720" numCol="1" spcCol="0" rtlCol="0" fromWordArt="0" anchor="ctr" anchorCtr="0" forceAA="0" compatLnSpc="1">
-                        <a:prstTxWarp prst="textNoShape">
-                          <a:avLst/>
-                        </a:prstTxWarp>
-                        <a:noAutofit/>
-                      </wps:bodyPr>
-                    </wps:wsp>
-                  </a:graphicData>
-                </a:graphic>
-                <wp14:sizeRelH relativeFrom="margin">
-                  <wp14:pctWidth>0</wp14:pctWidth>
-                </wp14:sizeRelH>
-                <wp14:sizeRelV relativeFrom="margin">
-                  <wp14:pctHeight>0</wp14:pctHeight>
-                </wp14:sizeRelV>
-              </wp:anchor>
-            </w:drawing>
-          </mc:Choice>
-          <mc:Fallback>
-            <w:pict>
-              <v:rect w14:anchorId="7F587C6C" id="Rectangle 4" o:spid="_x0000_s1026" style="position:absolute;margin-left:86.25pt;margin-top:120.75pt;width:56.25pt;height:50.25pt;z-index:251663360;visibility:visible;mso-wrap-style:square;mso-width-percent:0;mso-height-percent:0;mso-wrap-distance-left:9pt;mso-wrap-distance-top:0;mso-wrap-distance-right:9pt;mso-wrap-distance-bottom:0;mso-position-horizontal:absolute;mso-position-horizontal-relative:margin;mso-position-vertical:absolute;mso-position-vertical-relative:text;mso-width-percent:0;mso-height-percent:0;mso-width-relative:margin;mso-height-relative:margin;v-text-anchor:middle" o:gfxdata="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" filled="f" strokecolor="black [3213]" strokeweight="1pt">
-                <w10:wrap anchorx="margin"/>
-              </v:rect>
-            </w:pict>
-          </mc:Fallback>
-        </mc:AlternateContent>
-      </w:r>
-      <w:r>
-        <w:rPr>
-          <w:noProof/>
-        </w:rPr>
-        <mc:AlternateContent>
-          <mc:Choice Requires="wps">
-            <w:drawing>
-              <wp:anchor distT="0" distB="0" distL="114300" distR="114300" simplePos="0" relativeHeight="251665408" behindDoc="0" locked="0" layoutInCell="1" allowOverlap="1" wp14:anchorId="721710B8" wp14:editId="3A9BF953">
-                <wp:simplePos x="0" y="0"/>
-                <wp:positionH relativeFrom="margin">
-                  <wp:posOffset>2114550</wp:posOffset>
-                </wp:positionH>
-                <wp:positionV relativeFrom="paragraph">
-                  <wp:posOffset>1514475</wp:posOffset>
-                </wp:positionV>
-                <wp:extent cx="714375" cy="638175"/>
-                <wp:effectExtent l="0" t="0" r="28575" b="28575"/>
-                <wp:wrapNone/>
-                <wp:docPr id="5" name="Rectangle 5"/>
-                <wp:cNvGraphicFramePr/>
-                <a:graphic xmlns:a="http://schemas.openxmlformats.org/drawingml/2006/main">
-                  <a:graphicData uri="http://schemas.microsoft.com/office/word/2010/wordprocessingShape">
-                    <wps:wsp>
-                      <wps:cNvSpPr/>
-                      <wps:spPr>
-                        <a:xfrm>
-                          <a:off x="0" y="0"/>
-                          <a:ext cx="714375" cy="638175"/>
-                        </a:xfrm>
-                        <a:prstGeom prst="rect">
-                          <a:avLst/>
-                        </a:prstGeom>
-                        <a:noFill/>
-                        <a:ln>
-                          <a:solidFill>
-                            <a:schemeClr val="tx1"/>
-                          </a:solidFill>
-                        </a:ln>
-                      </wps:spPr>
-                      <wps:style>
-                        <a:lnRef idx="2">
-                          <a:schemeClr val="accent1">
-                            <a:shade val="50000"/>
-                          </a:schemeClr>
-                        </a:lnRef>
-                        <a:fillRef idx="1">
-                          <a:schemeClr val="accent1"/>
-                        </a:fillRef>
-                        <a:effectRef idx="0">
-                          <a:schemeClr val="accent1"/>
-                        </a:effectRef>
-                        <a:fontRef idx="minor">
-                          <a:schemeClr val="lt1"/>
-                        </a:fontRef>
-                      </wps:style>
-                      <wps:bodyPr rot="0" spcFirstLastPara="0" vertOverflow="overflow" horzOverflow="overflow" vert="horz" wrap="square" lIns="91440" tIns="45720" rIns="91440" bIns="45720" numCol="1" spcCol="0" rtlCol="0" fromWordArt="0" anchor="ctr" anchorCtr="0" forceAA="0" compatLnSpc="1">
-                        <a:prstTxWarp prst="textNoShape">
-                          <a:avLst/>
-                        </a:prstTxWarp>
-                        <a:noAutofit/>
-                      </wps:bodyPr>
-                    </wps:wsp>
-                  </a:graphicData>
-                </a:graphic>
-                <wp14:sizeRelH relativeFrom="margin">
-                  <wp14:pctWidth>0</wp14:pctWidth>
-                </wp14:sizeRelH>
-                <wp14:sizeRelV relativeFrom="margin">
-                  <wp14:pctHeight>0</wp14:pctHeight>
-                </wp14:sizeRelV>
-              </wp:anchor>
-            </w:drawing>
-          </mc:Choice>
-          <mc:Fallback>
-            <w:pict>
-              <v:rect w14:anchorId="54A2C838" id="Rectangle 5" o:spid="_x0000_s1026" style="position:absolute;margin-left:166.5pt;margin-top:119.25pt;width:56.25pt;height:50.25pt;z-index:251665408;visibility:visible;mso-wrap-style:square;mso-width-percent:0;mso-height-percent:0;mso-wrap-distance-left:9pt;mso-wrap-distance-top:0;mso-wrap-distance-right:9pt;mso-wrap-distance-bottom:0;mso-position-horizontal:absolute;mso-position-horizontal-relative:margin;mso-position-vertical:absolute;mso-position-vertical-relative:text;mso-width-percent:0;mso-height-percent:0;mso-width-relative:margin;mso-height-relative:margin;v-text-anchor:middle" o:gfxdata="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" filled="f" strokecolor="black [3213]" strokeweight="1pt">
-                <w10:wrap anchorx="margin"/>
-              </v:rect>
-            </w:pict>
-          </mc:Fallback>
-        </mc:AlternateContent>
-      </w:r>
-      <w:r>
-        <w:rPr>
-          <w:noProof/>
-        </w:rPr>
-        <mc:AlternateContent>
-          <mc:Choice Requires="wps">
-            <w:drawing>
-              <wp:anchor distT="0" distB="0" distL="114300" distR="114300" simplePos="0" relativeHeight="251667456" behindDoc="0" locked="0" layoutInCell="1" allowOverlap="1" wp14:anchorId="1C04CA82" wp14:editId="272D8051">
-                <wp:simplePos x="0" y="0"/>
-                <wp:positionH relativeFrom="margin">
-                  <wp:posOffset>3057525</wp:posOffset>
-                </wp:positionH>
-                <wp:positionV relativeFrom="paragraph">
-                  <wp:posOffset>1504950</wp:posOffset>
-                </wp:positionV>
-                <wp:extent cx="714375" cy="638175"/>
-                <wp:effectExtent l="0" t="0" r="28575" b="28575"/>
-                <wp:wrapNone/>
-                <wp:docPr id="6" name="Rectangle 6"/>
-                <wp:cNvGraphicFramePr/>
-                <a:graphic xmlns:a="http://schemas.openxmlformats.org/drawingml/2006/main">
-                  <a:graphicData uri="http://schemas.microsoft.com/office/word/2010/wordprocessingShape">
-                    <wps:wsp>
-                      <wps:cNvSpPr/>
-                      <wps:spPr>
-                        <a:xfrm>
-                          <a:off x="0" y="0"/>
-                          <a:ext cx="714375" cy="638175"/>
-                        </a:xfrm>
-                        <a:prstGeom prst="rect">
-                          <a:avLst/>
-                        </a:prstGeom>
-                        <a:noFill/>
-                        <a:ln>
-                          <a:solidFill>
-                            <a:schemeClr val="tx1"/>
-                          </a:solidFill>
-                        </a:ln>
-                      </wps:spPr>
-                      <wps:style>
-                        <a:lnRef idx="2">
-                          <a:schemeClr val="accent1">
-                            <a:shade val="50000"/>
-                          </a:schemeClr>
-                        </a:lnRef>
-                        <a:fillRef idx="1">
-                          <a:schemeClr val="accent1"/>
-                        </a:fillRef>
-                        <a:effectRef idx="0">
-                          <a:schemeClr val="accent1"/>
-                        </a:effectRef>
-                        <a:fontRef idx="minor">
-                          <a:schemeClr val="lt1"/>
-                        </a:fontRef>
-                      </wps:style>
-                      <wps:bodyPr rot="0" spcFirstLastPara="0" vertOverflow="overflow" horzOverflow="overflow" vert="horz" wrap="square" lIns="91440" tIns="45720" rIns="91440" bIns="45720" numCol="1" spcCol="0" rtlCol="0" fromWordArt="0" anchor="ctr" anchorCtr="0" forceAA="0" compatLnSpc="1">
-                        <a:prstTxWarp prst="textNoShape">
-                          <a:avLst/>
-                        </a:prstTxWarp>
-                        <a:noAutofit/>
-                      </wps:bodyPr>
-                    </wps:wsp>
-                  </a:graphicData>
-                </a:graphic>
-                <wp14:sizeRelH relativeFrom="margin">
-                  <wp14:pctWidth>0</wp14:pctWidth>
-                </wp14:sizeRelH>
-                <wp14:sizeRelV relativeFrom="margin">
-                  <wp14:pctHeight>0</wp14:pctHeight>
-                </wp14:sizeRelV>
-              </wp:anchor>
-            </w:drawing>
-          </mc:Choice>
-          <mc:Fallback>
-            <w:pict>
-              <v:rect w14:anchorId="38826C84" id="Rectangle 6" o:spid="_x0000_s1026" style="position:absolute;margin-left:240.75pt;margin-top:118.5pt;width:56.25pt;height:50.25pt;z-index:251667456;visibility:visible;mso-wrap-style:square;mso-width-percent:0;mso-height-percent:0;mso-wrap-distance-left:9pt;mso-wrap-distance-top:0;mso-wrap-distance-right:9pt;mso-wrap-distance-bottom:0;mso-position-horizontal:absolute;mso-position-horizontal-relative:margin;mso-position-vertical:absolute;mso-position-vertical-relative:text;mso-width-percent:0;mso-height-percent:0;mso-width-relative:margin;mso-height-relative:margin;v-text-anchor:middle" o:gfxdata="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" filled="f" strokecolor="black [3213]" strokeweight="1pt">
-                <w10:wrap anchorx="margin"/>
-              </v:rect>
-            </w:pict>
-          </mc:Fallback>
-        </mc:AlternateContent>
-      </w:r>
-      <w:r>
-        <w:rPr>
-          <w:noProof/>
-        </w:rPr>
-        <mc:AlternateContent>
-          <mc:Choice Requires="wps">
-            <w:drawing>
-              <wp:anchor distT="0" distB="0" distL="114300" distR="114300" simplePos="0" relativeHeight="251669504" behindDoc="0" locked="0" layoutInCell="1" allowOverlap="1" wp14:anchorId="02B60AC5" wp14:editId="00EFE287">
-                <wp:simplePos x="0" y="0"/>
-                <wp:positionH relativeFrom="margin">
-                  <wp:posOffset>4019550</wp:posOffset>
-                </wp:positionH>
-                <wp:positionV relativeFrom="paragraph">
-                  <wp:posOffset>1485900</wp:posOffset>
-                </wp:positionV>
-                <wp:extent cx="714375" cy="638175"/>
-                <wp:effectExtent l="0" t="0" r="28575" b="28575"/>
-                <wp:wrapNone/>
-                <wp:docPr id="7" name="Rectangle 7"/>
-                <wp:cNvGraphicFramePr/>
-                <a:graphic xmlns:a="http://schemas.openxmlformats.org/drawingml/2006/main">
-                  <a:graphicData uri="http://schemas.microsoft.com/office/word/2010/wordprocessingShape">
-                    <wps:wsp>
-                      <wps:cNvSpPr/>
-                      <wps:spPr>
-                        <a:xfrm>
-                          <a:off x="0" y="0"/>
-                          <a:ext cx="714375" cy="638175"/>
-                        </a:xfrm>
-                        <a:prstGeom prst="rect">
-                          <a:avLst/>
-                        </a:prstGeom>
-                        <a:noFill/>
-                        <a:ln>
-                          <a:solidFill>
-                            <a:schemeClr val="tx1"/>
-                          </a:solidFill>
-                        </a:ln>
-                      </wps:spPr>
-                      <wps:style>
-                        <a:lnRef idx="2">
-                          <a:schemeClr val="accent1">
-                            <a:shade val="50000"/>
-                          </a:schemeClr>
-                        </a:lnRef>
-                        <a:fillRef idx="1">
-                          <a:schemeClr val="accent1"/>
-                        </a:fillRef>
-                        <a:effectRef idx="0">
-                          <a:schemeClr val="accent1"/>
-                        </a:effectRef>
-                        <a:fontRef idx="minor">
-                          <a:schemeClr val="lt1"/>
-                        </a:fontRef>
-                      </wps:style>
-                      <wps:bodyPr rot="0" spcFirstLastPara="0" vertOverflow="overflow" horzOverflow="overflow" vert="horz" wrap="square" lIns="91440" tIns="45720" rIns="91440" bIns="45720" numCol="1" spcCol="0" rtlCol="0" fromWordArt="0" anchor="ctr" anchorCtr="0" forceAA="0" compatLnSpc="1">
-                        <a:prstTxWarp prst="textNoShape">
-                          <a:avLst/>
-                        </a:prstTxWarp>
-                        <a:noAutofit/>
-                      </wps:bodyPr>
-                    </wps:wsp>
-                  </a:graphicData>
-                </a:graphic>
-                <wp14:sizeRelH relativeFrom="margin">
-                  <wp14:pctWidth>0</wp14:pctWidth>
-                </wp14:sizeRelH>
-                <wp14:sizeRelV relativeFrom="margin">
-                  <wp14:pctHeight>0</wp14:pctHeight>
-                </wp14:sizeRelV>
-              </wp:anchor>
-            </w:drawing>
-          </mc:Choice>
-          <mc:Fallback>
-            <w:pict>
-              <v:rect w14:anchorId="7EC16224" id="Rectangle 7" o:spid="_x0000_s1026" style="position:absolute;margin-left:316.5pt;margin-top:117pt;width:56.25pt;height:50.25pt;z-index:251669504;visibility:visible;mso-wrap-style:square;mso-width-percent:0;mso-height-percent:0;mso-wrap-distance-left:9pt;mso-wrap-distance-top:0;mso-wrap-distance-right:9pt;mso-wrap-distance-bottom:0;mso-position-horizontal:absolute;mso-position-horizontal-relative:margin;mso-position-vertical:absolute;mso-position-vertical-relative:text;mso-width-percent:0;mso-height-percent:0;mso-width-relative:margin;mso-height-relative:margin;v-text-anchor:middle" o:gfxdata="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" filled="f" strokecolor="black [3213]" strokeweight="1pt">
-                <w10:wrap anchorx="margin"/>
-              </v:rect>
-            </w:pict>
-          </mc:Fallback>
-        </mc:AlternateContent>
-      </w:r>
-      <w:r>
-        <w:rPr>
-          <w:noProof/>
-        </w:rPr>
-        <mc:AlternateContent>
-          <mc:Choice Requires="wps">
-            <w:drawing>
-              <wp:anchor distT="0" distB="0" distL="114300" distR="114300" simplePos="0" relativeHeight="251671552" behindDoc="0" locked="0" layoutInCell="1" allowOverlap="1" wp14:anchorId="2DB6A99A" wp14:editId="04CA63AB">
-                <wp:simplePos x="0" y="0"/>
-                <wp:positionH relativeFrom="margin">
-                  <wp:align>right</wp:align>
-                </wp:positionH>
-                <wp:positionV relativeFrom="paragraph">
-                  <wp:posOffset>1485900</wp:posOffset>
-                </wp:positionV>
-                <wp:extent cx="714375" cy="638175"/>
-                <wp:effectExtent l="0" t="0" r="28575" b="28575"/>
-                <wp:wrapNone/>
-                <wp:docPr id="8" name="Rectangle 8"/>
-                <wp:cNvGraphicFramePr/>
-                <a:graphic xmlns:a="http://schemas.openxmlformats.org/drawingml/2006/main">
-                  <a:graphicData uri="http://schemas.microsoft.com/office/word/2010/wordprocessingShape">
-                    <wps:wsp>
-                      <wps:cNvSpPr/>
-                      <wps:spPr>
-                        <a:xfrm>
-                          <a:off x="0" y="0"/>
-                          <a:ext cx="714375" cy="638175"/>
-                        </a:xfrm>
-                        <a:prstGeom prst="rect">
-                          <a:avLst/>
-                        </a:prstGeom>
-                        <a:noFill/>
-                        <a:ln>
-                          <a:solidFill>
-                            <a:schemeClr val="tx1"/>
-                          </a:solidFill>
-                        </a:ln>
-                      </wps:spPr>
-                      <wps:style>
-                        <a:lnRef idx="2">
-                          <a:schemeClr val="accent1">
-                            <a:shade val="50000"/>
-                          </a:schemeClr>
-                        </a:lnRef>
-                        <a:fillRef idx="1">
-                          <a:schemeClr val="accent1"/>
-                        </a:fillRef>
-                        <a:effectRef idx="0">
-                          <a:schemeClr val="accent1"/>
-                        </a:effectRef>
-                        <a:fontRef idx="minor">
-                          <a:schemeClr val="lt1"/>
-                        </a:fontRef>
-                      </wps:style>
-                      <wps:bodyPr rot="0" spcFirstLastPara="0" vertOverflow="overflow" horzOverflow="overflow" vert="horz" wrap="square" lIns="91440" tIns="45720" rIns="91440" bIns="45720" numCol="1" spcCol="0" rtlCol="0" fromWordArt="0" anchor="ctr" anchorCtr="0" forceAA="0" compatLnSpc="1">
-                        <a:prstTxWarp prst="textNoShape">
-                          <a:avLst/>
-                        </a:prstTxWarp>
-                        <a:noAutofit/>
-                      </wps:bodyPr>
-                    </wps:wsp>
-                  </a:graphicData>
-                </a:graphic>
-                <wp14:sizeRelH relativeFrom="margin">
-                  <wp14:pctWidth>0</wp14:pctWidth>
-                </wp14:sizeRelH>
-                <wp14:sizeRelV relativeFrom="margin">
-                  <wp14:pctHeight>0</wp14:pctHeight>
-                </wp14:sizeRelV>
-              </wp:anchor>
-            </w:drawing>
-          </mc:Choice>
-          <mc:Fallback>
-            <w:pict>
-              <v:rect w14:anchorId="5583776A" id="Rectangle 8" o:spid="_x0000_s1026" style="position:absolute;margin-left:5.05pt;margin-top:117pt;width:56.25pt;height:50.25pt;z-index:251671552;visibility:visible;mso-wrap-style:square;mso-width-percent:0;mso-height-percent:0;mso-wrap-distance-left:9pt;mso-wrap-distance-top:0;mso-wrap-distance-right:9pt;mso-wrap-distance-bottom:0;mso-position-horizontal:right;mso-position-horizontal-relative:margin;mso-position-vertical:absolute;mso-position-vertical-relative:text;mso-width-percent:0;mso-height-percent:0;mso-width-relative:margin;mso-height-relative:margin;v-text-anchor:middle" o:gfxdata="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" filled="f" strokecolor="black [3213]" strokeweight="1pt">
-                <w10:wrap anchorx="margin"/>
-              </v:rect>
             </w:pict>
           </mc:Fallback>
         </mc:AlternateContent>
@@ -1813,6 +1956,1029 @@
             </w:pict>
           </mc:Fallback>
         </mc:AlternateContent>
+      </w:r>
+    </w:p>
+    <w:p/>
+    <w:p/>
+    <w:p/>
+    <w:p/>
+    <w:p>
+      <w:r>
+        <w:rPr>
+          <w:noProof/>
+        </w:rPr>
+        <mc:AlternateContent>
+          <mc:Choice Requires="wps">
+            <w:drawing>
+              <wp:anchor distT="0" distB="0" distL="114300" distR="114300" simplePos="0" relativeHeight="251667456" behindDoc="0" locked="0" layoutInCell="1" allowOverlap="1" wp14:anchorId="1C04CA82" wp14:editId="55955166">
+                <wp:simplePos x="0" y="0"/>
+                <wp:positionH relativeFrom="margin">
+                  <wp:posOffset>3057525</wp:posOffset>
+                </wp:positionH>
+                <wp:positionV relativeFrom="paragraph">
+                  <wp:posOffset>80645</wp:posOffset>
+                </wp:positionV>
+                <wp:extent cx="714375" cy="1057275"/>
+                <wp:effectExtent l="0" t="0" r="28575" b="28575"/>
+                <wp:wrapNone/>
+                <wp:docPr id="6" name="Rectangle 6"/>
+                <wp:cNvGraphicFramePr/>
+                <a:graphic xmlns:a="http://schemas.openxmlformats.org/drawingml/2006/main">
+                  <a:graphicData uri="http://schemas.microsoft.com/office/word/2010/wordprocessingShape">
+                    <wps:wsp>
+                      <wps:cNvSpPr/>
+                      <wps:spPr>
+                        <a:xfrm>
+                          <a:off x="0" y="0"/>
+                          <a:ext cx="714375" cy="1057275"/>
+                        </a:xfrm>
+                        <a:prstGeom prst="rect">
+                          <a:avLst/>
+                        </a:prstGeom>
+                        <a:noFill/>
+                        <a:ln>
+                          <a:solidFill>
+                            <a:schemeClr val="tx1"/>
+                          </a:solidFill>
+                        </a:ln>
+                      </wps:spPr>
+                      <wps:style>
+                        <a:lnRef idx="2">
+                          <a:schemeClr val="accent1">
+                            <a:shade val="50000"/>
+                          </a:schemeClr>
+                        </a:lnRef>
+                        <a:fillRef idx="1">
+                          <a:schemeClr val="accent1"/>
+                        </a:fillRef>
+                        <a:effectRef idx="0">
+                          <a:schemeClr val="accent1"/>
+                        </a:effectRef>
+                        <a:fontRef idx="minor">
+                          <a:schemeClr val="lt1"/>
+                        </a:fontRef>
+                      </wps:style>
+                      <wps:bodyPr rot="0" spcFirstLastPara="0" vertOverflow="overflow" horzOverflow="overflow" vert="horz" wrap="square" lIns="91440" tIns="45720" rIns="91440" bIns="45720" numCol="1" spcCol="0" rtlCol="0" fromWordArt="0" anchor="ctr" anchorCtr="0" forceAA="0" compatLnSpc="1">
+                        <a:prstTxWarp prst="textNoShape">
+                          <a:avLst/>
+                        </a:prstTxWarp>
+                        <a:noAutofit/>
+                      </wps:bodyPr>
+                    </wps:wsp>
+                  </a:graphicData>
+                </a:graphic>
+                <wp14:sizeRelH relativeFrom="margin">
+                  <wp14:pctWidth>0</wp14:pctWidth>
+                </wp14:sizeRelH>
+                <wp14:sizeRelV relativeFrom="margin">
+                  <wp14:pctHeight>0</wp14:pctHeight>
+                </wp14:sizeRelV>
+              </wp:anchor>
+            </w:drawing>
+          </mc:Choice>
+          <mc:Fallback>
+            <w:pict>
+              <v:rect w14:anchorId="1EDE68A4" id="Rectangle 6" o:spid="_x0000_s1026" style="position:absolute;margin-left:240.75pt;margin-top:6.35pt;width:56.25pt;height:83.25pt;z-index:251667456;visibility:visible;mso-wrap-style:square;mso-width-percent:0;mso-height-percent:0;mso-wrap-distance-left:9pt;mso-wrap-distance-top:0;mso-wrap-distance-right:9pt;mso-wrap-distance-bottom:0;mso-position-horizontal:absolute;mso-position-horizontal-relative:margin;mso-position-vertical:absolute;mso-position-vertical-relative:text;mso-width-percent:0;mso-height-percent:0;mso-width-relative:margin;mso-height-relative:margin;v-text-anchor:middle" o:gfxdata="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" filled="f" strokecolor="black [3213]" strokeweight="1pt">
+                <w10:wrap anchorx="margin"/>
+              </v:rect>
+            </w:pict>
+          </mc:Fallback>
+        </mc:AlternateContent>
+      </w:r>
+      <w:r>
+        <w:rPr>
+          <w:noProof/>
+        </w:rPr>
+        <mc:AlternateContent>
+          <mc:Choice Requires="wps">
+            <w:drawing>
+              <wp:anchor distT="0" distB="0" distL="114300" distR="114300" simplePos="0" relativeHeight="251698176" behindDoc="0" locked="0" layoutInCell="1" allowOverlap="1" wp14:anchorId="4EC0DC53" wp14:editId="2CBB1628">
+                <wp:simplePos x="0" y="0"/>
+                <wp:positionH relativeFrom="column">
+                  <wp:posOffset>3076574</wp:posOffset>
+                </wp:positionH>
+                <wp:positionV relativeFrom="paragraph">
+                  <wp:posOffset>90170</wp:posOffset>
+                </wp:positionV>
+                <wp:extent cx="714375" cy="1143000"/>
+                <wp:effectExtent l="0" t="0" r="0" b="0"/>
+                <wp:wrapNone/>
+                <wp:docPr id="22" name="Text Box 22"/>
+                <wp:cNvGraphicFramePr/>
+                <a:graphic xmlns:a="http://schemas.openxmlformats.org/drawingml/2006/main">
+                  <a:graphicData uri="http://schemas.microsoft.com/office/word/2010/wordprocessingShape">
+                    <wps:wsp>
+                      <wps:cNvSpPr txBox="1"/>
+                      <wps:spPr>
+                        <a:xfrm>
+                          <a:off x="0" y="0"/>
+                          <a:ext cx="714375" cy="1143000"/>
+                        </a:xfrm>
+                        <a:prstGeom prst="rect">
+                          <a:avLst/>
+                        </a:prstGeom>
+                        <a:noFill/>
+                        <a:ln w="6350">
+                          <a:noFill/>
+                        </a:ln>
+                      </wps:spPr>
+                      <wps:txbx>
+                        <w:txbxContent>
+                          <w:p>
+                            <w:r>
+                              <w:t>Final score based on half time score</w:t>
+                            </w:r>
+                          </w:p>
+                        </w:txbxContent>
+                      </wps:txbx>
+                      <wps:bodyPr rot="0" spcFirstLastPara="0" vertOverflow="overflow" horzOverflow="overflow" vert="horz" wrap="square" lIns="91440" tIns="45720" rIns="91440" bIns="45720" numCol="1" spcCol="0" rtlCol="0" fromWordArt="0" anchor="t" anchorCtr="0" forceAA="0" compatLnSpc="1">
+                        <a:prstTxWarp prst="textNoShape">
+                          <a:avLst/>
+                        </a:prstTxWarp>
+                        <a:noAutofit/>
+                      </wps:bodyPr>
+                    </wps:wsp>
+                  </a:graphicData>
+                </a:graphic>
+                <wp14:sizeRelH relativeFrom="margin">
+                  <wp14:pctWidth>0</wp14:pctWidth>
+                </wp14:sizeRelH>
+                <wp14:sizeRelV relativeFrom="margin">
+                  <wp14:pctHeight>0</wp14:pctHeight>
+                </wp14:sizeRelV>
+              </wp:anchor>
+            </w:drawing>
+          </mc:Choice>
+          <mc:Fallback>
+            <w:pict>
+              <v:shape w14:anchorId="4EC0DC53" id="Text Box 22" o:spid="_x0000_s1034" type="#_x0000_t202" style="position:absolute;margin-left:242.25pt;margin-top:7.1pt;width:56.25pt;height:90pt;z-index:251698176;visibility:visible;mso-wrap-style:square;mso-width-percent:0;mso-height-percent:0;mso-wrap-distance-left:9pt;mso-wrap-distance-top:0;mso-wrap-distance-right:9pt;mso-wrap-distance-bottom:0;mso-position-horizontal:absolute;mso-position-horizontal-relative:text;mso-position-vertical:absolute;mso-position-vertical-relative:text;mso-width-percent:0;mso-height-percent:0;mso-width-relative:margin;mso-height-relative:margin;v-text-anchor:top" o:gfxdata="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" filled="f" stroked="f" strokeweight=".5pt">
+                <v:textbox>
+                  <w:txbxContent>
+                    <w:p>
+                      <w:r>
+                        <w:t>Final score based on half time score</w:t>
+                      </w:r>
+                    </w:p>
+                  </w:txbxContent>
+                </v:textbox>
+              </v:shape>
+            </w:pict>
+          </mc:Fallback>
+        </mc:AlternateContent>
+      </w:r>
+    </w:p>
+    <w:p/>
+    <w:p/>
+    <w:p/>
+    <w:p/>
+    <w:p/>
+    <w:p/>
+    <w:p/>
+    <w:p/>
+    <w:p>
+      <w:r>
+        <w:rPr>
+          <w:noProof/>
+        </w:rPr>
+        <w:drawing>
+          <wp:anchor distT="0" distB="0" distL="114300" distR="114300" simplePos="0" relativeHeight="251709440" behindDoc="0" locked="0" layoutInCell="1" allowOverlap="1" wp14:anchorId="7F9C992D" wp14:editId="77E5CEEF">
+            <wp:simplePos x="0" y="0"/>
+            <wp:positionH relativeFrom="margin">
+              <wp:align>center</wp:align>
+            </wp:positionH>
+            <wp:positionV relativeFrom="paragraph">
+              <wp:posOffset>205105</wp:posOffset>
+            </wp:positionV>
+            <wp:extent cx="3876675" cy="1990725"/>
+            <wp:effectExtent l="0" t="0" r="9525" b="9525"/>
+            <wp:wrapNone/>
+            <wp:docPr id="33" name="Picture 33"/>
+            <wp:cNvGraphicFramePr>
+              <a:graphicFrameLocks xmlns:a="http://schemas.openxmlformats.org/drawingml/2006/main" noChangeAspect="1"/>
+            </wp:cNvGraphicFramePr>
+            <a:graphic xmlns:a="http://schemas.openxmlformats.org/drawingml/2006/main">
+              <a:graphicData uri="http://schemas.openxmlformats.org/drawingml/2006/picture">
+                <pic:pic xmlns:pic="http://schemas.openxmlformats.org/drawingml/2006/picture">
+                  <pic:nvPicPr>
+                    <pic:cNvPr id="1" name=""/>
+                    <pic:cNvPicPr/>
+                  </pic:nvPicPr>
+                  <pic:blipFill rotWithShape="1">
+                    <a:blip r:embed="rId7">
+                      <a:extLst>
+                        <a:ext uri="{28A0092B-C50C-407E-A947-70E740481C1C}">
+                          <a14:useLocalDpi xmlns:a14="http://schemas.microsoft.com/office/drawing/2010/main" val="0"/>
+                        </a:ext>
+                      </a:extLst>
+                    </a:blip>
+                    <a:srcRect l="50188" t="10636" r="31365" b="72523"/>
+                    <a:stretch/>
+                  </pic:blipFill>
+                  <pic:spPr bwMode="auto">
+                    <a:xfrm>
+                      <a:off x="0" y="0"/>
+                      <a:ext cx="3876675" cy="1990725"/>
+                    </a:xfrm>
+                    <a:prstGeom prst="rect">
+                      <a:avLst/>
+                    </a:prstGeom>
+                    <a:ln>
+                      <a:noFill/>
+                    </a:ln>
+                    <a:extLst>
+                      <a:ext uri="{53640926-AAD7-44D8-BBD7-CCE9431645EC}">
+                        <a14:shadowObscured xmlns:a14="http://schemas.microsoft.com/office/drawing/2010/main"/>
+                      </a:ext>
+                    </a:extLst>
+                  </pic:spPr>
+                </pic:pic>
+              </a:graphicData>
+            </a:graphic>
+          </wp:anchor>
+        </w:drawing>
+      </w:r>
+    </w:p>
+    <w:p/>
+    <w:p/>
+    <w:p/>
+    <w:p/>
+    <w:p/>
+    <w:p/>
+    <w:p/>
+    <w:p>
+      <w:pPr>
+        <w:rPr>
+          <w:b/>
+          <w:bCs/>
+          <w:sz w:val="28"/>
+          <w:szCs w:val="28"/>
+          <w:u w:val="single"/>
+        </w:rPr>
+      </w:pPr>
+      <w:r>
+        <w:rPr>
+          <w:noProof/>
+        </w:rPr>
+        <w:lastRenderedPageBreak/>
+        <w:drawing>
+          <wp:anchor distT="0" distB="0" distL="114300" distR="114300" simplePos="0" relativeHeight="251710464" behindDoc="0" locked="0" layoutInCell="1" allowOverlap="1" wp14:anchorId="73AC9022" wp14:editId="5155FE7E">
+            <wp:simplePos x="0" y="0"/>
+            <wp:positionH relativeFrom="margin">
+              <wp:align>left</wp:align>
+            </wp:positionH>
+            <wp:positionV relativeFrom="paragraph">
+              <wp:posOffset>0</wp:posOffset>
+            </wp:positionV>
+            <wp:extent cx="2398395" cy="685165"/>
+            <wp:effectExtent l="0" t="0" r="1905" b="635"/>
+            <wp:wrapNone/>
+            <wp:docPr id="34" name="Picture 34"/>
+            <wp:cNvGraphicFramePr>
+              <a:graphicFrameLocks xmlns:a="http://schemas.openxmlformats.org/drawingml/2006/main" noChangeAspect="1"/>
+            </wp:cNvGraphicFramePr>
+            <a:graphic xmlns:a="http://schemas.openxmlformats.org/drawingml/2006/main">
+              <a:graphicData uri="http://schemas.openxmlformats.org/drawingml/2006/picture">
+                <pic:pic xmlns:pic="http://schemas.openxmlformats.org/drawingml/2006/picture">
+                  <pic:nvPicPr>
+                    <pic:cNvPr id="1" name=""/>
+                    <pic:cNvPicPr/>
+                  </pic:nvPicPr>
+                  <pic:blipFill rotWithShape="1">
+                    <a:blip r:embed="rId8">
+                      <a:extLst>
+                        <a:ext uri="{28A0092B-C50C-407E-A947-70E740481C1C}">
+                          <a14:useLocalDpi xmlns:a14="http://schemas.microsoft.com/office/drawing/2010/main" val="0"/>
+                        </a:ext>
+                      </a:extLst>
+                    </a:blip>
+                    <a:srcRect l="50451" t="25113" r="31530" b="65728"/>
+                    <a:stretch/>
+                  </pic:blipFill>
+                  <pic:spPr bwMode="auto">
+                    <a:xfrm>
+                      <a:off x="0" y="0"/>
+                      <a:ext cx="2398395" cy="685165"/>
+                    </a:xfrm>
+                    <a:prstGeom prst="rect">
+                      <a:avLst/>
+                    </a:prstGeom>
+                    <a:ln>
+                      <a:noFill/>
+                    </a:ln>
+                    <a:extLst>
+                      <a:ext uri="{53640926-AAD7-44D8-BBD7-CCE9431645EC}">
+                        <a14:shadowObscured xmlns:a14="http://schemas.microsoft.com/office/drawing/2010/main"/>
+                      </a:ext>
+                    </a:extLst>
+                  </pic:spPr>
+                </pic:pic>
+              </a:graphicData>
+            </a:graphic>
+            <wp14:sizeRelH relativeFrom="margin">
+              <wp14:pctWidth>0</wp14:pctWidth>
+            </wp14:sizeRelH>
+          </wp:anchor>
+        </w:drawing>
+      </w:r>
+      <w:r>
+        <w:rPr>
+          <w:noProof/>
+        </w:rPr>
+        <w:drawing>
+          <wp:anchor distT="0" distB="0" distL="114300" distR="114300" simplePos="0" relativeHeight="251711488" behindDoc="0" locked="0" layoutInCell="1" allowOverlap="1" wp14:anchorId="49DAE05C" wp14:editId="1195C140">
+            <wp:simplePos x="0" y="0"/>
+            <wp:positionH relativeFrom="column">
+              <wp:posOffset>3086100</wp:posOffset>
+            </wp:positionH>
+            <wp:positionV relativeFrom="paragraph">
+              <wp:posOffset>0</wp:posOffset>
+            </wp:positionV>
+            <wp:extent cx="2941874" cy="685800"/>
+            <wp:effectExtent l="0" t="0" r="0" b="0"/>
+            <wp:wrapNone/>
+            <wp:docPr id="35" name="Picture 35"/>
+            <wp:cNvGraphicFramePr>
+              <a:graphicFrameLocks xmlns:a="http://schemas.openxmlformats.org/drawingml/2006/main" noChangeAspect="1"/>
+            </wp:cNvGraphicFramePr>
+            <a:graphic xmlns:a="http://schemas.openxmlformats.org/drawingml/2006/main">
+              <a:graphicData uri="http://schemas.openxmlformats.org/drawingml/2006/picture">
+                <pic:pic xmlns:pic="http://schemas.openxmlformats.org/drawingml/2006/picture">
+                  <pic:nvPicPr>
+                    <pic:cNvPr id="1" name=""/>
+                    <pic:cNvPicPr/>
+                  </pic:nvPicPr>
+                  <pic:blipFill rotWithShape="1">
+                    <a:blip r:embed="rId8">
+                      <a:extLst>
+                        <a:ext uri="{28A0092B-C50C-407E-A947-70E740481C1C}">
+                          <a14:useLocalDpi xmlns:a14="http://schemas.microsoft.com/office/drawing/2010/main" val="0"/>
+                        </a:ext>
+                      </a:extLst>
+                    </a:blip>
+                    <a:srcRect l="50188" t="53557" r="27876" b="37351"/>
+                    <a:stretch/>
+                  </pic:blipFill>
+                  <pic:spPr bwMode="auto">
+                    <a:xfrm>
+                      <a:off x="0" y="0"/>
+                      <a:ext cx="2941874" cy="685800"/>
+                    </a:xfrm>
+                    <a:prstGeom prst="rect">
+                      <a:avLst/>
+                    </a:prstGeom>
+                    <a:ln>
+                      <a:noFill/>
+                    </a:ln>
+                    <a:extLst>
+                      <a:ext uri="{53640926-AAD7-44D8-BBD7-CCE9431645EC}">
+                        <a14:shadowObscured xmlns:a14="http://schemas.microsoft.com/office/drawing/2010/main"/>
+                      </a:ext>
+                    </a:extLst>
+                  </pic:spPr>
+                </pic:pic>
+              </a:graphicData>
+            </a:graphic>
+            <wp14:sizeRelH relativeFrom="margin">
+              <wp14:pctWidth>0</wp14:pctWidth>
+            </wp14:sizeRelH>
+            <wp14:sizeRelV relativeFrom="margin">
+              <wp14:pctHeight>0</wp14:pctHeight>
+            </wp14:sizeRelV>
+          </wp:anchor>
+        </w:drawing>
+      </w:r>
+    </w:p>
+    <w:p>
+      <w:pPr>
+        <w:rPr>
+          <w:b/>
+          <w:bCs/>
+          <w:sz w:val="28"/>
+          <w:szCs w:val="28"/>
+          <w:u w:val="single"/>
+        </w:rPr>
+      </w:pPr>
+    </w:p>
+    <w:p>
+      <w:pPr>
+        <w:rPr>
+          <w:b/>
+          <w:bCs/>
+          <w:sz w:val="28"/>
+          <w:szCs w:val="28"/>
+          <w:u w:val="single"/>
+        </w:rPr>
+      </w:pPr>
+    </w:p>
+    <w:p>
+      <w:pPr>
+        <w:rPr>
+          <w:b/>
+          <w:bCs/>
+          <w:sz w:val="28"/>
+          <w:szCs w:val="28"/>
+          <w:u w:val="single"/>
+        </w:rPr>
+      </w:pPr>
+      <w:r>
+        <w:rPr>
+          <w:noProof/>
+        </w:rPr>
+        <w:drawing>
+          <wp:anchor distT="0" distB="0" distL="114300" distR="114300" simplePos="0" relativeHeight="251714560" behindDoc="0" locked="0" layoutInCell="1" allowOverlap="1" wp14:anchorId="6BF846D3" wp14:editId="26E4ACF9">
+            <wp:simplePos x="0" y="0"/>
+            <wp:positionH relativeFrom="margin">
+              <wp:align>right</wp:align>
+            </wp:positionH>
+            <wp:positionV relativeFrom="paragraph">
+              <wp:posOffset>201930</wp:posOffset>
+            </wp:positionV>
+            <wp:extent cx="2676525" cy="702206"/>
+            <wp:effectExtent l="0" t="0" r="0" b="3175"/>
+            <wp:wrapNone/>
+            <wp:docPr id="37" name="Picture 37"/>
+            <wp:cNvGraphicFramePr>
+              <a:graphicFrameLocks xmlns:a="http://schemas.openxmlformats.org/drawingml/2006/main" noChangeAspect="1"/>
+            </wp:cNvGraphicFramePr>
+            <a:graphic xmlns:a="http://schemas.openxmlformats.org/drawingml/2006/main">
+              <a:graphicData uri="http://schemas.openxmlformats.org/drawingml/2006/picture">
+                <pic:pic xmlns:pic="http://schemas.openxmlformats.org/drawingml/2006/picture">
+                  <pic:nvPicPr>
+                    <pic:cNvPr id="1" name=""/>
+                    <pic:cNvPicPr/>
+                  </pic:nvPicPr>
+                  <pic:blipFill rotWithShape="1">
+                    <a:blip r:embed="rId9">
+                      <a:extLst>
+                        <a:ext uri="{28A0092B-C50C-407E-A947-70E740481C1C}">
+                          <a14:useLocalDpi xmlns:a14="http://schemas.microsoft.com/office/drawing/2010/main" val="0"/>
+                        </a:ext>
+                      </a:extLst>
+                    </a:blip>
+                    <a:srcRect l="50197" t="26047" r="30913" b="65143"/>
+                    <a:stretch/>
+                  </pic:blipFill>
+                  <pic:spPr bwMode="auto">
+                    <a:xfrm>
+                      <a:off x="0" y="0"/>
+                      <a:ext cx="2676525" cy="702206"/>
+                    </a:xfrm>
+                    <a:prstGeom prst="rect">
+                      <a:avLst/>
+                    </a:prstGeom>
+                    <a:ln>
+                      <a:noFill/>
+                    </a:ln>
+                    <a:extLst>
+                      <a:ext uri="{53640926-AAD7-44D8-BBD7-CCE9431645EC}">
+                        <a14:shadowObscured xmlns:a14="http://schemas.microsoft.com/office/drawing/2010/main"/>
+                      </a:ext>
+                    </a:extLst>
+                  </pic:spPr>
+                </pic:pic>
+              </a:graphicData>
+            </a:graphic>
+            <wp14:sizeRelH relativeFrom="margin">
+              <wp14:pctWidth>0</wp14:pctWidth>
+            </wp14:sizeRelH>
+            <wp14:sizeRelV relativeFrom="margin">
+              <wp14:pctHeight>0</wp14:pctHeight>
+            </wp14:sizeRelV>
+          </wp:anchor>
+        </w:drawing>
+      </w:r>
+      <w:r>
+        <w:rPr>
+          <w:noProof/>
+        </w:rPr>
+        <w:drawing>
+          <wp:anchor distT="0" distB="0" distL="114300" distR="114300" simplePos="0" relativeHeight="251713536" behindDoc="0" locked="0" layoutInCell="1" allowOverlap="1" wp14:anchorId="4C96074D" wp14:editId="444CC82A">
+            <wp:simplePos x="0" y="0"/>
+            <wp:positionH relativeFrom="margin">
+              <wp:align>left</wp:align>
+            </wp:positionH>
+            <wp:positionV relativeFrom="paragraph">
+              <wp:posOffset>220980</wp:posOffset>
+            </wp:positionV>
+            <wp:extent cx="2495550" cy="681355"/>
+            <wp:effectExtent l="0" t="0" r="0" b="4445"/>
+            <wp:wrapNone/>
+            <wp:docPr id="36" name="Picture 36"/>
+            <wp:cNvGraphicFramePr>
+              <a:graphicFrameLocks xmlns:a="http://schemas.openxmlformats.org/drawingml/2006/main" noChangeAspect="1"/>
+            </wp:cNvGraphicFramePr>
+            <a:graphic xmlns:a="http://schemas.openxmlformats.org/drawingml/2006/main">
+              <a:graphicData uri="http://schemas.openxmlformats.org/drawingml/2006/picture">
+                <pic:pic xmlns:pic="http://schemas.openxmlformats.org/drawingml/2006/picture">
+                  <pic:nvPicPr>
+                    <pic:cNvPr id="1" name=""/>
+                    <pic:cNvPicPr/>
+                  </pic:nvPicPr>
+                  <pic:blipFill rotWithShape="1">
+                    <a:blip r:embed="rId8">
+                      <a:extLst>
+                        <a:ext uri="{28A0092B-C50C-407E-A947-70E740481C1C}">
+                          <a14:useLocalDpi xmlns:a14="http://schemas.microsoft.com/office/drawing/2010/main" val="0"/>
+                        </a:ext>
+                      </a:extLst>
+                    </a:blip>
+                    <a:srcRect l="50188" t="81657" r="31083" b="9251"/>
+                    <a:stretch/>
+                  </pic:blipFill>
+                  <pic:spPr bwMode="auto">
+                    <a:xfrm>
+                      <a:off x="0" y="0"/>
+                      <a:ext cx="2496718" cy="681674"/>
+                    </a:xfrm>
+                    <a:prstGeom prst="rect">
+                      <a:avLst/>
+                    </a:prstGeom>
+                    <a:ln>
+                      <a:noFill/>
+                    </a:ln>
+                    <a:extLst>
+                      <a:ext uri="{53640926-AAD7-44D8-BBD7-CCE9431645EC}">
+                        <a14:shadowObscured xmlns:a14="http://schemas.microsoft.com/office/drawing/2010/main"/>
+                      </a:ext>
+                    </a:extLst>
+                  </pic:spPr>
+                </pic:pic>
+              </a:graphicData>
+            </a:graphic>
+            <wp14:sizeRelH relativeFrom="margin">
+              <wp14:pctWidth>0</wp14:pctWidth>
+            </wp14:sizeRelH>
+            <wp14:sizeRelV relativeFrom="margin">
+              <wp14:pctHeight>0</wp14:pctHeight>
+            </wp14:sizeRelV>
+          </wp:anchor>
+        </w:drawing>
+      </w:r>
+    </w:p>
+    <w:p>
+      <w:pPr>
+        <w:rPr>
+          <w:b/>
+          <w:bCs/>
+          <w:sz w:val="28"/>
+          <w:szCs w:val="28"/>
+          <w:u w:val="single"/>
+        </w:rPr>
+      </w:pPr>
+    </w:p>
+    <w:p>
+      <w:pPr>
+        <w:rPr>
+          <w:b/>
+          <w:bCs/>
+          <w:sz w:val="28"/>
+          <w:szCs w:val="28"/>
+          <w:u w:val="single"/>
+        </w:rPr>
+      </w:pPr>
+    </w:p>
+    <w:p>
+      <w:pPr>
+        <w:rPr>
+          <w:b/>
+          <w:bCs/>
+          <w:sz w:val="28"/>
+          <w:szCs w:val="28"/>
+          <w:u w:val="single"/>
+        </w:rPr>
+      </w:pPr>
+    </w:p>
+    <w:p>
+      <w:pPr>
+        <w:rPr>
+          <w:b/>
+          <w:bCs/>
+          <w:sz w:val="28"/>
+          <w:szCs w:val="28"/>
+          <w:u w:val="single"/>
+        </w:rPr>
+      </w:pPr>
+      <w:r>
+        <w:rPr>
+          <w:noProof/>
+        </w:rPr>
+        <w:drawing>
+          <wp:anchor distT="0" distB="0" distL="114300" distR="114300" simplePos="0" relativeHeight="251717632" behindDoc="0" locked="0" layoutInCell="1" allowOverlap="1" wp14:anchorId="76744FA4" wp14:editId="23C760DA">
+            <wp:simplePos x="0" y="0"/>
+            <wp:positionH relativeFrom="margin">
+              <wp:posOffset>3009900</wp:posOffset>
+            </wp:positionH>
+            <wp:positionV relativeFrom="paragraph">
+              <wp:posOffset>11430</wp:posOffset>
+            </wp:positionV>
+            <wp:extent cx="2533650" cy="701278"/>
+            <wp:effectExtent l="0" t="0" r="0" b="3810"/>
+            <wp:wrapNone/>
+            <wp:docPr id="40" name="Picture 40"/>
+            <wp:cNvGraphicFramePr>
+              <a:graphicFrameLocks xmlns:a="http://schemas.openxmlformats.org/drawingml/2006/main" noChangeAspect="1"/>
+            </wp:cNvGraphicFramePr>
+            <a:graphic xmlns:a="http://schemas.openxmlformats.org/drawingml/2006/main">
+              <a:graphicData uri="http://schemas.openxmlformats.org/drawingml/2006/picture">
+                <pic:pic xmlns:pic="http://schemas.openxmlformats.org/drawingml/2006/picture">
+                  <pic:nvPicPr>
+                    <pic:cNvPr id="1" name=""/>
+                    <pic:cNvPicPr/>
+                  </pic:nvPicPr>
+                  <pic:blipFill rotWithShape="1">
+                    <a:blip r:embed="rId9">
+                      <a:extLst>
+                        <a:ext uri="{28A0092B-C50C-407E-A947-70E740481C1C}">
+                          <a14:useLocalDpi xmlns:a14="http://schemas.microsoft.com/office/drawing/2010/main" val="0"/>
+                        </a:ext>
+                      </a:extLst>
+                    </a:blip>
+                    <a:srcRect l="50202" t="81982" r="30875" b="8709"/>
+                    <a:stretch/>
+                  </pic:blipFill>
+                  <pic:spPr bwMode="auto">
+                    <a:xfrm>
+                      <a:off x="0" y="0"/>
+                      <a:ext cx="2556329" cy="707555"/>
+                    </a:xfrm>
+                    <a:prstGeom prst="rect">
+                      <a:avLst/>
+                    </a:prstGeom>
+                    <a:ln>
+                      <a:noFill/>
+                    </a:ln>
+                    <a:extLst>
+                      <a:ext uri="{53640926-AAD7-44D8-BBD7-CCE9431645EC}">
+                        <a14:shadowObscured xmlns:a14="http://schemas.microsoft.com/office/drawing/2010/main"/>
+                      </a:ext>
+                    </a:extLst>
+                  </pic:spPr>
+                </pic:pic>
+              </a:graphicData>
+            </a:graphic>
+            <wp14:sizeRelH relativeFrom="margin">
+              <wp14:pctWidth>0</wp14:pctWidth>
+            </wp14:sizeRelH>
+            <wp14:sizeRelV relativeFrom="margin">
+              <wp14:pctHeight>0</wp14:pctHeight>
+            </wp14:sizeRelV>
+          </wp:anchor>
+        </w:drawing>
+      </w:r>
+      <w:r>
+        <w:rPr>
+          <w:noProof/>
+        </w:rPr>
+        <w:drawing>
+          <wp:anchor distT="0" distB="0" distL="114300" distR="114300" simplePos="0" relativeHeight="251715584" behindDoc="0" locked="0" layoutInCell="1" allowOverlap="1" wp14:anchorId="680C8F8C" wp14:editId="5019EE70">
+            <wp:simplePos x="0" y="0"/>
+            <wp:positionH relativeFrom="margin">
+              <wp:align>left</wp:align>
+            </wp:positionH>
+            <wp:positionV relativeFrom="paragraph">
+              <wp:posOffset>11430</wp:posOffset>
+            </wp:positionV>
+            <wp:extent cx="2427919" cy="666750"/>
+            <wp:effectExtent l="0" t="0" r="0" b="0"/>
+            <wp:wrapNone/>
+            <wp:docPr id="39" name="Picture 39"/>
+            <wp:cNvGraphicFramePr>
+              <a:graphicFrameLocks xmlns:a="http://schemas.openxmlformats.org/drawingml/2006/main" noChangeAspect="1"/>
+            </wp:cNvGraphicFramePr>
+            <a:graphic xmlns:a="http://schemas.openxmlformats.org/drawingml/2006/main">
+              <a:graphicData uri="http://schemas.openxmlformats.org/drawingml/2006/picture">
+                <pic:pic xmlns:pic="http://schemas.openxmlformats.org/drawingml/2006/picture">
+                  <pic:nvPicPr>
+                    <pic:cNvPr id="1" name=""/>
+                    <pic:cNvPicPr/>
+                  </pic:nvPicPr>
+                  <pic:blipFill rotWithShape="1">
+                    <a:blip r:embed="rId9">
+                      <a:extLst>
+                        <a:ext uri="{28A0092B-C50C-407E-A947-70E740481C1C}">
+                          <a14:useLocalDpi xmlns:a14="http://schemas.microsoft.com/office/drawing/2010/main" val="0"/>
+                        </a:ext>
+                      </a:extLst>
+                    </a:blip>
+                    <a:srcRect l="50371" t="54221" r="31212" b="36787"/>
+                    <a:stretch/>
+                  </pic:blipFill>
+                  <pic:spPr bwMode="auto">
+                    <a:xfrm>
+                      <a:off x="0" y="0"/>
+                      <a:ext cx="2427919" cy="666750"/>
+                    </a:xfrm>
+                    <a:prstGeom prst="rect">
+                      <a:avLst/>
+                    </a:prstGeom>
+                    <a:ln>
+                      <a:noFill/>
+                    </a:ln>
+                    <a:extLst>
+                      <a:ext uri="{53640926-AAD7-44D8-BBD7-CCE9431645EC}">
+                        <a14:shadowObscured xmlns:a14="http://schemas.microsoft.com/office/drawing/2010/main"/>
+                      </a:ext>
+                    </a:extLst>
+                  </pic:spPr>
+                </pic:pic>
+              </a:graphicData>
+            </a:graphic>
+            <wp14:sizeRelH relativeFrom="margin">
+              <wp14:pctWidth>0</wp14:pctWidth>
+            </wp14:sizeRelH>
+            <wp14:sizeRelV relativeFrom="margin">
+              <wp14:pctHeight>0</wp14:pctHeight>
+            </wp14:sizeRelV>
+          </wp:anchor>
+        </w:drawing>
+      </w:r>
+    </w:p>
+    <w:p>
+      <w:pPr>
+        <w:rPr>
+          <w:b/>
+          <w:bCs/>
+          <w:sz w:val="28"/>
+          <w:szCs w:val="28"/>
+          <w:u w:val="single"/>
+        </w:rPr>
+      </w:pPr>
+    </w:p>
+    <w:p>
+      <w:pPr>
+        <w:rPr>
+          <w:b/>
+          <w:bCs/>
+          <w:sz w:val="28"/>
+          <w:szCs w:val="28"/>
+          <w:u w:val="single"/>
+        </w:rPr>
+      </w:pPr>
+    </w:p>
+    <w:p>
+      <w:pPr>
+        <w:rPr>
+          <w:b/>
+          <w:bCs/>
+          <w:sz w:val="28"/>
+          <w:szCs w:val="28"/>
+          <w:u w:val="single"/>
+        </w:rPr>
+      </w:pPr>
+      <w:r>
+        <w:rPr>
+          <w:b/>
+          <w:bCs/>
+          <w:sz w:val="28"/>
+          <w:szCs w:val="28"/>
+          <w:u w:val="single"/>
+        </w:rPr>
+        <w:t xml:space="preserve">Sections </w:t>
+      </w:r>
+    </w:p>
+    <w:p>
+      <w:pPr>
+        <w:rPr>
+          <w:u w:val="single"/>
+        </w:rPr>
+      </w:pPr>
+      <w:r>
+        <w:rPr>
+          <w:u w:val="single"/>
+        </w:rPr>
+        <w:t>Loss VS Crime (Adam)</w:t>
+      </w:r>
+    </w:p>
+    <w:p>
+      <w:r>
+        <w:t xml:space="preserve">This </w:t>
+      </w:r>
+      <w:r>
+        <w:t>section will compare teams that often lose games to the crime statistics of the area at the time of their matches and whether one factor correlates to the other. In terms of visual representation, a bar chart is probably the most efficient way of showing this aside from written results.</w:t>
+      </w:r>
+    </w:p>
+    <w:p>
+      <w:r>
+        <w:t>E.g.</w:t>
+      </w:r>
+    </w:p>
+    <w:p>
+      <w:bookmarkStart w:id="0" w:name="_Hlk96428986"/>
+      <w:bookmarkEnd w:id="0"/>
+      <w:r>
+        <w:rPr>
+          <w:noProof/>
+        </w:rPr>
+        <w:drawing>
+          <wp:inline distT="0" distB="0" distL="0" distR="0" wp14:anchorId="3A76F251" wp14:editId="2E722FA5">
+            <wp:extent cx="3390900" cy="2457450"/>
+            <wp:effectExtent l="0" t="0" r="0" b="0"/>
+            <wp:docPr id="28" name="Chart 28"/>
+            <wp:cNvGraphicFramePr/>
+            <a:graphic xmlns:a="http://schemas.openxmlformats.org/drawingml/2006/main">
+              <a:graphicData uri="http://schemas.openxmlformats.org/drawingml/2006/chart">
+                <c:chart xmlns:c="http://schemas.openxmlformats.org/drawingml/2006/chart" xmlns:r="http://schemas.openxmlformats.org/officeDocument/2006/relationships" r:id="rId10"/>
+              </a:graphicData>
+            </a:graphic>
+          </wp:inline>
+        </w:drawing>
+      </w:r>
+    </w:p>
+    <w:p/>
+    <w:p/>
+    <w:p/>
+    <w:p/>
+    <w:p/>
+    <w:p>
+      <w:pPr>
+        <w:rPr>
+          <w:u w:val="single"/>
+        </w:rPr>
+      </w:pPr>
+      <w:r>
+        <w:rPr>
+          <w:u w:val="single"/>
+        </w:rPr>
+        <w:lastRenderedPageBreak/>
+        <w:t>Average Possession (Jack)</w:t>
+      </w:r>
+    </w:p>
+    <w:p>
+      <w:r>
+        <w:t>This section will show average ball possession of each team, highlighting the top and bottom stats. A pie chart could possibly be used for this comparison’s visual component</w:t>
+      </w:r>
+      <w:r>
+        <w:t>.</w:t>
+      </w:r>
+    </w:p>
+    <w:p>
+      <w:r>
+        <w:t>E.g.</w:t>
+      </w:r>
+    </w:p>
+    <w:p>
+      <w:r>
+        <w:rPr>
+          <w:noProof/>
+        </w:rPr>
+        <w:drawing>
+          <wp:inline distT="0" distB="0" distL="0" distR="0" wp14:anchorId="6F0671E3" wp14:editId="20377882">
+            <wp:extent cx="3333750" cy="2543175"/>
+            <wp:effectExtent l="0" t="0" r="0" b="9525"/>
+            <wp:docPr id="29" name="Chart 29"/>
+            <wp:cNvGraphicFramePr/>
+            <a:graphic xmlns:a="http://schemas.openxmlformats.org/drawingml/2006/main">
+              <a:graphicData uri="http://schemas.openxmlformats.org/drawingml/2006/chart">
+                <c:chart xmlns:c="http://schemas.openxmlformats.org/drawingml/2006/chart" xmlns:r="http://schemas.openxmlformats.org/officeDocument/2006/relationships" r:id="rId11"/>
+              </a:graphicData>
+            </a:graphic>
+          </wp:inline>
+        </w:drawing>
+      </w:r>
+    </w:p>
+    <w:p/>
+    <w:p>
+      <w:pPr>
+        <w:rPr>
+          <w:u w:val="single"/>
+        </w:rPr>
+      </w:pPr>
+      <w:r>
+        <w:rPr>
+          <w:u w:val="single"/>
+        </w:rPr>
+        <w:t>Derby / Rival</w:t>
+      </w:r>
+      <w:r>
+        <w:rPr>
+          <w:u w:val="single"/>
+        </w:rPr>
+        <w:t xml:space="preserve"> Stats VS Average Stats (Ryan)</w:t>
+      </w:r>
+    </w:p>
+    <w:p>
+      <w:r>
+        <w:t>This section would show the difference in performance against two rival teams and then one of the teams and a random none rival to show how the added history and competitiveness affects the outcome of the match. One possible option for visual representation for this could be a line / scatter graph using a sample of the statistics.</w:t>
+      </w:r>
+    </w:p>
+    <w:p>
+      <w:r>
+        <w:t>E.g.</w:t>
+      </w:r>
+    </w:p>
+    <w:p>
+      <w:r>
+        <w:rPr>
+          <w:noProof/>
+        </w:rPr>
+        <w:drawing>
+          <wp:inline distT="0" distB="0" distL="0" distR="0" wp14:anchorId="618E5804" wp14:editId="1D210CCD">
+            <wp:extent cx="3248025" cy="2333625"/>
+            <wp:effectExtent l="0" t="0" r="9525" b="9525"/>
+            <wp:docPr id="30" name="Chart 30"/>
+            <wp:cNvGraphicFramePr/>
+            <a:graphic xmlns:a="http://schemas.openxmlformats.org/drawingml/2006/main">
+              <a:graphicData uri="http://schemas.openxmlformats.org/drawingml/2006/chart">
+                <c:chart xmlns:c="http://schemas.openxmlformats.org/drawingml/2006/chart" xmlns:r="http://schemas.openxmlformats.org/officeDocument/2006/relationships" r:id="rId12"/>
+              </a:graphicData>
+            </a:graphic>
+          </wp:inline>
+        </w:drawing>
+      </w:r>
+    </w:p>
+    <w:p/>
+    <w:p>
+      <w:pPr>
+        <w:rPr>
+          <w:u w:val="single"/>
+        </w:rPr>
+      </w:pPr>
+    </w:p>
+    <w:p>
+      <w:pPr>
+        <w:rPr>
+          <w:u w:val="single"/>
+        </w:rPr>
+      </w:pPr>
+    </w:p>
+    <w:p>
+      <w:pPr>
+        <w:rPr>
+          <w:u w:val="single"/>
+        </w:rPr>
+      </w:pPr>
+      <w:bookmarkStart w:id="1" w:name="_GoBack"/>
+      <w:bookmarkEnd w:id="1"/>
+      <w:r>
+        <w:rPr>
+          <w:u w:val="single"/>
+        </w:rPr>
+        <w:lastRenderedPageBreak/>
+        <w:t>Final score based on half time score</w:t>
+      </w:r>
+    </w:p>
+    <w:p>
+      <w:r>
+        <w:t xml:space="preserve">This section would compare the score at half time to the end score to see if teams </w:t>
+      </w:r>
+      <w:proofErr w:type="gramStart"/>
+      <w:r>
+        <w:t>are more or less</w:t>
+      </w:r>
+      <w:proofErr w:type="gramEnd"/>
+      <w:r>
+        <w:t xml:space="preserve"> likely to win depending on their half time score. This could be represented through either a bar chart or pie chart as it has more variables than the others.</w:t>
+      </w:r>
+    </w:p>
+    <w:p>
+      <w:r>
+        <w:t>E.g.</w:t>
+      </w:r>
+    </w:p>
+    <w:p>
+      <w:r>
+        <w:rPr>
+          <w:noProof/>
+        </w:rPr>
+        <w:drawing>
+          <wp:anchor distT="0" distB="0" distL="114300" distR="114300" simplePos="0" relativeHeight="251708416" behindDoc="0" locked="0" layoutInCell="1" allowOverlap="1" wp14:anchorId="6FA07004" wp14:editId="5A9AC46B">
+            <wp:simplePos x="0" y="0"/>
+            <wp:positionH relativeFrom="column">
+              <wp:posOffset>3267075</wp:posOffset>
+            </wp:positionH>
+            <wp:positionV relativeFrom="paragraph">
+              <wp:posOffset>13335</wp:posOffset>
+            </wp:positionV>
+            <wp:extent cx="3228975" cy="2076450"/>
+            <wp:effectExtent l="0" t="0" r="9525" b="0"/>
+            <wp:wrapNone/>
+            <wp:docPr id="32" name="Chart 32"/>
+            <wp:cNvGraphicFramePr/>
+            <a:graphic xmlns:a="http://schemas.openxmlformats.org/drawingml/2006/main">
+              <a:graphicData uri="http://schemas.openxmlformats.org/drawingml/2006/chart">
+                <c:chart xmlns:c="http://schemas.openxmlformats.org/drawingml/2006/chart" xmlns:r="http://schemas.openxmlformats.org/officeDocument/2006/relationships" r:id="rId13"/>
+              </a:graphicData>
+            </a:graphic>
+          </wp:anchor>
+        </w:drawing>
+      </w:r>
+      <w:r>
+        <w:rPr>
+          <w:noProof/>
+        </w:rPr>
+        <w:drawing>
+          <wp:inline distT="0" distB="0" distL="0" distR="0" wp14:anchorId="6EB6FD2B" wp14:editId="69FD49A3">
+            <wp:extent cx="3228975" cy="2085975"/>
+            <wp:effectExtent l="0" t="0" r="9525" b="9525"/>
+            <wp:docPr id="31" name="Chart 31"/>
+            <wp:cNvGraphicFramePr/>
+            <a:graphic xmlns:a="http://schemas.openxmlformats.org/drawingml/2006/main">
+              <a:graphicData uri="http://schemas.openxmlformats.org/drawingml/2006/chart">
+                <c:chart xmlns:c="http://schemas.openxmlformats.org/drawingml/2006/chart" xmlns:r="http://schemas.openxmlformats.org/officeDocument/2006/relationships" r:id="rId14"/>
+              </a:graphicData>
+            </a:graphic>
+          </wp:inline>
+        </w:drawing>
       </w:r>
     </w:p>
     <w:sectPr>
@@ -2224,7 +3390,7 @@
   <w:style w:type="paragraph" w:default="1" w:styleId="Normal">
     <w:name w:val="Normal"/>
     <w:qFormat/>
-    <w:rsid w:val="00742A97"/>
+    <w:rsid w:val="00110C21"/>
   </w:style>
   <w:style w:type="character" w:default="1" w:styleId="DefaultParagraphFont">
     <w:name w:val="Default Paragraph Font"/>
@@ -2254,6 +3420,5035 @@
     <w:unhideWhenUsed/>
   </w:style>
 </w:styles>
+</file>
+
+<file path=word/charts/chart1.xml><?xml version="1.0" encoding="utf-8"?>
+<c:chartSpace xmlns:c="http://schemas.openxmlformats.org/drawingml/2006/chart" xmlns:a="http://schemas.openxmlformats.org/drawingml/2006/main" xmlns:r="http://schemas.openxmlformats.org/officeDocument/2006/relationships" xmlns:c16r2="http://schemas.microsoft.com/office/drawing/2015/06/chart">
+  <c:date1904 val="0"/>
+  <c:lang val="en-US"/>
+  <c:roundedCorners val="0"/>
+  <mc:AlternateContent xmlns:mc="http://schemas.openxmlformats.org/markup-compatibility/2006">
+    <mc:Choice xmlns:c14="http://schemas.microsoft.com/office/drawing/2007/8/2/chart" Requires="c14">
+      <c14:style val="102"/>
+    </mc:Choice>
+    <mc:Fallback>
+      <c:style val="2"/>
+    </mc:Fallback>
+  </mc:AlternateContent>
+  <c:chart>
+    <c:title>
+      <c:tx>
+        <c:rich>
+          <a:bodyPr rot="0" spcFirstLastPara="1" vertOverflow="ellipsis" vert="horz" wrap="square" anchor="ctr" anchorCtr="1"/>
+          <a:lstStyle/>
+          <a:p>
+            <a:pPr>
+              <a:defRPr sz="1400" b="0" i="0" u="none" strike="noStrike" kern="1200" spc="0" baseline="0">
+                <a:solidFill>
+                  <a:schemeClr val="tx1">
+                    <a:lumMod val="65000"/>
+                    <a:lumOff val="35000"/>
+                  </a:schemeClr>
+                </a:solidFill>
+                <a:latin typeface="+mn-lt"/>
+                <a:ea typeface="+mn-ea"/>
+                <a:cs typeface="+mn-cs"/>
+              </a:defRPr>
+            </a:pPr>
+            <a:r>
+              <a:rPr lang="en-GB"/>
+              <a:t>Losses</a:t>
+            </a:r>
+            <a:r>
+              <a:rPr lang="en-GB" baseline="0"/>
+              <a:t> vs Arrests</a:t>
+            </a:r>
+            <a:endParaRPr lang="en-GB"/>
+          </a:p>
+        </c:rich>
+      </c:tx>
+      <c:layout>
+        <c:manualLayout>
+          <c:xMode val="edge"/>
+          <c:yMode val="edge"/>
+          <c:x val="0.38291083406240894"/>
+          <c:y val="3.5714285714285712E-2"/>
+        </c:manualLayout>
+      </c:layout>
+      <c:overlay val="0"/>
+      <c:spPr>
+        <a:noFill/>
+        <a:ln>
+          <a:noFill/>
+        </a:ln>
+        <a:effectLst/>
+      </c:spPr>
+      <c:txPr>
+        <a:bodyPr rot="0" spcFirstLastPara="1" vertOverflow="ellipsis" vert="horz" wrap="square" anchor="ctr" anchorCtr="1"/>
+        <a:lstStyle/>
+        <a:p>
+          <a:pPr>
+            <a:defRPr sz="1400" b="0" i="0" u="none" strike="noStrike" kern="1200" spc="0" baseline="0">
+              <a:solidFill>
+                <a:schemeClr val="tx1">
+                  <a:lumMod val="65000"/>
+                  <a:lumOff val="35000"/>
+                </a:schemeClr>
+              </a:solidFill>
+              <a:latin typeface="+mn-lt"/>
+              <a:ea typeface="+mn-ea"/>
+              <a:cs typeface="+mn-cs"/>
+            </a:defRPr>
+          </a:pPr>
+          <a:endParaRPr lang="en-US"/>
+        </a:p>
+      </c:txPr>
+    </c:title>
+    <c:autoTitleDeleted val="0"/>
+    <c:plotArea>
+      <c:layout/>
+      <c:barChart>
+        <c:barDir val="col"/>
+        <c:grouping val="clustered"/>
+        <c:varyColors val="0"/>
+        <c:ser>
+          <c:idx val="0"/>
+          <c:order val="0"/>
+          <c:tx>
+            <c:strRef>
+              <c:f>Sheet1!$B$1</c:f>
+              <c:strCache>
+                <c:ptCount val="1"/>
+                <c:pt idx="0">
+                  <c:v>Losses</c:v>
+                </c:pt>
+              </c:strCache>
+            </c:strRef>
+          </c:tx>
+          <c:spPr>
+            <a:solidFill>
+              <a:schemeClr val="accent1"/>
+            </a:solidFill>
+            <a:ln>
+              <a:noFill/>
+            </a:ln>
+            <a:effectLst/>
+          </c:spPr>
+          <c:invertIfNegative val="0"/>
+          <c:cat>
+            <c:strRef>
+              <c:f>Sheet1!$A$2:$A$5</c:f>
+              <c:strCache>
+                <c:ptCount val="4"/>
+                <c:pt idx="0">
+                  <c:v>Everton</c:v>
+                </c:pt>
+                <c:pt idx="1">
+                  <c:v>Man United</c:v>
+                </c:pt>
+                <c:pt idx="2">
+                  <c:v>Chelsea</c:v>
+                </c:pt>
+                <c:pt idx="3">
+                  <c:v>Leeds United</c:v>
+                </c:pt>
+              </c:strCache>
+            </c:strRef>
+          </c:cat>
+          <c:val>
+            <c:numRef>
+              <c:f>Sheet1!$B$2:$B$5</c:f>
+              <c:numCache>
+                <c:formatCode>General</c:formatCode>
+                <c:ptCount val="4"/>
+                <c:pt idx="0">
+                  <c:v>4.3</c:v>
+                </c:pt>
+                <c:pt idx="1">
+                  <c:v>2.5</c:v>
+                </c:pt>
+                <c:pt idx="2">
+                  <c:v>3.5</c:v>
+                </c:pt>
+                <c:pt idx="3">
+                  <c:v>4.5</c:v>
+                </c:pt>
+              </c:numCache>
+            </c:numRef>
+          </c:val>
+          <c:extLst>
+            <c:ext xmlns:c16="http://schemas.microsoft.com/office/drawing/2014/chart" uri="{C3380CC4-5D6E-409C-BE32-E72D297353CC}">
+              <c16:uniqueId val="{00000000-4101-41A9-81E7-EA574925F61E}"/>
+            </c:ext>
+          </c:extLst>
+        </c:ser>
+        <c:ser>
+          <c:idx val="1"/>
+          <c:order val="1"/>
+          <c:tx>
+            <c:strRef>
+              <c:f>Sheet1!$C$1</c:f>
+              <c:strCache>
+                <c:ptCount val="1"/>
+                <c:pt idx="0">
+                  <c:v>Arrests</c:v>
+                </c:pt>
+              </c:strCache>
+            </c:strRef>
+          </c:tx>
+          <c:spPr>
+            <a:solidFill>
+              <a:schemeClr val="accent2"/>
+            </a:solidFill>
+            <a:ln>
+              <a:noFill/>
+            </a:ln>
+            <a:effectLst/>
+          </c:spPr>
+          <c:invertIfNegative val="0"/>
+          <c:cat>
+            <c:strRef>
+              <c:f>Sheet1!$A$2:$A$5</c:f>
+              <c:strCache>
+                <c:ptCount val="4"/>
+                <c:pt idx="0">
+                  <c:v>Everton</c:v>
+                </c:pt>
+                <c:pt idx="1">
+                  <c:v>Man United</c:v>
+                </c:pt>
+                <c:pt idx="2">
+                  <c:v>Chelsea</c:v>
+                </c:pt>
+                <c:pt idx="3">
+                  <c:v>Leeds United</c:v>
+                </c:pt>
+              </c:strCache>
+            </c:strRef>
+          </c:cat>
+          <c:val>
+            <c:numRef>
+              <c:f>Sheet1!$C$2:$C$5</c:f>
+              <c:numCache>
+                <c:formatCode>General</c:formatCode>
+                <c:ptCount val="4"/>
+                <c:pt idx="0">
+                  <c:v>2.4</c:v>
+                </c:pt>
+                <c:pt idx="1">
+                  <c:v>4.4000000000000004</c:v>
+                </c:pt>
+                <c:pt idx="2">
+                  <c:v>1.8</c:v>
+                </c:pt>
+                <c:pt idx="3">
+                  <c:v>2.8</c:v>
+                </c:pt>
+              </c:numCache>
+            </c:numRef>
+          </c:val>
+          <c:extLst>
+            <c:ext xmlns:c16="http://schemas.microsoft.com/office/drawing/2014/chart" uri="{C3380CC4-5D6E-409C-BE32-E72D297353CC}">
+              <c16:uniqueId val="{00000001-4101-41A9-81E7-EA574925F61E}"/>
+            </c:ext>
+          </c:extLst>
+        </c:ser>
+        <c:ser>
+          <c:idx val="2"/>
+          <c:order val="2"/>
+          <c:tx>
+            <c:strRef>
+              <c:f>Sheet1!$D$1</c:f>
+              <c:strCache>
+                <c:ptCount val="1"/>
+                <c:pt idx="0">
+                  <c:v>Assaults</c:v>
+                </c:pt>
+              </c:strCache>
+            </c:strRef>
+          </c:tx>
+          <c:spPr>
+            <a:solidFill>
+              <a:schemeClr val="accent3"/>
+            </a:solidFill>
+            <a:ln>
+              <a:noFill/>
+            </a:ln>
+            <a:effectLst/>
+          </c:spPr>
+          <c:invertIfNegative val="0"/>
+          <c:cat>
+            <c:strRef>
+              <c:f>Sheet1!$A$2:$A$5</c:f>
+              <c:strCache>
+                <c:ptCount val="4"/>
+                <c:pt idx="0">
+                  <c:v>Everton</c:v>
+                </c:pt>
+                <c:pt idx="1">
+                  <c:v>Man United</c:v>
+                </c:pt>
+                <c:pt idx="2">
+                  <c:v>Chelsea</c:v>
+                </c:pt>
+                <c:pt idx="3">
+                  <c:v>Leeds United</c:v>
+                </c:pt>
+              </c:strCache>
+            </c:strRef>
+          </c:cat>
+          <c:val>
+            <c:numRef>
+              <c:f>Sheet1!$D$2:$D$5</c:f>
+              <c:numCache>
+                <c:formatCode>General</c:formatCode>
+                <c:ptCount val="4"/>
+                <c:pt idx="0">
+                  <c:v>2</c:v>
+                </c:pt>
+                <c:pt idx="1">
+                  <c:v>2</c:v>
+                </c:pt>
+                <c:pt idx="2">
+                  <c:v>3</c:v>
+                </c:pt>
+                <c:pt idx="3">
+                  <c:v>5</c:v>
+                </c:pt>
+              </c:numCache>
+            </c:numRef>
+          </c:val>
+          <c:extLst>
+            <c:ext xmlns:c16="http://schemas.microsoft.com/office/drawing/2014/chart" uri="{C3380CC4-5D6E-409C-BE32-E72D297353CC}">
+              <c16:uniqueId val="{00000002-4101-41A9-81E7-EA574925F61E}"/>
+            </c:ext>
+          </c:extLst>
+        </c:ser>
+        <c:dLbls>
+          <c:showLegendKey val="0"/>
+          <c:showVal val="0"/>
+          <c:showCatName val="0"/>
+          <c:showSerName val="0"/>
+          <c:showPercent val="0"/>
+          <c:showBubbleSize val="0"/>
+        </c:dLbls>
+        <c:gapWidth val="219"/>
+        <c:overlap val="-27"/>
+        <c:axId val="79656335"/>
+        <c:axId val="2141092511"/>
+      </c:barChart>
+      <c:catAx>
+        <c:axId val="79656335"/>
+        <c:scaling>
+          <c:orientation val="minMax"/>
+        </c:scaling>
+        <c:delete val="0"/>
+        <c:axPos val="b"/>
+        <c:numFmt formatCode="General" sourceLinked="1"/>
+        <c:majorTickMark val="none"/>
+        <c:minorTickMark val="none"/>
+        <c:tickLblPos val="nextTo"/>
+        <c:spPr>
+          <a:noFill/>
+          <a:ln w="9525" cap="flat" cmpd="sng" algn="ctr">
+            <a:solidFill>
+              <a:schemeClr val="tx1">
+                <a:lumMod val="15000"/>
+                <a:lumOff val="85000"/>
+              </a:schemeClr>
+            </a:solidFill>
+            <a:round/>
+          </a:ln>
+          <a:effectLst/>
+        </c:spPr>
+        <c:txPr>
+          <a:bodyPr rot="-60000000" spcFirstLastPara="1" vertOverflow="ellipsis" vert="horz" wrap="square" anchor="ctr" anchorCtr="1"/>
+          <a:lstStyle/>
+          <a:p>
+            <a:pPr>
+              <a:defRPr sz="900" b="0" i="0" u="none" strike="noStrike" kern="1200" baseline="0">
+                <a:solidFill>
+                  <a:schemeClr val="tx1">
+                    <a:lumMod val="65000"/>
+                    <a:lumOff val="35000"/>
+                  </a:schemeClr>
+                </a:solidFill>
+                <a:latin typeface="+mn-lt"/>
+                <a:ea typeface="+mn-ea"/>
+                <a:cs typeface="+mn-cs"/>
+              </a:defRPr>
+            </a:pPr>
+            <a:endParaRPr lang="en-US"/>
+          </a:p>
+        </c:txPr>
+        <c:crossAx val="2141092511"/>
+        <c:crosses val="autoZero"/>
+        <c:auto val="1"/>
+        <c:lblAlgn val="ctr"/>
+        <c:lblOffset val="100"/>
+        <c:noMultiLvlLbl val="0"/>
+      </c:catAx>
+      <c:valAx>
+        <c:axId val="2141092511"/>
+        <c:scaling>
+          <c:orientation val="minMax"/>
+        </c:scaling>
+        <c:delete val="0"/>
+        <c:axPos val="l"/>
+        <c:majorGridlines>
+          <c:spPr>
+            <a:ln w="9525" cap="flat" cmpd="sng" algn="ctr">
+              <a:solidFill>
+                <a:schemeClr val="tx1">
+                  <a:lumMod val="15000"/>
+                  <a:lumOff val="85000"/>
+                </a:schemeClr>
+              </a:solidFill>
+              <a:round/>
+            </a:ln>
+            <a:effectLst/>
+          </c:spPr>
+        </c:majorGridlines>
+        <c:numFmt formatCode="General" sourceLinked="1"/>
+        <c:majorTickMark val="none"/>
+        <c:minorTickMark val="none"/>
+        <c:tickLblPos val="nextTo"/>
+        <c:spPr>
+          <a:noFill/>
+          <a:ln>
+            <a:noFill/>
+          </a:ln>
+          <a:effectLst/>
+        </c:spPr>
+        <c:txPr>
+          <a:bodyPr rot="-60000000" spcFirstLastPara="1" vertOverflow="ellipsis" vert="horz" wrap="square" anchor="ctr" anchorCtr="1"/>
+          <a:lstStyle/>
+          <a:p>
+            <a:pPr>
+              <a:defRPr sz="900" b="0" i="0" u="none" strike="noStrike" kern="1200" baseline="0">
+                <a:solidFill>
+                  <a:schemeClr val="tx1">
+                    <a:lumMod val="65000"/>
+                    <a:lumOff val="35000"/>
+                  </a:schemeClr>
+                </a:solidFill>
+                <a:latin typeface="+mn-lt"/>
+                <a:ea typeface="+mn-ea"/>
+                <a:cs typeface="+mn-cs"/>
+              </a:defRPr>
+            </a:pPr>
+            <a:endParaRPr lang="en-US"/>
+          </a:p>
+        </c:txPr>
+        <c:crossAx val="79656335"/>
+        <c:crosses val="autoZero"/>
+        <c:crossBetween val="between"/>
+      </c:valAx>
+      <c:spPr>
+        <a:noFill/>
+        <a:ln>
+          <a:noFill/>
+        </a:ln>
+        <a:effectLst/>
+      </c:spPr>
+    </c:plotArea>
+    <c:legend>
+      <c:legendPos val="b"/>
+      <c:overlay val="0"/>
+      <c:spPr>
+        <a:noFill/>
+        <a:ln>
+          <a:noFill/>
+        </a:ln>
+        <a:effectLst/>
+      </c:spPr>
+      <c:txPr>
+        <a:bodyPr rot="0" spcFirstLastPara="1" vertOverflow="ellipsis" vert="horz" wrap="square" anchor="ctr" anchorCtr="1"/>
+        <a:lstStyle/>
+        <a:p>
+          <a:pPr>
+            <a:defRPr sz="900" b="0" i="0" u="none" strike="noStrike" kern="1200" baseline="0">
+              <a:solidFill>
+                <a:schemeClr val="tx1">
+                  <a:lumMod val="65000"/>
+                  <a:lumOff val="35000"/>
+                </a:schemeClr>
+              </a:solidFill>
+              <a:latin typeface="+mn-lt"/>
+              <a:ea typeface="+mn-ea"/>
+              <a:cs typeface="+mn-cs"/>
+            </a:defRPr>
+          </a:pPr>
+          <a:endParaRPr lang="en-US"/>
+        </a:p>
+      </c:txPr>
+    </c:legend>
+    <c:plotVisOnly val="1"/>
+    <c:dispBlanksAs val="gap"/>
+    <c:extLst>
+      <c:ext xmlns:c16r3="http://schemas.microsoft.com/office/drawing/2017/03/chart" uri="{56B9EC1D-385E-4148-901F-78D8002777C0}">
+        <c16r3:dataDisplayOptions16>
+          <c16r3:dispNaAsBlank val="1"/>
+        </c16r3:dataDisplayOptions16>
+      </c:ext>
+    </c:extLst>
+    <c:showDLblsOverMax val="0"/>
+  </c:chart>
+  <c:spPr>
+    <a:solidFill>
+      <a:schemeClr val="bg1"/>
+    </a:solidFill>
+    <a:ln w="9525" cap="flat" cmpd="sng" algn="ctr">
+      <a:solidFill>
+        <a:schemeClr val="tx1">
+          <a:lumMod val="15000"/>
+          <a:lumOff val="85000"/>
+        </a:schemeClr>
+      </a:solidFill>
+      <a:round/>
+    </a:ln>
+    <a:effectLst/>
+  </c:spPr>
+  <c:txPr>
+    <a:bodyPr/>
+    <a:lstStyle/>
+    <a:p>
+      <a:pPr>
+        <a:defRPr/>
+      </a:pPr>
+      <a:endParaRPr lang="en-US"/>
+    </a:p>
+  </c:txPr>
+  <c:externalData r:id="rId3">
+    <c:autoUpdate val="0"/>
+  </c:externalData>
+</c:chartSpace>
+</file>
+
+<file path=word/charts/chart2.xml><?xml version="1.0" encoding="utf-8"?>
+<c:chartSpace xmlns:c="http://schemas.openxmlformats.org/drawingml/2006/chart" xmlns:a="http://schemas.openxmlformats.org/drawingml/2006/main" xmlns:r="http://schemas.openxmlformats.org/officeDocument/2006/relationships" xmlns:c16r2="http://schemas.microsoft.com/office/drawing/2015/06/chart">
+  <c:date1904 val="0"/>
+  <c:lang val="en-US"/>
+  <c:roundedCorners val="0"/>
+  <mc:AlternateContent xmlns:mc="http://schemas.openxmlformats.org/markup-compatibility/2006">
+    <mc:Choice xmlns:c14="http://schemas.microsoft.com/office/drawing/2007/8/2/chart" Requires="c14">
+      <c14:style val="102"/>
+    </mc:Choice>
+    <mc:Fallback>
+      <c:style val="2"/>
+    </mc:Fallback>
+  </mc:AlternateContent>
+  <c:chart>
+    <c:title>
+      <c:overlay val="0"/>
+      <c:spPr>
+        <a:noFill/>
+        <a:ln>
+          <a:noFill/>
+        </a:ln>
+        <a:effectLst/>
+      </c:spPr>
+      <c:txPr>
+        <a:bodyPr rot="0" spcFirstLastPara="1" vertOverflow="ellipsis" vert="horz" wrap="square" anchor="ctr" anchorCtr="1"/>
+        <a:lstStyle/>
+        <a:p>
+          <a:pPr>
+            <a:defRPr sz="1400" b="0" i="0" u="none" strike="noStrike" kern="1200" spc="0" baseline="0">
+              <a:solidFill>
+                <a:schemeClr val="tx1">
+                  <a:lumMod val="65000"/>
+                  <a:lumOff val="35000"/>
+                </a:schemeClr>
+              </a:solidFill>
+              <a:latin typeface="+mn-lt"/>
+              <a:ea typeface="+mn-ea"/>
+              <a:cs typeface="+mn-cs"/>
+            </a:defRPr>
+          </a:pPr>
+          <a:endParaRPr lang="en-US"/>
+        </a:p>
+      </c:txPr>
+    </c:title>
+    <c:autoTitleDeleted val="0"/>
+    <c:plotArea>
+      <c:layout/>
+      <c:doughnutChart>
+        <c:varyColors val="1"/>
+        <c:ser>
+          <c:idx val="0"/>
+          <c:order val="0"/>
+          <c:tx>
+            <c:strRef>
+              <c:f>Sheet1!$B$1</c:f>
+              <c:strCache>
+                <c:ptCount val="1"/>
+                <c:pt idx="0">
+                  <c:v>Possession</c:v>
+                </c:pt>
+              </c:strCache>
+            </c:strRef>
+          </c:tx>
+          <c:dPt>
+            <c:idx val="0"/>
+            <c:bubble3D val="0"/>
+            <c:spPr>
+              <a:solidFill>
+                <a:schemeClr val="accent1"/>
+              </a:solidFill>
+              <a:ln w="19050">
+                <a:solidFill>
+                  <a:schemeClr val="lt1"/>
+                </a:solidFill>
+              </a:ln>
+              <a:effectLst/>
+            </c:spPr>
+            <c:extLst>
+              <c:ext xmlns:c16="http://schemas.microsoft.com/office/drawing/2014/chart" uri="{C3380CC4-5D6E-409C-BE32-E72D297353CC}">
+                <c16:uniqueId val="{00000001-8533-4A45-95D4-09D7054A8BCE}"/>
+              </c:ext>
+            </c:extLst>
+          </c:dPt>
+          <c:dPt>
+            <c:idx val="1"/>
+            <c:bubble3D val="0"/>
+            <c:spPr>
+              <a:solidFill>
+                <a:schemeClr val="accent2"/>
+              </a:solidFill>
+              <a:ln w="19050">
+                <a:solidFill>
+                  <a:schemeClr val="lt1"/>
+                </a:solidFill>
+              </a:ln>
+              <a:effectLst/>
+            </c:spPr>
+            <c:extLst>
+              <c:ext xmlns:c16="http://schemas.microsoft.com/office/drawing/2014/chart" uri="{C3380CC4-5D6E-409C-BE32-E72D297353CC}">
+                <c16:uniqueId val="{00000003-8533-4A45-95D4-09D7054A8BCE}"/>
+              </c:ext>
+            </c:extLst>
+          </c:dPt>
+          <c:dPt>
+            <c:idx val="2"/>
+            <c:bubble3D val="0"/>
+            <c:spPr>
+              <a:solidFill>
+                <a:schemeClr val="accent3"/>
+              </a:solidFill>
+              <a:ln w="19050">
+                <a:solidFill>
+                  <a:schemeClr val="lt1"/>
+                </a:solidFill>
+              </a:ln>
+              <a:effectLst/>
+            </c:spPr>
+            <c:extLst>
+              <c:ext xmlns:c16="http://schemas.microsoft.com/office/drawing/2014/chart" uri="{C3380CC4-5D6E-409C-BE32-E72D297353CC}">
+                <c16:uniqueId val="{00000005-8533-4A45-95D4-09D7054A8BCE}"/>
+              </c:ext>
+            </c:extLst>
+          </c:dPt>
+          <c:dPt>
+            <c:idx val="3"/>
+            <c:bubble3D val="0"/>
+            <c:spPr>
+              <a:solidFill>
+                <a:schemeClr val="accent4"/>
+              </a:solidFill>
+              <a:ln w="19050">
+                <a:solidFill>
+                  <a:schemeClr val="lt1"/>
+                </a:solidFill>
+              </a:ln>
+              <a:effectLst/>
+            </c:spPr>
+            <c:extLst>
+              <c:ext xmlns:c16="http://schemas.microsoft.com/office/drawing/2014/chart" uri="{C3380CC4-5D6E-409C-BE32-E72D297353CC}">
+                <c16:uniqueId val="{00000007-8533-4A45-95D4-09D7054A8BCE}"/>
+              </c:ext>
+            </c:extLst>
+          </c:dPt>
+          <c:cat>
+            <c:strRef>
+              <c:f>Sheet1!$A$2:$A$5</c:f>
+              <c:strCache>
+                <c:ptCount val="4"/>
+                <c:pt idx="0">
+                  <c:v>Everton</c:v>
+                </c:pt>
+                <c:pt idx="1">
+                  <c:v>Man United</c:v>
+                </c:pt>
+                <c:pt idx="2">
+                  <c:v>Chelsea</c:v>
+                </c:pt>
+                <c:pt idx="3">
+                  <c:v>Leeds United</c:v>
+                </c:pt>
+              </c:strCache>
+            </c:strRef>
+          </c:cat>
+          <c:val>
+            <c:numRef>
+              <c:f>Sheet1!$B$2:$B$5</c:f>
+              <c:numCache>
+                <c:formatCode>General</c:formatCode>
+                <c:ptCount val="4"/>
+                <c:pt idx="0">
+                  <c:v>5.2</c:v>
+                </c:pt>
+                <c:pt idx="1">
+                  <c:v>3.2</c:v>
+                </c:pt>
+                <c:pt idx="2">
+                  <c:v>4.4000000000000004</c:v>
+                </c:pt>
+                <c:pt idx="3">
+                  <c:v>1.2</c:v>
+                </c:pt>
+              </c:numCache>
+            </c:numRef>
+          </c:val>
+          <c:extLst>
+            <c:ext xmlns:c16="http://schemas.microsoft.com/office/drawing/2014/chart" uri="{C3380CC4-5D6E-409C-BE32-E72D297353CC}">
+              <c16:uniqueId val="{00000008-8533-4A45-95D4-09D7054A8BCE}"/>
+            </c:ext>
+          </c:extLst>
+        </c:ser>
+        <c:dLbls>
+          <c:showLegendKey val="0"/>
+          <c:showVal val="0"/>
+          <c:showCatName val="0"/>
+          <c:showSerName val="0"/>
+          <c:showPercent val="0"/>
+          <c:showBubbleSize val="0"/>
+          <c:showLeaderLines val="1"/>
+        </c:dLbls>
+        <c:firstSliceAng val="0"/>
+        <c:holeSize val="75"/>
+      </c:doughnutChart>
+      <c:spPr>
+        <a:noFill/>
+        <a:ln>
+          <a:noFill/>
+        </a:ln>
+        <a:effectLst/>
+      </c:spPr>
+    </c:plotArea>
+    <c:legend>
+      <c:legendPos val="b"/>
+      <c:overlay val="0"/>
+      <c:spPr>
+        <a:noFill/>
+        <a:ln>
+          <a:noFill/>
+        </a:ln>
+        <a:effectLst/>
+      </c:spPr>
+      <c:txPr>
+        <a:bodyPr rot="0" spcFirstLastPara="1" vertOverflow="ellipsis" vert="horz" wrap="square" anchor="ctr" anchorCtr="1"/>
+        <a:lstStyle/>
+        <a:p>
+          <a:pPr>
+            <a:defRPr sz="900" b="0" i="0" u="none" strike="noStrike" kern="1200" baseline="0">
+              <a:solidFill>
+                <a:schemeClr val="tx1">
+                  <a:lumMod val="65000"/>
+                  <a:lumOff val="35000"/>
+                </a:schemeClr>
+              </a:solidFill>
+              <a:latin typeface="+mn-lt"/>
+              <a:ea typeface="+mn-ea"/>
+              <a:cs typeface="+mn-cs"/>
+            </a:defRPr>
+          </a:pPr>
+          <a:endParaRPr lang="en-US"/>
+        </a:p>
+      </c:txPr>
+    </c:legend>
+    <c:plotVisOnly val="1"/>
+    <c:dispBlanksAs val="gap"/>
+    <c:extLst>
+      <c:ext xmlns:c16r3="http://schemas.microsoft.com/office/drawing/2017/03/chart" uri="{56B9EC1D-385E-4148-901F-78D8002777C0}">
+        <c16r3:dataDisplayOptions16>
+          <c16r3:dispNaAsBlank val="1"/>
+        </c16r3:dataDisplayOptions16>
+      </c:ext>
+    </c:extLst>
+    <c:showDLblsOverMax val="0"/>
+  </c:chart>
+  <c:spPr>
+    <a:solidFill>
+      <a:schemeClr val="bg1"/>
+    </a:solidFill>
+    <a:ln w="9525" cap="flat" cmpd="sng" algn="ctr">
+      <a:solidFill>
+        <a:schemeClr val="tx1">
+          <a:lumMod val="15000"/>
+          <a:lumOff val="85000"/>
+        </a:schemeClr>
+      </a:solidFill>
+      <a:round/>
+    </a:ln>
+    <a:effectLst/>
+  </c:spPr>
+  <c:txPr>
+    <a:bodyPr/>
+    <a:lstStyle/>
+    <a:p>
+      <a:pPr>
+        <a:defRPr/>
+      </a:pPr>
+      <a:endParaRPr lang="en-US"/>
+    </a:p>
+  </c:txPr>
+  <c:externalData r:id="rId3">
+    <c:autoUpdate val="0"/>
+  </c:externalData>
+</c:chartSpace>
+</file>
+
+<file path=word/charts/chart3.xml><?xml version="1.0" encoding="utf-8"?>
+<c:chartSpace xmlns:c="http://schemas.openxmlformats.org/drawingml/2006/chart" xmlns:a="http://schemas.openxmlformats.org/drawingml/2006/main" xmlns:r="http://schemas.openxmlformats.org/officeDocument/2006/relationships" xmlns:c16r2="http://schemas.microsoft.com/office/drawing/2015/06/chart">
+  <c:date1904 val="0"/>
+  <c:lang val="en-US"/>
+  <c:roundedCorners val="0"/>
+  <mc:AlternateContent xmlns:mc="http://schemas.openxmlformats.org/markup-compatibility/2006">
+    <mc:Choice xmlns:c14="http://schemas.microsoft.com/office/drawing/2007/8/2/chart" Requires="c14">
+      <c14:style val="102"/>
+    </mc:Choice>
+    <mc:Fallback>
+      <c:style val="2"/>
+    </mc:Fallback>
+  </mc:AlternateContent>
+  <c:chart>
+    <c:title>
+      <c:tx>
+        <c:rich>
+          <a:bodyPr rot="0" spcFirstLastPara="1" vertOverflow="ellipsis" vert="horz" wrap="square" anchor="ctr" anchorCtr="1"/>
+          <a:lstStyle/>
+          <a:p>
+            <a:pPr>
+              <a:defRPr sz="1400" b="0" i="0" u="none" strike="noStrike" kern="1200" spc="0" baseline="0">
+                <a:solidFill>
+                  <a:schemeClr val="tx1">
+                    <a:lumMod val="65000"/>
+                    <a:lumOff val="35000"/>
+                  </a:schemeClr>
+                </a:solidFill>
+                <a:latin typeface="+mn-lt"/>
+                <a:ea typeface="+mn-ea"/>
+                <a:cs typeface="+mn-cs"/>
+              </a:defRPr>
+            </a:pPr>
+            <a:r>
+              <a:rPr lang="en-US"/>
+              <a:t>Rivals</a:t>
+            </a:r>
+            <a:r>
+              <a:rPr lang="en-US" baseline="0"/>
+              <a:t> VS Average</a:t>
+            </a:r>
+            <a:endParaRPr lang="en-US"/>
+          </a:p>
+        </c:rich>
+      </c:tx>
+      <c:overlay val="0"/>
+      <c:spPr>
+        <a:noFill/>
+        <a:ln>
+          <a:noFill/>
+        </a:ln>
+        <a:effectLst/>
+      </c:spPr>
+      <c:txPr>
+        <a:bodyPr rot="0" spcFirstLastPara="1" vertOverflow="ellipsis" vert="horz" wrap="square" anchor="ctr" anchorCtr="1"/>
+        <a:lstStyle/>
+        <a:p>
+          <a:pPr>
+            <a:defRPr sz="1400" b="0" i="0" u="none" strike="noStrike" kern="1200" spc="0" baseline="0">
+              <a:solidFill>
+                <a:schemeClr val="tx1">
+                  <a:lumMod val="65000"/>
+                  <a:lumOff val="35000"/>
+                </a:schemeClr>
+              </a:solidFill>
+              <a:latin typeface="+mn-lt"/>
+              <a:ea typeface="+mn-ea"/>
+              <a:cs typeface="+mn-cs"/>
+            </a:defRPr>
+          </a:pPr>
+          <a:endParaRPr lang="en-US"/>
+        </a:p>
+      </c:txPr>
+    </c:title>
+    <c:autoTitleDeleted val="0"/>
+    <c:plotArea>
+      <c:layout/>
+      <c:scatterChart>
+        <c:scatterStyle val="smoothMarker"/>
+        <c:varyColors val="0"/>
+        <c:ser>
+          <c:idx val="0"/>
+          <c:order val="0"/>
+          <c:tx>
+            <c:strRef>
+              <c:f>Sheet1!$B$1</c:f>
+              <c:strCache>
+                <c:ptCount val="1"/>
+                <c:pt idx="0">
+                  <c:v>Performance against random</c:v>
+                </c:pt>
+              </c:strCache>
+            </c:strRef>
+          </c:tx>
+          <c:spPr>
+            <a:ln w="19050" cap="rnd">
+              <a:solidFill>
+                <a:schemeClr val="accent1"/>
+              </a:solidFill>
+              <a:round/>
+            </a:ln>
+            <a:effectLst/>
+          </c:spPr>
+          <c:marker>
+            <c:symbol val="circle"/>
+            <c:size val="5"/>
+            <c:spPr>
+              <a:solidFill>
+                <a:schemeClr val="accent1"/>
+              </a:solidFill>
+              <a:ln w="9525">
+                <a:solidFill>
+                  <a:schemeClr val="accent1"/>
+                </a:solidFill>
+              </a:ln>
+              <a:effectLst/>
+            </c:spPr>
+          </c:marker>
+          <c:dLbls>
+            <c:spPr>
+              <a:noFill/>
+              <a:ln>
+                <a:noFill/>
+              </a:ln>
+              <a:effectLst/>
+            </c:spPr>
+            <c:txPr>
+              <a:bodyPr rot="0" spcFirstLastPara="1" vertOverflow="ellipsis" vert="horz" wrap="square" lIns="38100" tIns="19050" rIns="38100" bIns="19050" anchor="ctr" anchorCtr="1">
+                <a:spAutoFit/>
+              </a:bodyPr>
+              <a:lstStyle/>
+              <a:p>
+                <a:pPr>
+                  <a:defRPr sz="900" b="0" i="0" u="none" strike="noStrike" kern="1200" baseline="0">
+                    <a:solidFill>
+                      <a:schemeClr val="tx1">
+                        <a:lumMod val="75000"/>
+                        <a:lumOff val="25000"/>
+                      </a:schemeClr>
+                    </a:solidFill>
+                    <a:latin typeface="+mn-lt"/>
+                    <a:ea typeface="+mn-ea"/>
+                    <a:cs typeface="+mn-cs"/>
+                  </a:defRPr>
+                </a:pPr>
+                <a:endParaRPr lang="en-US"/>
+              </a:p>
+            </c:txPr>
+            <c:dLblPos val="t"/>
+            <c:showLegendKey val="0"/>
+            <c:showVal val="1"/>
+            <c:showCatName val="0"/>
+            <c:showSerName val="0"/>
+            <c:showPercent val="0"/>
+            <c:showBubbleSize val="0"/>
+            <c:showLeaderLines val="0"/>
+            <c:extLst>
+              <c:ext xmlns:c15="http://schemas.microsoft.com/office/drawing/2012/chart" uri="{CE6537A1-D6FC-4f65-9D91-7224C49458BB}">
+                <c15:showLeaderLines val="1"/>
+                <c15:leaderLines>
+                  <c:spPr>
+                    <a:ln w="9525" cap="flat" cmpd="sng" algn="ctr">
+                      <a:solidFill>
+                        <a:schemeClr val="tx1">
+                          <a:lumMod val="35000"/>
+                          <a:lumOff val="65000"/>
+                        </a:schemeClr>
+                      </a:solidFill>
+                      <a:round/>
+                    </a:ln>
+                    <a:effectLst/>
+                  </c:spPr>
+                </c15:leaderLines>
+              </c:ext>
+            </c:extLst>
+          </c:dLbls>
+          <c:trendline>
+            <c:spPr>
+              <a:ln w="19050" cap="rnd">
+                <a:solidFill>
+                  <a:schemeClr val="accent1"/>
+                </a:solidFill>
+                <a:prstDash val="sysDot"/>
+              </a:ln>
+              <a:effectLst/>
+            </c:spPr>
+            <c:trendlineType val="linear"/>
+            <c:dispRSqr val="0"/>
+            <c:dispEq val="0"/>
+          </c:trendline>
+          <c:xVal>
+            <c:numRef>
+              <c:f>Sheet1!$A$2:$A$4</c:f>
+              <c:numCache>
+                <c:formatCode>General</c:formatCode>
+                <c:ptCount val="3"/>
+                <c:pt idx="0">
+                  <c:v>0.7</c:v>
+                </c:pt>
+                <c:pt idx="1">
+                  <c:v>1.8</c:v>
+                </c:pt>
+                <c:pt idx="2">
+                  <c:v>2.6</c:v>
+                </c:pt>
+              </c:numCache>
+            </c:numRef>
+          </c:xVal>
+          <c:yVal>
+            <c:numRef>
+              <c:f>Sheet1!$B$2:$B$4</c:f>
+              <c:numCache>
+                <c:formatCode>General</c:formatCode>
+                <c:ptCount val="3"/>
+                <c:pt idx="0">
+                  <c:v>2.7</c:v>
+                </c:pt>
+                <c:pt idx="1">
+                  <c:v>3.2</c:v>
+                </c:pt>
+                <c:pt idx="2">
+                  <c:v>0.8</c:v>
+                </c:pt>
+              </c:numCache>
+            </c:numRef>
+          </c:yVal>
+          <c:smooth val="1"/>
+          <c:extLst>
+            <c:ext xmlns:c16="http://schemas.microsoft.com/office/drawing/2014/chart" uri="{C3380CC4-5D6E-409C-BE32-E72D297353CC}">
+              <c16:uniqueId val="{00000000-B84F-497C-90AB-7CB04865BDE7}"/>
+            </c:ext>
+          </c:extLst>
+        </c:ser>
+        <c:dLbls>
+          <c:dLblPos val="t"/>
+          <c:showLegendKey val="0"/>
+          <c:showVal val="1"/>
+          <c:showCatName val="0"/>
+          <c:showSerName val="0"/>
+          <c:showPercent val="0"/>
+          <c:showBubbleSize val="0"/>
+        </c:dLbls>
+        <c:axId val="118370047"/>
+        <c:axId val="66741279"/>
+      </c:scatterChart>
+      <c:valAx>
+        <c:axId val="118370047"/>
+        <c:scaling>
+          <c:orientation val="minMax"/>
+        </c:scaling>
+        <c:delete val="0"/>
+        <c:axPos val="b"/>
+        <c:majorGridlines>
+          <c:spPr>
+            <a:ln w="9525" cap="flat" cmpd="sng" algn="ctr">
+              <a:solidFill>
+                <a:schemeClr val="tx1">
+                  <a:lumMod val="15000"/>
+                  <a:lumOff val="85000"/>
+                </a:schemeClr>
+              </a:solidFill>
+              <a:round/>
+            </a:ln>
+            <a:effectLst/>
+          </c:spPr>
+        </c:majorGridlines>
+        <c:title>
+          <c:tx>
+            <c:rich>
+              <a:bodyPr rot="0" spcFirstLastPara="1" vertOverflow="ellipsis" vert="horz" wrap="square" anchor="ctr" anchorCtr="1"/>
+              <a:lstStyle/>
+              <a:p>
+                <a:pPr>
+                  <a:defRPr sz="1000" b="0" i="0" u="none" strike="noStrike" kern="1200" baseline="0">
+                    <a:solidFill>
+                      <a:schemeClr val="tx1">
+                        <a:lumMod val="65000"/>
+                        <a:lumOff val="35000"/>
+                      </a:schemeClr>
+                    </a:solidFill>
+                    <a:latin typeface="+mn-lt"/>
+                    <a:ea typeface="+mn-ea"/>
+                    <a:cs typeface="+mn-cs"/>
+                  </a:defRPr>
+                </a:pPr>
+                <a:r>
+                  <a:rPr lang="en-GB"/>
+                  <a:t>Performace</a:t>
+                </a:r>
+                <a:r>
+                  <a:rPr lang="en-GB" baseline="0"/>
+                  <a:t> against Avergage</a:t>
+                </a:r>
+                <a:endParaRPr lang="en-GB"/>
+              </a:p>
+            </c:rich>
+          </c:tx>
+          <c:overlay val="0"/>
+          <c:spPr>
+            <a:noFill/>
+            <a:ln cmpd="dbl">
+              <a:solidFill>
+                <a:schemeClr val="accent1"/>
+              </a:solidFill>
+            </a:ln>
+            <a:effectLst/>
+          </c:spPr>
+          <c:txPr>
+            <a:bodyPr rot="0" spcFirstLastPara="1" vertOverflow="ellipsis" vert="horz" wrap="square" anchor="ctr" anchorCtr="1"/>
+            <a:lstStyle/>
+            <a:p>
+              <a:pPr>
+                <a:defRPr sz="1000" b="0" i="0" u="none" strike="noStrike" kern="1200" baseline="0">
+                  <a:solidFill>
+                    <a:schemeClr val="tx1">
+                      <a:lumMod val="65000"/>
+                      <a:lumOff val="35000"/>
+                    </a:schemeClr>
+                  </a:solidFill>
+                  <a:latin typeface="+mn-lt"/>
+                  <a:ea typeface="+mn-ea"/>
+                  <a:cs typeface="+mn-cs"/>
+                </a:defRPr>
+              </a:pPr>
+              <a:endParaRPr lang="en-US"/>
+            </a:p>
+          </c:txPr>
+        </c:title>
+        <c:numFmt formatCode="General" sourceLinked="1"/>
+        <c:majorTickMark val="out"/>
+        <c:minorTickMark val="none"/>
+        <c:tickLblPos val="nextTo"/>
+        <c:spPr>
+          <a:noFill/>
+          <a:ln w="9525" cap="flat" cmpd="sng" algn="ctr">
+            <a:solidFill>
+              <a:schemeClr val="tx1">
+                <a:lumMod val="25000"/>
+                <a:lumOff val="75000"/>
+              </a:schemeClr>
+            </a:solidFill>
+            <a:round/>
+          </a:ln>
+          <a:effectLst/>
+        </c:spPr>
+        <c:txPr>
+          <a:bodyPr rot="-60000000" spcFirstLastPara="1" vertOverflow="ellipsis" vert="horz" wrap="square" anchor="ctr" anchorCtr="1"/>
+          <a:lstStyle/>
+          <a:p>
+            <a:pPr>
+              <a:defRPr sz="900" b="0" i="0" u="none" strike="noStrike" kern="1200" baseline="0">
+                <a:solidFill>
+                  <a:schemeClr val="tx1">
+                    <a:lumMod val="65000"/>
+                    <a:lumOff val="35000"/>
+                  </a:schemeClr>
+                </a:solidFill>
+                <a:latin typeface="+mn-lt"/>
+                <a:ea typeface="+mn-ea"/>
+                <a:cs typeface="+mn-cs"/>
+              </a:defRPr>
+            </a:pPr>
+            <a:endParaRPr lang="en-US"/>
+          </a:p>
+        </c:txPr>
+        <c:crossAx val="66741279"/>
+        <c:crosses val="autoZero"/>
+        <c:crossBetween val="midCat"/>
+      </c:valAx>
+      <c:valAx>
+        <c:axId val="66741279"/>
+        <c:scaling>
+          <c:orientation val="minMax"/>
+        </c:scaling>
+        <c:delete val="0"/>
+        <c:axPos val="l"/>
+        <c:majorGridlines>
+          <c:spPr>
+            <a:ln w="9525" cap="flat" cmpd="sng" algn="ctr">
+              <a:solidFill>
+                <a:schemeClr val="tx1">
+                  <a:lumMod val="15000"/>
+                  <a:lumOff val="85000"/>
+                </a:schemeClr>
+              </a:solidFill>
+              <a:round/>
+            </a:ln>
+            <a:effectLst/>
+          </c:spPr>
+        </c:majorGridlines>
+        <c:title>
+          <c:tx>
+            <c:rich>
+              <a:bodyPr rot="-5400000" spcFirstLastPara="1" vertOverflow="ellipsis" vert="horz" wrap="square" anchor="ctr" anchorCtr="1"/>
+              <a:lstStyle/>
+              <a:p>
+                <a:pPr>
+                  <a:defRPr sz="1000" b="0" i="0" u="none" strike="noStrike" kern="1200" baseline="0">
+                    <a:solidFill>
+                      <a:schemeClr val="tx1">
+                        <a:lumMod val="65000"/>
+                        <a:lumOff val="35000"/>
+                      </a:schemeClr>
+                    </a:solidFill>
+                    <a:latin typeface="+mn-lt"/>
+                    <a:ea typeface="+mn-ea"/>
+                    <a:cs typeface="+mn-cs"/>
+                  </a:defRPr>
+                </a:pPr>
+                <a:r>
+                  <a:rPr lang="en-GB"/>
+                  <a:t>Performance</a:t>
+                </a:r>
+                <a:r>
+                  <a:rPr lang="en-GB" baseline="0"/>
+                  <a:t> against Rivals</a:t>
+                </a:r>
+                <a:endParaRPr lang="en-GB"/>
+              </a:p>
+            </c:rich>
+          </c:tx>
+          <c:overlay val="0"/>
+          <c:spPr>
+            <a:noFill/>
+            <a:ln>
+              <a:noFill/>
+            </a:ln>
+            <a:effectLst/>
+          </c:spPr>
+          <c:txPr>
+            <a:bodyPr rot="-5400000" spcFirstLastPara="1" vertOverflow="ellipsis" vert="horz" wrap="square" anchor="ctr" anchorCtr="1"/>
+            <a:lstStyle/>
+            <a:p>
+              <a:pPr>
+                <a:defRPr sz="1000" b="0" i="0" u="none" strike="noStrike" kern="1200" baseline="0">
+                  <a:solidFill>
+                    <a:schemeClr val="tx1">
+                      <a:lumMod val="65000"/>
+                      <a:lumOff val="35000"/>
+                    </a:schemeClr>
+                  </a:solidFill>
+                  <a:latin typeface="+mn-lt"/>
+                  <a:ea typeface="+mn-ea"/>
+                  <a:cs typeface="+mn-cs"/>
+                </a:defRPr>
+              </a:pPr>
+              <a:endParaRPr lang="en-US"/>
+            </a:p>
+          </c:txPr>
+        </c:title>
+        <c:numFmt formatCode="General" sourceLinked="1"/>
+        <c:majorTickMark val="out"/>
+        <c:minorTickMark val="none"/>
+        <c:tickLblPos val="nextTo"/>
+        <c:spPr>
+          <a:noFill/>
+          <a:ln w="9525" cap="flat" cmpd="sng" algn="ctr">
+            <a:solidFill>
+              <a:schemeClr val="tx1">
+                <a:lumMod val="25000"/>
+                <a:lumOff val="75000"/>
+              </a:schemeClr>
+            </a:solidFill>
+            <a:round/>
+          </a:ln>
+          <a:effectLst/>
+        </c:spPr>
+        <c:txPr>
+          <a:bodyPr rot="-60000000" spcFirstLastPara="1" vertOverflow="ellipsis" vert="horz" wrap="square" anchor="ctr" anchorCtr="1"/>
+          <a:lstStyle/>
+          <a:p>
+            <a:pPr>
+              <a:defRPr sz="900" b="0" i="0" u="none" strike="noStrike" kern="1200" baseline="0">
+                <a:solidFill>
+                  <a:schemeClr val="tx1">
+                    <a:lumMod val="65000"/>
+                    <a:lumOff val="35000"/>
+                  </a:schemeClr>
+                </a:solidFill>
+                <a:latin typeface="+mn-lt"/>
+                <a:ea typeface="+mn-ea"/>
+                <a:cs typeface="+mn-cs"/>
+              </a:defRPr>
+            </a:pPr>
+            <a:endParaRPr lang="en-US"/>
+          </a:p>
+        </c:txPr>
+        <c:crossAx val="118370047"/>
+        <c:crosses val="autoZero"/>
+        <c:crossBetween val="midCat"/>
+      </c:valAx>
+      <c:spPr>
+        <a:noFill/>
+        <a:ln>
+          <a:noFill/>
+        </a:ln>
+        <a:effectLst/>
+      </c:spPr>
+    </c:plotArea>
+    <c:legend>
+      <c:legendPos val="r"/>
+      <c:overlay val="0"/>
+      <c:spPr>
+        <a:noFill/>
+        <a:ln>
+          <a:noFill/>
+        </a:ln>
+        <a:effectLst/>
+      </c:spPr>
+      <c:txPr>
+        <a:bodyPr rot="0" spcFirstLastPara="1" vertOverflow="ellipsis" vert="horz" wrap="square" anchor="ctr" anchorCtr="1"/>
+        <a:lstStyle/>
+        <a:p>
+          <a:pPr>
+            <a:defRPr sz="900" b="0" i="0" u="none" strike="noStrike" kern="1200" baseline="0">
+              <a:solidFill>
+                <a:schemeClr val="tx1">
+                  <a:lumMod val="65000"/>
+                  <a:lumOff val="35000"/>
+                </a:schemeClr>
+              </a:solidFill>
+              <a:latin typeface="+mn-lt"/>
+              <a:ea typeface="+mn-ea"/>
+              <a:cs typeface="+mn-cs"/>
+            </a:defRPr>
+          </a:pPr>
+          <a:endParaRPr lang="en-US"/>
+        </a:p>
+      </c:txPr>
+    </c:legend>
+    <c:plotVisOnly val="1"/>
+    <c:dispBlanksAs val="gap"/>
+    <c:extLst>
+      <c:ext xmlns:c16r3="http://schemas.microsoft.com/office/drawing/2017/03/chart" uri="{56B9EC1D-385E-4148-901F-78D8002777C0}">
+        <c16r3:dataDisplayOptions16>
+          <c16r3:dispNaAsBlank val="1"/>
+        </c16r3:dataDisplayOptions16>
+      </c:ext>
+    </c:extLst>
+    <c:showDLblsOverMax val="0"/>
+  </c:chart>
+  <c:spPr>
+    <a:solidFill>
+      <a:schemeClr val="bg1"/>
+    </a:solidFill>
+    <a:ln w="9525" cap="flat" cmpd="sng" algn="ctr">
+      <a:solidFill>
+        <a:schemeClr val="tx1">
+          <a:lumMod val="15000"/>
+          <a:lumOff val="85000"/>
+        </a:schemeClr>
+      </a:solidFill>
+      <a:round/>
+    </a:ln>
+    <a:effectLst/>
+  </c:spPr>
+  <c:txPr>
+    <a:bodyPr/>
+    <a:lstStyle/>
+    <a:p>
+      <a:pPr>
+        <a:defRPr/>
+      </a:pPr>
+      <a:endParaRPr lang="en-US"/>
+    </a:p>
+  </c:txPr>
+  <c:externalData r:id="rId3">
+    <c:autoUpdate val="0"/>
+  </c:externalData>
+</c:chartSpace>
+</file>
+
+<file path=word/charts/chart4.xml><?xml version="1.0" encoding="utf-8"?>
+<c:chartSpace xmlns:c="http://schemas.openxmlformats.org/drawingml/2006/chart" xmlns:a="http://schemas.openxmlformats.org/drawingml/2006/main" xmlns:r="http://schemas.openxmlformats.org/officeDocument/2006/relationships" xmlns:c16r2="http://schemas.microsoft.com/office/drawing/2015/06/chart">
+  <c:date1904 val="0"/>
+  <c:lang val="en-US"/>
+  <c:roundedCorners val="0"/>
+  <mc:AlternateContent xmlns:mc="http://schemas.openxmlformats.org/markup-compatibility/2006">
+    <mc:Choice xmlns:c14="http://schemas.microsoft.com/office/drawing/2007/8/2/chart" Requires="c14">
+      <c14:style val="102"/>
+    </mc:Choice>
+    <mc:Fallback>
+      <c:style val="2"/>
+    </mc:Fallback>
+  </mc:AlternateContent>
+  <c:chart>
+    <c:title>
+      <c:overlay val="0"/>
+      <c:spPr>
+        <a:noFill/>
+        <a:ln>
+          <a:noFill/>
+        </a:ln>
+        <a:effectLst/>
+      </c:spPr>
+      <c:txPr>
+        <a:bodyPr rot="0" spcFirstLastPara="1" vertOverflow="ellipsis" vert="horz" wrap="square" anchor="ctr" anchorCtr="1"/>
+        <a:lstStyle/>
+        <a:p>
+          <a:pPr>
+            <a:defRPr sz="1400" b="0" i="0" u="none" strike="noStrike" kern="1200" spc="0" baseline="0">
+              <a:solidFill>
+                <a:schemeClr val="tx1">
+                  <a:lumMod val="65000"/>
+                  <a:lumOff val="35000"/>
+                </a:schemeClr>
+              </a:solidFill>
+              <a:latin typeface="+mn-lt"/>
+              <a:ea typeface="+mn-ea"/>
+              <a:cs typeface="+mn-cs"/>
+            </a:defRPr>
+          </a:pPr>
+          <a:endParaRPr lang="en-US"/>
+        </a:p>
+      </c:txPr>
+    </c:title>
+    <c:autoTitleDeleted val="0"/>
+    <c:plotArea>
+      <c:layout/>
+      <c:doughnutChart>
+        <c:varyColors val="1"/>
+        <c:ser>
+          <c:idx val="0"/>
+          <c:order val="0"/>
+          <c:tx>
+            <c:strRef>
+              <c:f>Sheet1!$B$1</c:f>
+              <c:strCache>
+                <c:ptCount val="1"/>
+                <c:pt idx="0">
+                  <c:v>Half Time VS End</c:v>
+                </c:pt>
+              </c:strCache>
+            </c:strRef>
+          </c:tx>
+          <c:dPt>
+            <c:idx val="0"/>
+            <c:bubble3D val="0"/>
+            <c:spPr>
+              <a:solidFill>
+                <a:schemeClr val="accent1"/>
+              </a:solidFill>
+              <a:ln w="19050">
+                <a:solidFill>
+                  <a:schemeClr val="lt1"/>
+                </a:solidFill>
+              </a:ln>
+              <a:effectLst/>
+            </c:spPr>
+          </c:dPt>
+          <c:dPt>
+            <c:idx val="1"/>
+            <c:bubble3D val="0"/>
+            <c:spPr>
+              <a:solidFill>
+                <a:schemeClr val="accent2"/>
+              </a:solidFill>
+              <a:ln w="19050">
+                <a:solidFill>
+                  <a:schemeClr val="lt1"/>
+                </a:solidFill>
+              </a:ln>
+              <a:effectLst/>
+            </c:spPr>
+          </c:dPt>
+          <c:dPt>
+            <c:idx val="2"/>
+            <c:bubble3D val="0"/>
+            <c:spPr>
+              <a:solidFill>
+                <a:schemeClr val="accent3"/>
+              </a:solidFill>
+              <a:ln w="19050">
+                <a:solidFill>
+                  <a:schemeClr val="lt1"/>
+                </a:solidFill>
+              </a:ln>
+              <a:effectLst/>
+            </c:spPr>
+          </c:dPt>
+          <c:dPt>
+            <c:idx val="3"/>
+            <c:bubble3D val="0"/>
+            <c:spPr>
+              <a:solidFill>
+                <a:schemeClr val="accent4"/>
+              </a:solidFill>
+              <a:ln w="19050">
+                <a:solidFill>
+                  <a:schemeClr val="lt1"/>
+                </a:solidFill>
+              </a:ln>
+              <a:effectLst/>
+            </c:spPr>
+          </c:dPt>
+          <c:dPt>
+            <c:idx val="4"/>
+            <c:bubble3D val="0"/>
+            <c:spPr>
+              <a:solidFill>
+                <a:schemeClr val="accent5"/>
+              </a:solidFill>
+              <a:ln w="19050">
+                <a:solidFill>
+                  <a:schemeClr val="lt1"/>
+                </a:solidFill>
+              </a:ln>
+              <a:effectLst/>
+            </c:spPr>
+          </c:dPt>
+          <c:dPt>
+            <c:idx val="5"/>
+            <c:bubble3D val="0"/>
+            <c:spPr>
+              <a:solidFill>
+                <a:schemeClr val="accent6"/>
+              </a:solidFill>
+              <a:ln w="19050">
+                <a:solidFill>
+                  <a:schemeClr val="lt1"/>
+                </a:solidFill>
+              </a:ln>
+              <a:effectLst/>
+            </c:spPr>
+          </c:dPt>
+          <c:dPt>
+            <c:idx val="6"/>
+            <c:bubble3D val="0"/>
+            <c:spPr>
+              <a:solidFill>
+                <a:schemeClr val="accent1">
+                  <a:lumMod val="60000"/>
+                </a:schemeClr>
+              </a:solidFill>
+              <a:ln w="19050">
+                <a:solidFill>
+                  <a:schemeClr val="lt1"/>
+                </a:solidFill>
+              </a:ln>
+              <a:effectLst/>
+            </c:spPr>
+          </c:dPt>
+          <c:dPt>
+            <c:idx val="7"/>
+            <c:bubble3D val="0"/>
+            <c:spPr>
+              <a:solidFill>
+                <a:schemeClr val="accent2">
+                  <a:lumMod val="60000"/>
+                </a:schemeClr>
+              </a:solidFill>
+              <a:ln w="19050">
+                <a:solidFill>
+                  <a:schemeClr val="lt1"/>
+                </a:solidFill>
+              </a:ln>
+              <a:effectLst/>
+            </c:spPr>
+          </c:dPt>
+          <c:dPt>
+            <c:idx val="8"/>
+            <c:bubble3D val="0"/>
+            <c:spPr>
+              <a:solidFill>
+                <a:schemeClr val="accent3">
+                  <a:lumMod val="60000"/>
+                </a:schemeClr>
+              </a:solidFill>
+              <a:ln w="19050">
+                <a:solidFill>
+                  <a:schemeClr val="lt1"/>
+                </a:solidFill>
+              </a:ln>
+              <a:effectLst/>
+            </c:spPr>
+          </c:dPt>
+          <c:cat>
+            <c:strRef>
+              <c:f>Sheet1!$A$2:$A$10</c:f>
+              <c:strCache>
+                <c:ptCount val="9"/>
+                <c:pt idx="0">
+                  <c:v>Winning / Won</c:v>
+                </c:pt>
+                <c:pt idx="1">
+                  <c:v>Winning / Draw</c:v>
+                </c:pt>
+                <c:pt idx="2">
+                  <c:v>Winning / Lost</c:v>
+                </c:pt>
+                <c:pt idx="3">
+                  <c:v>Losing / won</c:v>
+                </c:pt>
+                <c:pt idx="4">
+                  <c:v>Losing / Draw</c:v>
+                </c:pt>
+                <c:pt idx="5">
+                  <c:v>Losing / Lost</c:v>
+                </c:pt>
+                <c:pt idx="6">
+                  <c:v>Drawing / Win</c:v>
+                </c:pt>
+                <c:pt idx="7">
+                  <c:v>Drawing / Draw</c:v>
+                </c:pt>
+                <c:pt idx="8">
+                  <c:v>Drawing / lost</c:v>
+                </c:pt>
+              </c:strCache>
+            </c:strRef>
+          </c:cat>
+          <c:val>
+            <c:numRef>
+              <c:f>Sheet1!$B$2:$B$10</c:f>
+              <c:numCache>
+                <c:formatCode>General</c:formatCode>
+                <c:ptCount val="9"/>
+                <c:pt idx="0">
+                  <c:v>4.2</c:v>
+                </c:pt>
+                <c:pt idx="1">
+                  <c:v>2</c:v>
+                </c:pt>
+                <c:pt idx="2">
+                  <c:v>3.2</c:v>
+                </c:pt>
+                <c:pt idx="3">
+                  <c:v>1.4</c:v>
+                </c:pt>
+                <c:pt idx="4">
+                  <c:v>2</c:v>
+                </c:pt>
+                <c:pt idx="5">
+                  <c:v>1.2</c:v>
+                </c:pt>
+                <c:pt idx="6">
+                  <c:v>1.4</c:v>
+                </c:pt>
+                <c:pt idx="7">
+                  <c:v>2</c:v>
+                </c:pt>
+                <c:pt idx="8">
+                  <c:v>4</c:v>
+                </c:pt>
+              </c:numCache>
+            </c:numRef>
+          </c:val>
+          <c:extLst>
+            <c:ext xmlns:c16="http://schemas.microsoft.com/office/drawing/2014/chart" uri="{C3380CC4-5D6E-409C-BE32-E72D297353CC}">
+              <c16:uniqueId val="{00000000-8704-4293-8271-85865DA460CA}"/>
+            </c:ext>
+          </c:extLst>
+        </c:ser>
+        <c:dLbls>
+          <c:showLegendKey val="0"/>
+          <c:showVal val="0"/>
+          <c:showCatName val="0"/>
+          <c:showSerName val="0"/>
+          <c:showPercent val="0"/>
+          <c:showBubbleSize val="0"/>
+          <c:showLeaderLines val="1"/>
+        </c:dLbls>
+        <c:firstSliceAng val="0"/>
+        <c:holeSize val="75"/>
+      </c:doughnutChart>
+      <c:spPr>
+        <a:noFill/>
+        <a:ln>
+          <a:noFill/>
+        </a:ln>
+        <a:effectLst/>
+      </c:spPr>
+    </c:plotArea>
+    <c:legend>
+      <c:legendPos val="b"/>
+      <c:overlay val="0"/>
+      <c:spPr>
+        <a:noFill/>
+        <a:ln>
+          <a:noFill/>
+        </a:ln>
+        <a:effectLst/>
+      </c:spPr>
+      <c:txPr>
+        <a:bodyPr rot="0" spcFirstLastPara="1" vertOverflow="ellipsis" vert="horz" wrap="square" anchor="ctr" anchorCtr="1"/>
+        <a:lstStyle/>
+        <a:p>
+          <a:pPr>
+            <a:defRPr sz="900" b="0" i="0" u="none" strike="noStrike" kern="1200" baseline="0">
+              <a:solidFill>
+                <a:schemeClr val="tx1">
+                  <a:lumMod val="65000"/>
+                  <a:lumOff val="35000"/>
+                </a:schemeClr>
+              </a:solidFill>
+              <a:latin typeface="+mn-lt"/>
+              <a:ea typeface="+mn-ea"/>
+              <a:cs typeface="+mn-cs"/>
+            </a:defRPr>
+          </a:pPr>
+          <a:endParaRPr lang="en-US"/>
+        </a:p>
+      </c:txPr>
+    </c:legend>
+    <c:plotVisOnly val="1"/>
+    <c:dispBlanksAs val="gap"/>
+    <c:extLst>
+      <c:ext xmlns:c16r3="http://schemas.microsoft.com/office/drawing/2017/03/chart" uri="{56B9EC1D-385E-4148-901F-78D8002777C0}">
+        <c16r3:dataDisplayOptions16>
+          <c16r3:dispNaAsBlank val="1"/>
+        </c16r3:dataDisplayOptions16>
+      </c:ext>
+    </c:extLst>
+    <c:showDLblsOverMax val="0"/>
+  </c:chart>
+  <c:spPr>
+    <a:solidFill>
+      <a:schemeClr val="bg1"/>
+    </a:solidFill>
+    <a:ln w="9525" cap="flat" cmpd="sng" algn="ctr">
+      <a:solidFill>
+        <a:schemeClr val="tx1">
+          <a:lumMod val="15000"/>
+          <a:lumOff val="85000"/>
+        </a:schemeClr>
+      </a:solidFill>
+      <a:round/>
+    </a:ln>
+    <a:effectLst/>
+  </c:spPr>
+  <c:txPr>
+    <a:bodyPr/>
+    <a:lstStyle/>
+    <a:p>
+      <a:pPr>
+        <a:defRPr/>
+      </a:pPr>
+      <a:endParaRPr lang="en-US"/>
+    </a:p>
+  </c:txPr>
+  <c:externalData r:id="rId3">
+    <c:autoUpdate val="0"/>
+  </c:externalData>
+</c:chartSpace>
+</file>
+
+<file path=word/charts/chart5.xml><?xml version="1.0" encoding="utf-8"?>
+<c:chartSpace xmlns:c="http://schemas.openxmlformats.org/drawingml/2006/chart" xmlns:a="http://schemas.openxmlformats.org/drawingml/2006/main" xmlns:r="http://schemas.openxmlformats.org/officeDocument/2006/relationships" xmlns:c16r2="http://schemas.microsoft.com/office/drawing/2015/06/chart">
+  <c:date1904 val="0"/>
+  <c:lang val="en-US"/>
+  <c:roundedCorners val="0"/>
+  <mc:AlternateContent xmlns:mc="http://schemas.openxmlformats.org/markup-compatibility/2006">
+    <mc:Choice xmlns:c14="http://schemas.microsoft.com/office/drawing/2007/8/2/chart" Requires="c14">
+      <c14:style val="102"/>
+    </mc:Choice>
+    <mc:Fallback>
+      <c:style val="2"/>
+    </mc:Fallback>
+  </mc:AlternateContent>
+  <c:chart>
+    <c:title>
+      <c:overlay val="0"/>
+      <c:spPr>
+        <a:noFill/>
+        <a:ln>
+          <a:noFill/>
+        </a:ln>
+        <a:effectLst/>
+      </c:spPr>
+      <c:txPr>
+        <a:bodyPr rot="0" spcFirstLastPara="1" vertOverflow="ellipsis" vert="horz" wrap="square" anchor="ctr" anchorCtr="1"/>
+        <a:lstStyle/>
+        <a:p>
+          <a:pPr>
+            <a:defRPr sz="1400" b="0" i="0" u="none" strike="noStrike" kern="1200" spc="0" baseline="0">
+              <a:solidFill>
+                <a:schemeClr val="tx1">
+                  <a:lumMod val="65000"/>
+                  <a:lumOff val="35000"/>
+                </a:schemeClr>
+              </a:solidFill>
+              <a:latin typeface="+mn-lt"/>
+              <a:ea typeface="+mn-ea"/>
+              <a:cs typeface="+mn-cs"/>
+            </a:defRPr>
+          </a:pPr>
+          <a:endParaRPr lang="en-US"/>
+        </a:p>
+      </c:txPr>
+    </c:title>
+    <c:autoTitleDeleted val="0"/>
+    <c:plotArea>
+      <c:layout/>
+      <c:barChart>
+        <c:barDir val="bar"/>
+        <c:grouping val="clustered"/>
+        <c:varyColors val="0"/>
+        <c:ser>
+          <c:idx val="0"/>
+          <c:order val="0"/>
+          <c:tx>
+            <c:strRef>
+              <c:f>Sheet1!$B$1</c:f>
+              <c:strCache>
+                <c:ptCount val="1"/>
+                <c:pt idx="0">
+                  <c:v>winning / won</c:v>
+                </c:pt>
+              </c:strCache>
+            </c:strRef>
+          </c:tx>
+          <c:spPr>
+            <a:solidFill>
+              <a:schemeClr val="accent1"/>
+            </a:solidFill>
+            <a:ln>
+              <a:noFill/>
+            </a:ln>
+            <a:effectLst/>
+          </c:spPr>
+          <c:invertIfNegative val="0"/>
+          <c:cat>
+            <c:strRef>
+              <c:f>Sheet1!$A$2:$A$5</c:f>
+              <c:strCache>
+                <c:ptCount val="4"/>
+                <c:pt idx="0">
+                  <c:v>Everton</c:v>
+                </c:pt>
+                <c:pt idx="1">
+                  <c:v>Man United</c:v>
+                </c:pt>
+                <c:pt idx="2">
+                  <c:v>Chelsea</c:v>
+                </c:pt>
+                <c:pt idx="3">
+                  <c:v>Leeds United</c:v>
+                </c:pt>
+              </c:strCache>
+            </c:strRef>
+          </c:cat>
+          <c:val>
+            <c:numRef>
+              <c:f>Sheet1!$B$2:$B$5</c:f>
+              <c:numCache>
+                <c:formatCode>General</c:formatCode>
+                <c:ptCount val="4"/>
+                <c:pt idx="0">
+                  <c:v>4.3</c:v>
+                </c:pt>
+                <c:pt idx="1">
+                  <c:v>2.5</c:v>
+                </c:pt>
+                <c:pt idx="2">
+                  <c:v>3.5</c:v>
+                </c:pt>
+                <c:pt idx="3">
+                  <c:v>4.5</c:v>
+                </c:pt>
+              </c:numCache>
+            </c:numRef>
+          </c:val>
+          <c:extLst>
+            <c:ext xmlns:c16="http://schemas.microsoft.com/office/drawing/2014/chart" uri="{C3380CC4-5D6E-409C-BE32-E72D297353CC}">
+              <c16:uniqueId val="{00000000-FA3D-4F10-80CD-219D1F92F309}"/>
+            </c:ext>
+          </c:extLst>
+        </c:ser>
+        <c:ser>
+          <c:idx val="1"/>
+          <c:order val="1"/>
+          <c:tx>
+            <c:strRef>
+              <c:f>Sheet1!$C$1</c:f>
+              <c:strCache>
+                <c:ptCount val="1"/>
+                <c:pt idx="0">
+                  <c:v>winning / lost</c:v>
+                </c:pt>
+              </c:strCache>
+            </c:strRef>
+          </c:tx>
+          <c:spPr>
+            <a:solidFill>
+              <a:schemeClr val="accent2"/>
+            </a:solidFill>
+            <a:ln>
+              <a:noFill/>
+            </a:ln>
+            <a:effectLst/>
+          </c:spPr>
+          <c:invertIfNegative val="0"/>
+          <c:cat>
+            <c:strRef>
+              <c:f>Sheet1!$A$2:$A$5</c:f>
+              <c:strCache>
+                <c:ptCount val="4"/>
+                <c:pt idx="0">
+                  <c:v>Everton</c:v>
+                </c:pt>
+                <c:pt idx="1">
+                  <c:v>Man United</c:v>
+                </c:pt>
+                <c:pt idx="2">
+                  <c:v>Chelsea</c:v>
+                </c:pt>
+                <c:pt idx="3">
+                  <c:v>Leeds United</c:v>
+                </c:pt>
+              </c:strCache>
+            </c:strRef>
+          </c:cat>
+          <c:val>
+            <c:numRef>
+              <c:f>Sheet1!$C$2:$C$5</c:f>
+              <c:numCache>
+                <c:formatCode>General</c:formatCode>
+                <c:ptCount val="4"/>
+                <c:pt idx="0">
+                  <c:v>2.4</c:v>
+                </c:pt>
+                <c:pt idx="1">
+                  <c:v>4.4000000000000004</c:v>
+                </c:pt>
+                <c:pt idx="2">
+                  <c:v>1.8</c:v>
+                </c:pt>
+                <c:pt idx="3">
+                  <c:v>2.8</c:v>
+                </c:pt>
+              </c:numCache>
+            </c:numRef>
+          </c:val>
+          <c:extLst>
+            <c:ext xmlns:c16="http://schemas.microsoft.com/office/drawing/2014/chart" uri="{C3380CC4-5D6E-409C-BE32-E72D297353CC}">
+              <c16:uniqueId val="{00000001-FA3D-4F10-80CD-219D1F92F309}"/>
+            </c:ext>
+          </c:extLst>
+        </c:ser>
+        <c:ser>
+          <c:idx val="2"/>
+          <c:order val="2"/>
+          <c:tx>
+            <c:strRef>
+              <c:f>Sheet1!$D$1</c:f>
+              <c:strCache>
+                <c:ptCount val="1"/>
+                <c:pt idx="0">
+                  <c:v>losing / won</c:v>
+                </c:pt>
+              </c:strCache>
+            </c:strRef>
+          </c:tx>
+          <c:spPr>
+            <a:solidFill>
+              <a:schemeClr val="accent3"/>
+            </a:solidFill>
+            <a:ln>
+              <a:noFill/>
+            </a:ln>
+            <a:effectLst/>
+          </c:spPr>
+          <c:invertIfNegative val="0"/>
+          <c:cat>
+            <c:strRef>
+              <c:f>Sheet1!$A$2:$A$5</c:f>
+              <c:strCache>
+                <c:ptCount val="4"/>
+                <c:pt idx="0">
+                  <c:v>Everton</c:v>
+                </c:pt>
+                <c:pt idx="1">
+                  <c:v>Man United</c:v>
+                </c:pt>
+                <c:pt idx="2">
+                  <c:v>Chelsea</c:v>
+                </c:pt>
+                <c:pt idx="3">
+                  <c:v>Leeds United</c:v>
+                </c:pt>
+              </c:strCache>
+            </c:strRef>
+          </c:cat>
+          <c:val>
+            <c:numRef>
+              <c:f>Sheet1!$D$2:$D$5</c:f>
+              <c:numCache>
+                <c:formatCode>General</c:formatCode>
+                <c:ptCount val="4"/>
+                <c:pt idx="0">
+                  <c:v>2</c:v>
+                </c:pt>
+                <c:pt idx="1">
+                  <c:v>2</c:v>
+                </c:pt>
+                <c:pt idx="2">
+                  <c:v>3</c:v>
+                </c:pt>
+                <c:pt idx="3">
+                  <c:v>5</c:v>
+                </c:pt>
+              </c:numCache>
+            </c:numRef>
+          </c:val>
+          <c:extLst>
+            <c:ext xmlns:c16="http://schemas.microsoft.com/office/drawing/2014/chart" uri="{C3380CC4-5D6E-409C-BE32-E72D297353CC}">
+              <c16:uniqueId val="{00000002-FA3D-4F10-80CD-219D1F92F309}"/>
+            </c:ext>
+          </c:extLst>
+        </c:ser>
+        <c:ser>
+          <c:idx val="3"/>
+          <c:order val="3"/>
+          <c:tx>
+            <c:strRef>
+              <c:f>Sheet1!$E$1</c:f>
+              <c:strCache>
+                <c:ptCount val="1"/>
+                <c:pt idx="0">
+                  <c:v>losing / lost</c:v>
+                </c:pt>
+              </c:strCache>
+            </c:strRef>
+          </c:tx>
+          <c:spPr>
+            <a:solidFill>
+              <a:schemeClr val="accent4"/>
+            </a:solidFill>
+            <a:ln>
+              <a:noFill/>
+            </a:ln>
+            <a:effectLst/>
+          </c:spPr>
+          <c:invertIfNegative val="0"/>
+          <c:cat>
+            <c:strRef>
+              <c:f>Sheet1!$A$2:$A$5</c:f>
+              <c:strCache>
+                <c:ptCount val="4"/>
+                <c:pt idx="0">
+                  <c:v>Everton</c:v>
+                </c:pt>
+                <c:pt idx="1">
+                  <c:v>Man United</c:v>
+                </c:pt>
+                <c:pt idx="2">
+                  <c:v>Chelsea</c:v>
+                </c:pt>
+                <c:pt idx="3">
+                  <c:v>Leeds United</c:v>
+                </c:pt>
+              </c:strCache>
+            </c:strRef>
+          </c:cat>
+          <c:val>
+            <c:numRef>
+              <c:f>Sheet1!$E$2:$E$5</c:f>
+              <c:numCache>
+                <c:formatCode>General</c:formatCode>
+                <c:ptCount val="4"/>
+                <c:pt idx="0">
+                  <c:v>3</c:v>
+                </c:pt>
+                <c:pt idx="1">
+                  <c:v>4</c:v>
+                </c:pt>
+                <c:pt idx="2">
+                  <c:v>2</c:v>
+                </c:pt>
+                <c:pt idx="3">
+                  <c:v>3</c:v>
+                </c:pt>
+              </c:numCache>
+            </c:numRef>
+          </c:val>
+          <c:extLst>
+            <c:ext xmlns:c16="http://schemas.microsoft.com/office/drawing/2014/chart" uri="{C3380CC4-5D6E-409C-BE32-E72D297353CC}">
+              <c16:uniqueId val="{00000003-FA3D-4F10-80CD-219D1F92F309}"/>
+            </c:ext>
+          </c:extLst>
+        </c:ser>
+        <c:dLbls>
+          <c:showLegendKey val="0"/>
+          <c:showVal val="0"/>
+          <c:showCatName val="0"/>
+          <c:showSerName val="0"/>
+          <c:showPercent val="0"/>
+          <c:showBubbleSize val="0"/>
+        </c:dLbls>
+        <c:gapWidth val="182"/>
+        <c:axId val="77888463"/>
+        <c:axId val="256530127"/>
+      </c:barChart>
+      <c:catAx>
+        <c:axId val="77888463"/>
+        <c:scaling>
+          <c:orientation val="minMax"/>
+        </c:scaling>
+        <c:delete val="0"/>
+        <c:axPos val="l"/>
+        <c:numFmt formatCode="General" sourceLinked="1"/>
+        <c:majorTickMark val="none"/>
+        <c:minorTickMark val="none"/>
+        <c:tickLblPos val="nextTo"/>
+        <c:spPr>
+          <a:noFill/>
+          <a:ln w="9525" cap="flat" cmpd="sng" algn="ctr">
+            <a:solidFill>
+              <a:schemeClr val="tx1">
+                <a:lumMod val="15000"/>
+                <a:lumOff val="85000"/>
+              </a:schemeClr>
+            </a:solidFill>
+            <a:round/>
+          </a:ln>
+          <a:effectLst/>
+        </c:spPr>
+        <c:txPr>
+          <a:bodyPr rot="-60000000" spcFirstLastPara="1" vertOverflow="ellipsis" vert="horz" wrap="square" anchor="ctr" anchorCtr="1"/>
+          <a:lstStyle/>
+          <a:p>
+            <a:pPr>
+              <a:defRPr sz="900" b="0" i="0" u="none" strike="noStrike" kern="1200" baseline="0">
+                <a:solidFill>
+                  <a:schemeClr val="tx1">
+                    <a:lumMod val="65000"/>
+                    <a:lumOff val="35000"/>
+                  </a:schemeClr>
+                </a:solidFill>
+                <a:latin typeface="+mn-lt"/>
+                <a:ea typeface="+mn-ea"/>
+                <a:cs typeface="+mn-cs"/>
+              </a:defRPr>
+            </a:pPr>
+            <a:endParaRPr lang="en-US"/>
+          </a:p>
+        </c:txPr>
+        <c:crossAx val="256530127"/>
+        <c:crosses val="autoZero"/>
+        <c:auto val="1"/>
+        <c:lblAlgn val="ctr"/>
+        <c:lblOffset val="100"/>
+        <c:noMultiLvlLbl val="0"/>
+      </c:catAx>
+      <c:valAx>
+        <c:axId val="256530127"/>
+        <c:scaling>
+          <c:orientation val="minMax"/>
+        </c:scaling>
+        <c:delete val="0"/>
+        <c:axPos val="b"/>
+        <c:majorGridlines>
+          <c:spPr>
+            <a:ln w="9525" cap="flat" cmpd="sng" algn="ctr">
+              <a:solidFill>
+                <a:schemeClr val="tx1">
+                  <a:lumMod val="15000"/>
+                  <a:lumOff val="85000"/>
+                </a:schemeClr>
+              </a:solidFill>
+              <a:round/>
+            </a:ln>
+            <a:effectLst/>
+          </c:spPr>
+        </c:majorGridlines>
+        <c:numFmt formatCode="General" sourceLinked="1"/>
+        <c:majorTickMark val="none"/>
+        <c:minorTickMark val="none"/>
+        <c:tickLblPos val="nextTo"/>
+        <c:spPr>
+          <a:noFill/>
+          <a:ln>
+            <a:noFill/>
+          </a:ln>
+          <a:effectLst/>
+        </c:spPr>
+        <c:txPr>
+          <a:bodyPr rot="-60000000" spcFirstLastPara="1" vertOverflow="ellipsis" vert="horz" wrap="square" anchor="ctr" anchorCtr="1"/>
+          <a:lstStyle/>
+          <a:p>
+            <a:pPr>
+              <a:defRPr sz="900" b="0" i="0" u="none" strike="noStrike" kern="1200" baseline="0">
+                <a:solidFill>
+                  <a:schemeClr val="tx1">
+                    <a:lumMod val="65000"/>
+                    <a:lumOff val="35000"/>
+                  </a:schemeClr>
+                </a:solidFill>
+                <a:latin typeface="+mn-lt"/>
+                <a:ea typeface="+mn-ea"/>
+                <a:cs typeface="+mn-cs"/>
+              </a:defRPr>
+            </a:pPr>
+            <a:endParaRPr lang="en-US"/>
+          </a:p>
+        </c:txPr>
+        <c:crossAx val="77888463"/>
+        <c:crosses val="autoZero"/>
+        <c:crossBetween val="between"/>
+      </c:valAx>
+      <c:spPr>
+        <a:noFill/>
+        <a:ln>
+          <a:noFill/>
+        </a:ln>
+        <a:effectLst/>
+      </c:spPr>
+    </c:plotArea>
+    <c:legend>
+      <c:legendPos val="b"/>
+      <c:overlay val="0"/>
+      <c:spPr>
+        <a:noFill/>
+        <a:ln>
+          <a:noFill/>
+        </a:ln>
+        <a:effectLst/>
+      </c:spPr>
+      <c:txPr>
+        <a:bodyPr rot="0" spcFirstLastPara="1" vertOverflow="ellipsis" vert="horz" wrap="square" anchor="ctr" anchorCtr="1"/>
+        <a:lstStyle/>
+        <a:p>
+          <a:pPr>
+            <a:defRPr sz="900" b="0" i="0" u="none" strike="noStrike" kern="1200" baseline="0">
+              <a:solidFill>
+                <a:schemeClr val="tx1">
+                  <a:lumMod val="65000"/>
+                  <a:lumOff val="35000"/>
+                </a:schemeClr>
+              </a:solidFill>
+              <a:latin typeface="+mn-lt"/>
+              <a:ea typeface="+mn-ea"/>
+              <a:cs typeface="+mn-cs"/>
+            </a:defRPr>
+          </a:pPr>
+          <a:endParaRPr lang="en-US"/>
+        </a:p>
+      </c:txPr>
+    </c:legend>
+    <c:plotVisOnly val="1"/>
+    <c:dispBlanksAs val="gap"/>
+    <c:extLst>
+      <c:ext xmlns:c16r3="http://schemas.microsoft.com/office/drawing/2017/03/chart" uri="{56B9EC1D-385E-4148-901F-78D8002777C0}">
+        <c16r3:dataDisplayOptions16>
+          <c16r3:dispNaAsBlank val="1"/>
+        </c16r3:dataDisplayOptions16>
+      </c:ext>
+    </c:extLst>
+    <c:showDLblsOverMax val="0"/>
+  </c:chart>
+  <c:spPr>
+    <a:solidFill>
+      <a:schemeClr val="bg1"/>
+    </a:solidFill>
+    <a:ln w="9525" cap="flat" cmpd="sng" algn="ctr">
+      <a:solidFill>
+        <a:schemeClr val="tx1">
+          <a:lumMod val="15000"/>
+          <a:lumOff val="85000"/>
+        </a:schemeClr>
+      </a:solidFill>
+      <a:round/>
+    </a:ln>
+    <a:effectLst/>
+  </c:spPr>
+  <c:txPr>
+    <a:bodyPr/>
+    <a:lstStyle/>
+    <a:p>
+      <a:pPr>
+        <a:defRPr/>
+      </a:pPr>
+      <a:endParaRPr lang="en-US"/>
+    </a:p>
+  </c:txPr>
+  <c:externalData r:id="rId3">
+    <c:autoUpdate val="0"/>
+  </c:externalData>
+</c:chartSpace>
+</file>
+
+<file path=word/charts/colors1.xml><?xml version="1.0" encoding="utf-8"?>
+<cs:colorStyle xmlns:cs="http://schemas.microsoft.com/office/drawing/2012/chartStyle" xmlns:a="http://schemas.openxmlformats.org/drawingml/2006/main" meth="cycle" id="10">
+  <a:schemeClr val="accent1"/>
+  <a:schemeClr val="accent2"/>
+  <a:schemeClr val="accent3"/>
+  <a:schemeClr val="accent4"/>
+  <a:schemeClr val="accent5"/>
+  <a:schemeClr val="accent6"/>
+  <cs:variation/>
+  <cs:variation>
+    <a:lumMod val="60000"/>
+  </cs:variation>
+  <cs:variation>
+    <a:lumMod val="80000"/>
+    <a:lumOff val="20000"/>
+  </cs:variation>
+  <cs:variation>
+    <a:lumMod val="80000"/>
+  </cs:variation>
+  <cs:variation>
+    <a:lumMod val="60000"/>
+    <a:lumOff val="40000"/>
+  </cs:variation>
+  <cs:variation>
+    <a:lumMod val="50000"/>
+  </cs:variation>
+  <cs:variation>
+    <a:lumMod val="70000"/>
+    <a:lumOff val="30000"/>
+  </cs:variation>
+  <cs:variation>
+    <a:lumMod val="70000"/>
+  </cs:variation>
+  <cs:variation>
+    <a:lumMod val="50000"/>
+    <a:lumOff val="50000"/>
+  </cs:variation>
+</cs:colorStyle>
+</file>
+
+<file path=word/charts/colors2.xml><?xml version="1.0" encoding="utf-8"?>
+<cs:colorStyle xmlns:cs="http://schemas.microsoft.com/office/drawing/2012/chartStyle" xmlns:a="http://schemas.openxmlformats.org/drawingml/2006/main" meth="cycle" id="10">
+  <a:schemeClr val="accent1"/>
+  <a:schemeClr val="accent2"/>
+  <a:schemeClr val="accent3"/>
+  <a:schemeClr val="accent4"/>
+  <a:schemeClr val="accent5"/>
+  <a:schemeClr val="accent6"/>
+  <cs:variation/>
+  <cs:variation>
+    <a:lumMod val="60000"/>
+  </cs:variation>
+  <cs:variation>
+    <a:lumMod val="80000"/>
+    <a:lumOff val="20000"/>
+  </cs:variation>
+  <cs:variation>
+    <a:lumMod val="80000"/>
+  </cs:variation>
+  <cs:variation>
+    <a:lumMod val="60000"/>
+    <a:lumOff val="40000"/>
+  </cs:variation>
+  <cs:variation>
+    <a:lumMod val="50000"/>
+  </cs:variation>
+  <cs:variation>
+    <a:lumMod val="70000"/>
+    <a:lumOff val="30000"/>
+  </cs:variation>
+  <cs:variation>
+    <a:lumMod val="70000"/>
+  </cs:variation>
+  <cs:variation>
+    <a:lumMod val="50000"/>
+    <a:lumOff val="50000"/>
+  </cs:variation>
+</cs:colorStyle>
+</file>
+
+<file path=word/charts/colors3.xml><?xml version="1.0" encoding="utf-8"?>
+<cs:colorStyle xmlns:cs="http://schemas.microsoft.com/office/drawing/2012/chartStyle" xmlns:a="http://schemas.openxmlformats.org/drawingml/2006/main" meth="cycle" id="10">
+  <a:schemeClr val="accent1"/>
+  <a:schemeClr val="accent2"/>
+  <a:schemeClr val="accent3"/>
+  <a:schemeClr val="accent4"/>
+  <a:schemeClr val="accent5"/>
+  <a:schemeClr val="accent6"/>
+  <cs:variation/>
+  <cs:variation>
+    <a:lumMod val="60000"/>
+  </cs:variation>
+  <cs:variation>
+    <a:lumMod val="80000"/>
+    <a:lumOff val="20000"/>
+  </cs:variation>
+  <cs:variation>
+    <a:lumMod val="80000"/>
+  </cs:variation>
+  <cs:variation>
+    <a:lumMod val="60000"/>
+    <a:lumOff val="40000"/>
+  </cs:variation>
+  <cs:variation>
+    <a:lumMod val="50000"/>
+  </cs:variation>
+  <cs:variation>
+    <a:lumMod val="70000"/>
+    <a:lumOff val="30000"/>
+  </cs:variation>
+  <cs:variation>
+    <a:lumMod val="70000"/>
+  </cs:variation>
+  <cs:variation>
+    <a:lumMod val="50000"/>
+    <a:lumOff val="50000"/>
+  </cs:variation>
+</cs:colorStyle>
+</file>
+
+<file path=word/charts/colors4.xml><?xml version="1.0" encoding="utf-8"?>
+<cs:colorStyle xmlns:cs="http://schemas.microsoft.com/office/drawing/2012/chartStyle" xmlns:a="http://schemas.openxmlformats.org/drawingml/2006/main" meth="cycle" id="10">
+  <a:schemeClr val="accent1"/>
+  <a:schemeClr val="accent2"/>
+  <a:schemeClr val="accent3"/>
+  <a:schemeClr val="accent4"/>
+  <a:schemeClr val="accent5"/>
+  <a:schemeClr val="accent6"/>
+  <cs:variation/>
+  <cs:variation>
+    <a:lumMod val="60000"/>
+  </cs:variation>
+  <cs:variation>
+    <a:lumMod val="80000"/>
+    <a:lumOff val="20000"/>
+  </cs:variation>
+  <cs:variation>
+    <a:lumMod val="80000"/>
+  </cs:variation>
+  <cs:variation>
+    <a:lumMod val="60000"/>
+    <a:lumOff val="40000"/>
+  </cs:variation>
+  <cs:variation>
+    <a:lumMod val="50000"/>
+  </cs:variation>
+  <cs:variation>
+    <a:lumMod val="70000"/>
+    <a:lumOff val="30000"/>
+  </cs:variation>
+  <cs:variation>
+    <a:lumMod val="70000"/>
+  </cs:variation>
+  <cs:variation>
+    <a:lumMod val="50000"/>
+    <a:lumOff val="50000"/>
+  </cs:variation>
+</cs:colorStyle>
+</file>
+
+<file path=word/charts/colors5.xml><?xml version="1.0" encoding="utf-8"?>
+<cs:colorStyle xmlns:cs="http://schemas.microsoft.com/office/drawing/2012/chartStyle" xmlns:a="http://schemas.openxmlformats.org/drawingml/2006/main" meth="cycle" id="10">
+  <a:schemeClr val="accent1"/>
+  <a:schemeClr val="accent2"/>
+  <a:schemeClr val="accent3"/>
+  <a:schemeClr val="accent4"/>
+  <a:schemeClr val="accent5"/>
+  <a:schemeClr val="accent6"/>
+  <cs:variation/>
+  <cs:variation>
+    <a:lumMod val="60000"/>
+  </cs:variation>
+  <cs:variation>
+    <a:lumMod val="80000"/>
+    <a:lumOff val="20000"/>
+  </cs:variation>
+  <cs:variation>
+    <a:lumMod val="80000"/>
+  </cs:variation>
+  <cs:variation>
+    <a:lumMod val="60000"/>
+    <a:lumOff val="40000"/>
+  </cs:variation>
+  <cs:variation>
+    <a:lumMod val="50000"/>
+  </cs:variation>
+  <cs:variation>
+    <a:lumMod val="70000"/>
+    <a:lumOff val="30000"/>
+  </cs:variation>
+  <cs:variation>
+    <a:lumMod val="70000"/>
+  </cs:variation>
+  <cs:variation>
+    <a:lumMod val="50000"/>
+    <a:lumOff val="50000"/>
+  </cs:variation>
+</cs:colorStyle>
+</file>
+
+<file path=word/charts/style1.xml><?xml version="1.0" encoding="utf-8"?>
+<cs:chartStyle xmlns:cs="http://schemas.microsoft.com/office/drawing/2012/chartStyle" xmlns:a="http://schemas.openxmlformats.org/drawingml/2006/main" id="201">
+  <cs:axisTitle>
+    <cs:lnRef idx="0"/>
+    <cs:fillRef idx="0"/>
+    <cs:effectRef idx="0"/>
+    <cs:fontRef idx="minor">
+      <a:schemeClr val="tx1">
+        <a:lumMod val="65000"/>
+        <a:lumOff val="35000"/>
+      </a:schemeClr>
+    </cs:fontRef>
+    <cs:defRPr sz="1000" kern="1200"/>
+  </cs:axisTitle>
+  <cs:categoryAxis>
+    <cs:lnRef idx="0"/>
+    <cs:fillRef idx="0"/>
+    <cs:effectRef idx="0"/>
+    <cs:fontRef idx="minor">
+      <a:schemeClr val="tx1">
+        <a:lumMod val="65000"/>
+        <a:lumOff val="35000"/>
+      </a:schemeClr>
+    </cs:fontRef>
+    <cs:spPr>
+      <a:ln w="9525" cap="flat" cmpd="sng" algn="ctr">
+        <a:solidFill>
+          <a:schemeClr val="tx1">
+            <a:lumMod val="15000"/>
+            <a:lumOff val="85000"/>
+          </a:schemeClr>
+        </a:solidFill>
+        <a:round/>
+      </a:ln>
+    </cs:spPr>
+    <cs:defRPr sz="900" kern="1200"/>
+  </cs:categoryAxis>
+  <cs:chartArea mods="allowNoFillOverride allowNoLineOverride">
+    <cs:lnRef idx="0"/>
+    <cs:fillRef idx="0"/>
+    <cs:effectRef idx="0"/>
+    <cs:fontRef idx="minor">
+      <a:schemeClr val="tx1"/>
+    </cs:fontRef>
+    <cs:spPr>
+      <a:solidFill>
+        <a:schemeClr val="bg1"/>
+      </a:solidFill>
+      <a:ln w="9525" cap="flat" cmpd="sng" algn="ctr">
+        <a:solidFill>
+          <a:schemeClr val="tx1">
+            <a:lumMod val="15000"/>
+            <a:lumOff val="85000"/>
+          </a:schemeClr>
+        </a:solidFill>
+        <a:round/>
+      </a:ln>
+    </cs:spPr>
+    <cs:defRPr sz="1000" kern="1200"/>
+  </cs:chartArea>
+  <cs:dataLabel>
+    <cs:lnRef idx="0"/>
+    <cs:fillRef idx="0"/>
+    <cs:effectRef idx="0"/>
+    <cs:fontRef idx="minor">
+      <a:schemeClr val="tx1">
+        <a:lumMod val="75000"/>
+        <a:lumOff val="25000"/>
+      </a:schemeClr>
+    </cs:fontRef>
+    <cs:defRPr sz="900" kern="1200"/>
+  </cs:dataLabel>
+  <cs:dataLabelCallout>
+    <cs:lnRef idx="0"/>
+    <cs:fillRef idx="0"/>
+    <cs:effectRef idx="0"/>
+    <cs:fontRef idx="minor">
+      <a:schemeClr val="dk1">
+        <a:lumMod val="65000"/>
+        <a:lumOff val="35000"/>
+      </a:schemeClr>
+    </cs:fontRef>
+    <cs:spPr>
+      <a:solidFill>
+        <a:schemeClr val="lt1"/>
+      </a:solidFill>
+      <a:ln>
+        <a:solidFill>
+          <a:schemeClr val="dk1">
+            <a:lumMod val="25000"/>
+            <a:lumOff val="75000"/>
+          </a:schemeClr>
+        </a:solidFill>
+      </a:ln>
+    </cs:spPr>
+    <cs:defRPr sz="900" kern="1200"/>
+    <cs:bodyPr rot="0" spcFirstLastPara="1" vertOverflow="clip" horzOverflow="clip" vert="horz" wrap="square" lIns="36576" tIns="18288" rIns="36576" bIns="18288" anchor="ctr" anchorCtr="1">
+      <a:spAutoFit/>
+    </cs:bodyPr>
+  </cs:dataLabelCallout>
+  <cs:dataPoint>
+    <cs:lnRef idx="0"/>
+    <cs:fillRef idx="1">
+      <cs:styleClr val="auto"/>
+    </cs:fillRef>
+    <cs:effectRef idx="0"/>
+    <cs:fontRef idx="minor">
+      <a:schemeClr val="tx1"/>
+    </cs:fontRef>
+  </cs:dataPoint>
+  <cs:dataPoint3D>
+    <cs:lnRef idx="0"/>
+    <cs:fillRef idx="1">
+      <cs:styleClr val="auto"/>
+    </cs:fillRef>
+    <cs:effectRef idx="0"/>
+    <cs:fontRef idx="minor">
+      <a:schemeClr val="tx1"/>
+    </cs:fontRef>
+  </cs:dataPoint3D>
+  <cs:dataPointLine>
+    <cs:lnRef idx="0">
+      <cs:styleClr val="auto"/>
+    </cs:lnRef>
+    <cs:fillRef idx="1"/>
+    <cs:effectRef idx="0"/>
+    <cs:fontRef idx="minor">
+      <a:schemeClr val="tx1"/>
+    </cs:fontRef>
+    <cs:spPr>
+      <a:ln w="28575" cap="rnd">
+        <a:solidFill>
+          <a:schemeClr val="phClr"/>
+        </a:solidFill>
+        <a:round/>
+      </a:ln>
+    </cs:spPr>
+  </cs:dataPointLine>
+  <cs:dataPointMarker>
+    <cs:lnRef idx="0">
+      <cs:styleClr val="auto"/>
+    </cs:lnRef>
+    <cs:fillRef idx="1">
+      <cs:styleClr val="auto"/>
+    </cs:fillRef>
+    <cs:effectRef idx="0"/>
+    <cs:fontRef idx="minor">
+      <a:schemeClr val="tx1"/>
+    </cs:fontRef>
+    <cs:spPr>
+      <a:ln w="9525">
+        <a:solidFill>
+          <a:schemeClr val="phClr"/>
+        </a:solidFill>
+      </a:ln>
+    </cs:spPr>
+  </cs:dataPointMarker>
+  <cs:dataPointMarkerLayout symbol="circle" size="5"/>
+  <cs:dataPointWireframe>
+    <cs:lnRef idx="0">
+      <cs:styleClr val="auto"/>
+    </cs:lnRef>
+    <cs:fillRef idx="1"/>
+    <cs:effectRef idx="0"/>
+    <cs:fontRef idx="minor">
+      <a:schemeClr val="tx1"/>
+    </cs:fontRef>
+    <cs:spPr>
+      <a:ln w="9525" cap="rnd">
+        <a:solidFill>
+          <a:schemeClr val="phClr"/>
+        </a:solidFill>
+        <a:round/>
+      </a:ln>
+    </cs:spPr>
+  </cs:dataPointWireframe>
+  <cs:dataTable>
+    <cs:lnRef idx="0"/>
+    <cs:fillRef idx="0"/>
+    <cs:effectRef idx="0"/>
+    <cs:fontRef idx="minor">
+      <a:schemeClr val="tx1">
+        <a:lumMod val="65000"/>
+        <a:lumOff val="35000"/>
+      </a:schemeClr>
+    </cs:fontRef>
+    <cs:spPr>
+      <a:noFill/>
+      <a:ln w="9525" cap="flat" cmpd="sng" algn="ctr">
+        <a:solidFill>
+          <a:schemeClr val="tx1">
+            <a:lumMod val="15000"/>
+            <a:lumOff val="85000"/>
+          </a:schemeClr>
+        </a:solidFill>
+        <a:round/>
+      </a:ln>
+    </cs:spPr>
+    <cs:defRPr sz="900" kern="1200"/>
+  </cs:dataTable>
+  <cs:downBar>
+    <cs:lnRef idx="0"/>
+    <cs:fillRef idx="0"/>
+    <cs:effectRef idx="0"/>
+    <cs:fontRef idx="minor">
+      <a:schemeClr val="dk1"/>
+    </cs:fontRef>
+    <cs:spPr>
+      <a:solidFill>
+        <a:schemeClr val="dk1">
+          <a:lumMod val="65000"/>
+          <a:lumOff val="35000"/>
+        </a:schemeClr>
+      </a:solidFill>
+      <a:ln w="9525">
+        <a:solidFill>
+          <a:schemeClr val="tx1">
+            <a:lumMod val="65000"/>
+            <a:lumOff val="35000"/>
+          </a:schemeClr>
+        </a:solidFill>
+      </a:ln>
+    </cs:spPr>
+  </cs:downBar>
+  <cs:dropLine>
+    <cs:lnRef idx="0"/>
+    <cs:fillRef idx="0"/>
+    <cs:effectRef idx="0"/>
+    <cs:fontRef idx="minor">
+      <a:schemeClr val="tx1"/>
+    </cs:fontRef>
+    <cs:spPr>
+      <a:ln w="9525" cap="flat" cmpd="sng" algn="ctr">
+        <a:solidFill>
+          <a:schemeClr val="tx1">
+            <a:lumMod val="35000"/>
+            <a:lumOff val="65000"/>
+          </a:schemeClr>
+        </a:solidFill>
+        <a:round/>
+      </a:ln>
+    </cs:spPr>
+  </cs:dropLine>
+  <cs:errorBar>
+    <cs:lnRef idx="0"/>
+    <cs:fillRef idx="0"/>
+    <cs:effectRef idx="0"/>
+    <cs:fontRef idx="minor">
+      <a:schemeClr val="tx1"/>
+    </cs:fontRef>
+    <cs:spPr>
+      <a:ln w="9525" cap="flat" cmpd="sng" algn="ctr">
+        <a:solidFill>
+          <a:schemeClr val="tx1">
+            <a:lumMod val="65000"/>
+            <a:lumOff val="35000"/>
+          </a:schemeClr>
+        </a:solidFill>
+        <a:round/>
+      </a:ln>
+    </cs:spPr>
+  </cs:errorBar>
+  <cs:floor>
+    <cs:lnRef idx="0"/>
+    <cs:fillRef idx="0"/>
+    <cs:effectRef idx="0"/>
+    <cs:fontRef idx="minor">
+      <a:schemeClr val="tx1"/>
+    </cs:fontRef>
+    <cs:spPr>
+      <a:noFill/>
+      <a:ln>
+        <a:noFill/>
+      </a:ln>
+    </cs:spPr>
+  </cs:floor>
+  <cs:gridlineMajor>
+    <cs:lnRef idx="0"/>
+    <cs:fillRef idx="0"/>
+    <cs:effectRef idx="0"/>
+    <cs:fontRef idx="minor">
+      <a:schemeClr val="tx1"/>
+    </cs:fontRef>
+    <cs:spPr>
+      <a:ln w="9525" cap="flat" cmpd="sng" algn="ctr">
+        <a:solidFill>
+          <a:schemeClr val="tx1">
+            <a:lumMod val="15000"/>
+            <a:lumOff val="85000"/>
+          </a:schemeClr>
+        </a:solidFill>
+        <a:round/>
+      </a:ln>
+    </cs:spPr>
+  </cs:gridlineMajor>
+  <cs:gridlineMinor>
+    <cs:lnRef idx="0"/>
+    <cs:fillRef idx="0"/>
+    <cs:effectRef idx="0"/>
+    <cs:fontRef idx="minor">
+      <a:schemeClr val="tx1"/>
+    </cs:fontRef>
+    <cs:spPr>
+      <a:ln w="9525" cap="flat" cmpd="sng" algn="ctr">
+        <a:solidFill>
+          <a:schemeClr val="tx1">
+            <a:lumMod val="5000"/>
+            <a:lumOff val="95000"/>
+          </a:schemeClr>
+        </a:solidFill>
+        <a:round/>
+      </a:ln>
+    </cs:spPr>
+  </cs:gridlineMinor>
+  <cs:hiLoLine>
+    <cs:lnRef idx="0"/>
+    <cs:fillRef idx="0"/>
+    <cs:effectRef idx="0"/>
+    <cs:fontRef idx="minor">
+      <a:schemeClr val="tx1"/>
+    </cs:fontRef>
+    <cs:spPr>
+      <a:ln w="9525" cap="flat" cmpd="sng" algn="ctr">
+        <a:solidFill>
+          <a:schemeClr val="tx1">
+            <a:lumMod val="75000"/>
+            <a:lumOff val="25000"/>
+          </a:schemeClr>
+        </a:solidFill>
+        <a:round/>
+      </a:ln>
+    </cs:spPr>
+  </cs:hiLoLine>
+  <cs:leaderLine>
+    <cs:lnRef idx="0"/>
+    <cs:fillRef idx="0"/>
+    <cs:effectRef idx="0"/>
+    <cs:fontRef idx="minor">
+      <a:schemeClr val="tx1"/>
+    </cs:fontRef>
+    <cs:spPr>
+      <a:ln w="9525" cap="flat" cmpd="sng" algn="ctr">
+        <a:solidFill>
+          <a:schemeClr val="tx1">
+            <a:lumMod val="35000"/>
+            <a:lumOff val="65000"/>
+          </a:schemeClr>
+        </a:solidFill>
+        <a:round/>
+      </a:ln>
+    </cs:spPr>
+  </cs:leaderLine>
+  <cs:legend>
+    <cs:lnRef idx="0"/>
+    <cs:fillRef idx="0"/>
+    <cs:effectRef idx="0"/>
+    <cs:fontRef idx="minor">
+      <a:schemeClr val="tx1">
+        <a:lumMod val="65000"/>
+        <a:lumOff val="35000"/>
+      </a:schemeClr>
+    </cs:fontRef>
+    <cs:defRPr sz="900" kern="1200"/>
+  </cs:legend>
+  <cs:plotArea mods="allowNoFillOverride allowNoLineOverride">
+    <cs:lnRef idx="0"/>
+    <cs:fillRef idx="0"/>
+    <cs:effectRef idx="0"/>
+    <cs:fontRef idx="minor">
+      <a:schemeClr val="tx1"/>
+    </cs:fontRef>
+  </cs:plotArea>
+  <cs:plotArea3D mods="allowNoFillOverride allowNoLineOverride">
+    <cs:lnRef idx="0"/>
+    <cs:fillRef idx="0"/>
+    <cs:effectRef idx="0"/>
+    <cs:fontRef idx="minor">
+      <a:schemeClr val="tx1"/>
+    </cs:fontRef>
+  </cs:plotArea3D>
+  <cs:seriesAxis>
+    <cs:lnRef idx="0"/>
+    <cs:fillRef idx="0"/>
+    <cs:effectRef idx="0"/>
+    <cs:fontRef idx="minor">
+      <a:schemeClr val="tx1">
+        <a:lumMod val="65000"/>
+        <a:lumOff val="35000"/>
+      </a:schemeClr>
+    </cs:fontRef>
+    <cs:defRPr sz="900" kern="1200"/>
+  </cs:seriesAxis>
+  <cs:seriesLine>
+    <cs:lnRef idx="0"/>
+    <cs:fillRef idx="0"/>
+    <cs:effectRef idx="0"/>
+    <cs:fontRef idx="minor">
+      <a:schemeClr val="tx1"/>
+    </cs:fontRef>
+    <cs:spPr>
+      <a:ln w="9525" cap="flat" cmpd="sng" algn="ctr">
+        <a:solidFill>
+          <a:schemeClr val="tx1">
+            <a:lumMod val="35000"/>
+            <a:lumOff val="65000"/>
+          </a:schemeClr>
+        </a:solidFill>
+        <a:round/>
+      </a:ln>
+    </cs:spPr>
+  </cs:seriesLine>
+  <cs:title>
+    <cs:lnRef idx="0"/>
+    <cs:fillRef idx="0"/>
+    <cs:effectRef idx="0"/>
+    <cs:fontRef idx="minor">
+      <a:schemeClr val="tx1">
+        <a:lumMod val="65000"/>
+        <a:lumOff val="35000"/>
+      </a:schemeClr>
+    </cs:fontRef>
+    <cs:defRPr sz="1400" b="0" kern="1200" spc="0" baseline="0"/>
+  </cs:title>
+  <cs:trendline>
+    <cs:lnRef idx="0">
+      <cs:styleClr val="auto"/>
+    </cs:lnRef>
+    <cs:fillRef idx="0"/>
+    <cs:effectRef idx="0"/>
+    <cs:fontRef idx="minor">
+      <a:schemeClr val="tx1"/>
+    </cs:fontRef>
+    <cs:spPr>
+      <a:ln w="19050" cap="rnd">
+        <a:solidFill>
+          <a:schemeClr val="phClr"/>
+        </a:solidFill>
+        <a:prstDash val="sysDot"/>
+      </a:ln>
+    </cs:spPr>
+  </cs:trendline>
+  <cs:trendlineLabel>
+    <cs:lnRef idx="0"/>
+    <cs:fillRef idx="0"/>
+    <cs:effectRef idx="0"/>
+    <cs:fontRef idx="minor">
+      <a:schemeClr val="tx1">
+        <a:lumMod val="65000"/>
+        <a:lumOff val="35000"/>
+      </a:schemeClr>
+    </cs:fontRef>
+    <cs:defRPr sz="900" kern="1200"/>
+  </cs:trendlineLabel>
+  <cs:upBar>
+    <cs:lnRef idx="0"/>
+    <cs:fillRef idx="0"/>
+    <cs:effectRef idx="0"/>
+    <cs:fontRef idx="minor">
+      <a:schemeClr val="dk1"/>
+    </cs:fontRef>
+    <cs:spPr>
+      <a:solidFill>
+        <a:schemeClr val="lt1"/>
+      </a:solidFill>
+      <a:ln w="9525">
+        <a:solidFill>
+          <a:schemeClr val="tx1">
+            <a:lumMod val="15000"/>
+            <a:lumOff val="85000"/>
+          </a:schemeClr>
+        </a:solidFill>
+      </a:ln>
+    </cs:spPr>
+  </cs:upBar>
+  <cs:valueAxis>
+    <cs:lnRef idx="0"/>
+    <cs:fillRef idx="0"/>
+    <cs:effectRef idx="0"/>
+    <cs:fontRef idx="minor">
+      <a:schemeClr val="tx1">
+        <a:lumMod val="65000"/>
+        <a:lumOff val="35000"/>
+      </a:schemeClr>
+    </cs:fontRef>
+    <cs:defRPr sz="900" kern="1200"/>
+  </cs:valueAxis>
+  <cs:wall>
+    <cs:lnRef idx="0"/>
+    <cs:fillRef idx="0"/>
+    <cs:effectRef idx="0"/>
+    <cs:fontRef idx="minor">
+      <a:schemeClr val="tx1"/>
+    </cs:fontRef>
+    <cs:spPr>
+      <a:noFill/>
+      <a:ln>
+        <a:noFill/>
+      </a:ln>
+    </cs:spPr>
+  </cs:wall>
+</cs:chartStyle>
+</file>
+
+<file path=word/charts/style2.xml><?xml version="1.0" encoding="utf-8"?>
+<cs:chartStyle xmlns:cs="http://schemas.microsoft.com/office/drawing/2012/chartStyle" xmlns:a="http://schemas.openxmlformats.org/drawingml/2006/main" id="251">
+  <cs:axisTitle>
+    <cs:lnRef idx="0"/>
+    <cs:fillRef idx="0"/>
+    <cs:effectRef idx="0"/>
+    <cs:fontRef idx="minor">
+      <a:schemeClr val="tx1">
+        <a:lumMod val="65000"/>
+        <a:lumOff val="35000"/>
+      </a:schemeClr>
+    </cs:fontRef>
+    <cs:defRPr sz="1000" kern="1200"/>
+  </cs:axisTitle>
+  <cs:categoryAxis>
+    <cs:lnRef idx="0"/>
+    <cs:fillRef idx="0"/>
+    <cs:effectRef idx="0"/>
+    <cs:fontRef idx="minor">
+      <a:schemeClr val="tx1">
+        <a:lumMod val="65000"/>
+        <a:lumOff val="35000"/>
+      </a:schemeClr>
+    </cs:fontRef>
+    <cs:spPr>
+      <a:ln w="9525" cap="flat" cmpd="sng" algn="ctr">
+        <a:solidFill>
+          <a:schemeClr val="tx1">
+            <a:lumMod val="15000"/>
+            <a:lumOff val="85000"/>
+          </a:schemeClr>
+        </a:solidFill>
+        <a:round/>
+      </a:ln>
+    </cs:spPr>
+    <cs:defRPr sz="900" kern="1200"/>
+  </cs:categoryAxis>
+  <cs:chartArea mods="allowNoFillOverride allowNoLineOverride">
+    <cs:lnRef idx="0"/>
+    <cs:fillRef idx="0"/>
+    <cs:effectRef idx="0"/>
+    <cs:fontRef idx="minor">
+      <a:schemeClr val="tx1"/>
+    </cs:fontRef>
+    <cs:spPr>
+      <a:solidFill>
+        <a:schemeClr val="bg1"/>
+      </a:solidFill>
+      <a:ln w="9525" cap="flat" cmpd="sng" algn="ctr">
+        <a:solidFill>
+          <a:schemeClr val="tx1">
+            <a:lumMod val="15000"/>
+            <a:lumOff val="85000"/>
+          </a:schemeClr>
+        </a:solidFill>
+        <a:round/>
+      </a:ln>
+    </cs:spPr>
+    <cs:defRPr sz="900" kern="1200"/>
+  </cs:chartArea>
+  <cs:dataLabel>
+    <cs:lnRef idx="0"/>
+    <cs:fillRef idx="0"/>
+    <cs:effectRef idx="0"/>
+    <cs:fontRef idx="minor">
+      <a:schemeClr val="tx1">
+        <a:lumMod val="75000"/>
+        <a:lumOff val="25000"/>
+      </a:schemeClr>
+    </cs:fontRef>
+    <cs:defRPr sz="900" kern="1200"/>
+  </cs:dataLabel>
+  <cs:dataLabelCallout>
+    <cs:lnRef idx="0"/>
+    <cs:fillRef idx="0"/>
+    <cs:effectRef idx="0"/>
+    <cs:fontRef idx="minor">
+      <a:schemeClr val="dk1">
+        <a:lumMod val="65000"/>
+        <a:lumOff val="35000"/>
+      </a:schemeClr>
+    </cs:fontRef>
+    <cs:spPr>
+      <a:solidFill>
+        <a:schemeClr val="lt1"/>
+      </a:solidFill>
+      <a:ln>
+        <a:solidFill>
+          <a:schemeClr val="dk1">
+            <a:lumMod val="25000"/>
+            <a:lumOff val="75000"/>
+          </a:schemeClr>
+        </a:solidFill>
+      </a:ln>
+    </cs:spPr>
+    <cs:defRPr sz="900" kern="1200"/>
+    <cs:bodyPr rot="0" spcFirstLastPara="1" vertOverflow="clip" horzOverflow="clip" vert="horz" wrap="square" lIns="36576" tIns="18288" rIns="36576" bIns="18288" anchor="ctr" anchorCtr="1">
+      <a:spAutoFit/>
+    </cs:bodyPr>
+  </cs:dataLabelCallout>
+  <cs:dataPoint>
+    <cs:lnRef idx="0"/>
+    <cs:fillRef idx="1">
+      <cs:styleClr val="auto"/>
+    </cs:fillRef>
+    <cs:effectRef idx="0"/>
+    <cs:fontRef idx="minor">
+      <a:schemeClr val="tx1"/>
+    </cs:fontRef>
+    <cs:spPr>
+      <a:ln w="19050">
+        <a:solidFill>
+          <a:schemeClr val="lt1"/>
+        </a:solidFill>
+      </a:ln>
+    </cs:spPr>
+  </cs:dataPoint>
+  <cs:dataPoint3D>
+    <cs:lnRef idx="0"/>
+    <cs:fillRef idx="1">
+      <cs:styleClr val="auto"/>
+    </cs:fillRef>
+    <cs:effectRef idx="0"/>
+    <cs:fontRef idx="minor">
+      <a:schemeClr val="tx1"/>
+    </cs:fontRef>
+    <cs:spPr>
+      <a:ln w="25400">
+        <a:solidFill>
+          <a:schemeClr val="lt1"/>
+        </a:solidFill>
+      </a:ln>
+    </cs:spPr>
+  </cs:dataPoint3D>
+  <cs:dataPointLine>
+    <cs:lnRef idx="0">
+      <cs:styleClr val="auto"/>
+    </cs:lnRef>
+    <cs:fillRef idx="0"/>
+    <cs:effectRef idx="0"/>
+    <cs:fontRef idx="minor">
+      <a:schemeClr val="tx1"/>
+    </cs:fontRef>
+    <cs:spPr>
+      <a:ln w="28575" cap="rnd">
+        <a:solidFill>
+          <a:schemeClr val="phClr"/>
+        </a:solidFill>
+        <a:round/>
+      </a:ln>
+    </cs:spPr>
+  </cs:dataPointLine>
+  <cs:dataPointMarker>
+    <cs:lnRef idx="0">
+      <cs:styleClr val="auto"/>
+    </cs:lnRef>
+    <cs:fillRef idx="1">
+      <cs:styleClr val="auto"/>
+    </cs:fillRef>
+    <cs:effectRef idx="0"/>
+    <cs:fontRef idx="minor">
+      <a:schemeClr val="tx1"/>
+    </cs:fontRef>
+    <cs:spPr>
+      <a:ln w="9525">
+        <a:solidFill>
+          <a:schemeClr val="phClr"/>
+        </a:solidFill>
+      </a:ln>
+    </cs:spPr>
+  </cs:dataPointMarker>
+  <cs:dataPointMarkerLayout symbol="circle" size="5"/>
+  <cs:dataPointWireframe>
+    <cs:lnRef idx="0">
+      <cs:styleClr val="auto"/>
+    </cs:lnRef>
+    <cs:fillRef idx="0"/>
+    <cs:effectRef idx="0"/>
+    <cs:fontRef idx="minor">
+      <a:schemeClr val="tx1"/>
+    </cs:fontRef>
+    <cs:spPr>
+      <a:ln w="9525" cap="rnd">
+        <a:solidFill>
+          <a:schemeClr val="phClr"/>
+        </a:solidFill>
+        <a:round/>
+      </a:ln>
+    </cs:spPr>
+  </cs:dataPointWireframe>
+  <cs:dataTable>
+    <cs:lnRef idx="0"/>
+    <cs:fillRef idx="0"/>
+    <cs:effectRef idx="0"/>
+    <cs:fontRef idx="minor">
+      <a:schemeClr val="tx1">
+        <a:lumMod val="65000"/>
+        <a:lumOff val="35000"/>
+      </a:schemeClr>
+    </cs:fontRef>
+    <cs:spPr>
+      <a:noFill/>
+      <a:ln w="9525" cap="flat" cmpd="sng" algn="ctr">
+        <a:solidFill>
+          <a:schemeClr val="tx1">
+            <a:lumMod val="15000"/>
+            <a:lumOff val="85000"/>
+          </a:schemeClr>
+        </a:solidFill>
+        <a:round/>
+      </a:ln>
+    </cs:spPr>
+    <cs:defRPr sz="900" kern="1200"/>
+  </cs:dataTable>
+  <cs:downBar>
+    <cs:lnRef idx="0"/>
+    <cs:fillRef idx="0"/>
+    <cs:effectRef idx="0"/>
+    <cs:fontRef idx="minor">
+      <a:schemeClr val="tx1"/>
+    </cs:fontRef>
+    <cs:spPr>
+      <a:solidFill>
+        <a:schemeClr val="dk1">
+          <a:lumMod val="75000"/>
+          <a:lumOff val="25000"/>
+        </a:schemeClr>
+      </a:solidFill>
+      <a:ln w="9525" cap="flat" cmpd="sng" algn="ctr">
+        <a:solidFill>
+          <a:schemeClr val="tx1">
+            <a:lumMod val="65000"/>
+            <a:lumOff val="35000"/>
+          </a:schemeClr>
+        </a:solidFill>
+        <a:round/>
+      </a:ln>
+    </cs:spPr>
+  </cs:downBar>
+  <cs:dropLine>
+    <cs:lnRef idx="0"/>
+    <cs:fillRef idx="0"/>
+    <cs:effectRef idx="0"/>
+    <cs:fontRef idx="minor">
+      <a:schemeClr val="tx1"/>
+    </cs:fontRef>
+    <cs:spPr>
+      <a:ln w="9525" cap="flat" cmpd="sng" algn="ctr">
+        <a:solidFill>
+          <a:schemeClr val="tx1">
+            <a:lumMod val="35000"/>
+            <a:lumOff val="65000"/>
+          </a:schemeClr>
+        </a:solidFill>
+        <a:round/>
+      </a:ln>
+    </cs:spPr>
+  </cs:dropLine>
+  <cs:errorBar>
+    <cs:lnRef idx="0"/>
+    <cs:fillRef idx="0"/>
+    <cs:effectRef idx="0"/>
+    <cs:fontRef idx="minor">
+      <a:schemeClr val="tx1"/>
+    </cs:fontRef>
+    <cs:spPr>
+      <a:ln w="9525" cap="flat" cmpd="sng" algn="ctr">
+        <a:solidFill>
+          <a:schemeClr val="tx1">
+            <a:lumMod val="65000"/>
+            <a:lumOff val="35000"/>
+          </a:schemeClr>
+        </a:solidFill>
+        <a:round/>
+      </a:ln>
+    </cs:spPr>
+  </cs:errorBar>
+  <cs:floor>
+    <cs:lnRef idx="0"/>
+    <cs:fillRef idx="0"/>
+    <cs:effectRef idx="0"/>
+    <cs:fontRef idx="minor">
+      <a:schemeClr val="tx1"/>
+    </cs:fontRef>
+    <cs:spPr>
+      <a:noFill/>
+      <a:ln>
+        <a:noFill/>
+      </a:ln>
+    </cs:spPr>
+  </cs:floor>
+  <cs:gridlineMajor>
+    <cs:lnRef idx="0"/>
+    <cs:fillRef idx="0"/>
+    <cs:effectRef idx="0"/>
+    <cs:fontRef idx="minor">
+      <a:schemeClr val="tx1"/>
+    </cs:fontRef>
+    <cs:spPr>
+      <a:ln w="9525" cap="flat" cmpd="sng" algn="ctr">
+        <a:solidFill>
+          <a:schemeClr val="tx1">
+            <a:lumMod val="15000"/>
+            <a:lumOff val="85000"/>
+          </a:schemeClr>
+        </a:solidFill>
+        <a:round/>
+      </a:ln>
+    </cs:spPr>
+  </cs:gridlineMajor>
+  <cs:gridlineMinor>
+    <cs:lnRef idx="0"/>
+    <cs:fillRef idx="0"/>
+    <cs:effectRef idx="0"/>
+    <cs:fontRef idx="minor">
+      <a:schemeClr val="tx1"/>
+    </cs:fontRef>
+    <cs:spPr>
+      <a:ln w="9525" cap="flat" cmpd="sng" algn="ctr">
+        <a:solidFill>
+          <a:schemeClr val="tx1">
+            <a:lumMod val="5000"/>
+            <a:lumOff val="95000"/>
+          </a:schemeClr>
+        </a:solidFill>
+        <a:round/>
+      </a:ln>
+    </cs:spPr>
+  </cs:gridlineMinor>
+  <cs:hiLoLine>
+    <cs:lnRef idx="0"/>
+    <cs:fillRef idx="0"/>
+    <cs:effectRef idx="0"/>
+    <cs:fontRef idx="minor">
+      <a:schemeClr val="tx1"/>
+    </cs:fontRef>
+    <cs:spPr>
+      <a:ln w="9525" cap="flat" cmpd="sng" algn="ctr">
+        <a:solidFill>
+          <a:schemeClr val="tx1">
+            <a:lumMod val="50000"/>
+            <a:lumOff val="50000"/>
+          </a:schemeClr>
+        </a:solidFill>
+        <a:round/>
+      </a:ln>
+    </cs:spPr>
+  </cs:hiLoLine>
+  <cs:leaderLine>
+    <cs:lnRef idx="0"/>
+    <cs:fillRef idx="0"/>
+    <cs:effectRef idx="0"/>
+    <cs:fontRef idx="minor">
+      <a:schemeClr val="tx1"/>
+    </cs:fontRef>
+    <cs:spPr>
+      <a:ln w="9525" cap="flat" cmpd="sng" algn="ctr">
+        <a:solidFill>
+          <a:schemeClr val="tx1">
+            <a:lumMod val="35000"/>
+            <a:lumOff val="65000"/>
+          </a:schemeClr>
+        </a:solidFill>
+        <a:round/>
+      </a:ln>
+    </cs:spPr>
+  </cs:leaderLine>
+  <cs:legend>
+    <cs:lnRef idx="0"/>
+    <cs:fillRef idx="0"/>
+    <cs:effectRef idx="0"/>
+    <cs:fontRef idx="minor">
+      <a:schemeClr val="tx1">
+        <a:lumMod val="65000"/>
+        <a:lumOff val="35000"/>
+      </a:schemeClr>
+    </cs:fontRef>
+    <cs:defRPr sz="900" kern="1200"/>
+  </cs:legend>
+  <cs:plotArea mods="allowNoFillOverride allowNoLineOverride">
+    <cs:lnRef idx="0"/>
+    <cs:fillRef idx="0"/>
+    <cs:effectRef idx="0"/>
+    <cs:fontRef idx="minor">
+      <a:schemeClr val="tx1"/>
+    </cs:fontRef>
+  </cs:plotArea>
+  <cs:plotArea3D mods="allowNoFillOverride allowNoLineOverride">
+    <cs:lnRef idx="0"/>
+    <cs:fillRef idx="0"/>
+    <cs:effectRef idx="0"/>
+    <cs:fontRef idx="minor">
+      <a:schemeClr val="tx1"/>
+    </cs:fontRef>
+  </cs:plotArea3D>
+  <cs:seriesAxis>
+    <cs:lnRef idx="0"/>
+    <cs:fillRef idx="0"/>
+    <cs:effectRef idx="0"/>
+    <cs:fontRef idx="minor">
+      <a:schemeClr val="tx1">
+        <a:lumMod val="65000"/>
+        <a:lumOff val="35000"/>
+      </a:schemeClr>
+    </cs:fontRef>
+    <cs:defRPr sz="900" kern="1200"/>
+  </cs:seriesAxis>
+  <cs:seriesLine>
+    <cs:lnRef idx="0"/>
+    <cs:fillRef idx="0"/>
+    <cs:effectRef idx="0"/>
+    <cs:fontRef idx="minor">
+      <a:schemeClr val="tx1"/>
+    </cs:fontRef>
+    <cs:spPr>
+      <a:ln w="9525" cap="flat" cmpd="sng" algn="ctr">
+        <a:solidFill>
+          <a:schemeClr val="tx1">
+            <a:lumMod val="35000"/>
+            <a:lumOff val="65000"/>
+          </a:schemeClr>
+        </a:solidFill>
+        <a:round/>
+      </a:ln>
+    </cs:spPr>
+  </cs:seriesLine>
+  <cs:title>
+    <cs:lnRef idx="0"/>
+    <cs:fillRef idx="0"/>
+    <cs:effectRef idx="0"/>
+    <cs:fontRef idx="minor">
+      <a:schemeClr val="tx1">
+        <a:lumMod val="65000"/>
+        <a:lumOff val="35000"/>
+      </a:schemeClr>
+    </cs:fontRef>
+    <cs:defRPr sz="1400" b="0" kern="1200" spc="0" baseline="0"/>
+  </cs:title>
+  <cs:trendline>
+    <cs:lnRef idx="0">
+      <cs:styleClr val="auto"/>
+    </cs:lnRef>
+    <cs:fillRef idx="0"/>
+    <cs:effectRef idx="0"/>
+    <cs:fontRef idx="minor">
+      <a:schemeClr val="tx1"/>
+    </cs:fontRef>
+    <cs:spPr>
+      <a:ln w="19050" cap="rnd">
+        <a:solidFill>
+          <a:schemeClr val="phClr"/>
+        </a:solidFill>
+        <a:prstDash val="sysDot"/>
+      </a:ln>
+    </cs:spPr>
+  </cs:trendline>
+  <cs:trendlineLabel>
+    <cs:lnRef idx="0"/>
+    <cs:fillRef idx="0"/>
+    <cs:effectRef idx="0"/>
+    <cs:fontRef idx="minor">
+      <a:schemeClr val="tx1">
+        <a:lumMod val="65000"/>
+        <a:lumOff val="35000"/>
+      </a:schemeClr>
+    </cs:fontRef>
+    <cs:defRPr sz="900" kern="1200"/>
+  </cs:trendlineLabel>
+  <cs:upBar>
+    <cs:lnRef idx="0"/>
+    <cs:fillRef idx="0"/>
+    <cs:effectRef idx="0"/>
+    <cs:fontRef idx="minor">
+      <a:schemeClr val="tx1"/>
+    </cs:fontRef>
+    <cs:spPr>
+      <a:solidFill>
+        <a:schemeClr val="lt1"/>
+      </a:solidFill>
+      <a:ln w="9525" cap="flat" cmpd="sng" algn="ctr">
+        <a:solidFill>
+          <a:schemeClr val="tx1">
+            <a:lumMod val="65000"/>
+            <a:lumOff val="35000"/>
+          </a:schemeClr>
+        </a:solidFill>
+        <a:round/>
+      </a:ln>
+    </cs:spPr>
+  </cs:upBar>
+  <cs:valueAxis>
+    <cs:lnRef idx="0"/>
+    <cs:fillRef idx="0"/>
+    <cs:effectRef idx="0"/>
+    <cs:fontRef idx="minor">
+      <a:schemeClr val="tx1">
+        <a:lumMod val="65000"/>
+        <a:lumOff val="35000"/>
+      </a:schemeClr>
+    </cs:fontRef>
+    <cs:defRPr sz="900" kern="1200"/>
+  </cs:valueAxis>
+  <cs:wall>
+    <cs:lnRef idx="0"/>
+    <cs:fillRef idx="0"/>
+    <cs:effectRef idx="0"/>
+    <cs:fontRef idx="minor">
+      <a:schemeClr val="tx1"/>
+    </cs:fontRef>
+    <cs:spPr>
+      <a:noFill/>
+      <a:ln>
+        <a:noFill/>
+      </a:ln>
+    </cs:spPr>
+  </cs:wall>
+</cs:chartStyle>
+</file>
+
+<file path=word/charts/style3.xml><?xml version="1.0" encoding="utf-8"?>
+<cs:chartStyle xmlns:cs="http://schemas.microsoft.com/office/drawing/2012/chartStyle" xmlns:a="http://schemas.openxmlformats.org/drawingml/2006/main" id="240">
+  <cs:axisTitle>
+    <cs:lnRef idx="0"/>
+    <cs:fillRef idx="0"/>
+    <cs:effectRef idx="0"/>
+    <cs:fontRef idx="minor">
+      <a:schemeClr val="tx1">
+        <a:lumMod val="65000"/>
+        <a:lumOff val="35000"/>
+      </a:schemeClr>
+    </cs:fontRef>
+    <cs:defRPr sz="1000" kern="1200"/>
+  </cs:axisTitle>
+  <cs:categoryAxis>
+    <cs:lnRef idx="0"/>
+    <cs:fillRef idx="0"/>
+    <cs:effectRef idx="0"/>
+    <cs:fontRef idx="minor">
+      <a:schemeClr val="tx1">
+        <a:lumMod val="65000"/>
+        <a:lumOff val="35000"/>
+      </a:schemeClr>
+    </cs:fontRef>
+    <cs:spPr>
+      <a:ln w="9525" cap="flat" cmpd="sng" algn="ctr">
+        <a:solidFill>
+          <a:schemeClr val="tx1">
+            <a:lumMod val="25000"/>
+            <a:lumOff val="75000"/>
+          </a:schemeClr>
+        </a:solidFill>
+        <a:round/>
+      </a:ln>
+    </cs:spPr>
+    <cs:defRPr sz="900" kern="1200"/>
+  </cs:categoryAxis>
+  <cs:chartArea mods="allowNoFillOverride allowNoLineOverride">
+    <cs:lnRef idx="0"/>
+    <cs:fillRef idx="0"/>
+    <cs:effectRef idx="0"/>
+    <cs:fontRef idx="minor">
+      <a:schemeClr val="tx1"/>
+    </cs:fontRef>
+    <cs:spPr>
+      <a:solidFill>
+        <a:schemeClr val="bg1"/>
+      </a:solidFill>
+      <a:ln w="9525" cap="flat" cmpd="sng" algn="ctr">
+        <a:solidFill>
+          <a:schemeClr val="tx1">
+            <a:lumMod val="15000"/>
+            <a:lumOff val="85000"/>
+          </a:schemeClr>
+        </a:solidFill>
+        <a:round/>
+      </a:ln>
+    </cs:spPr>
+    <cs:defRPr sz="1000" kern="1200"/>
+  </cs:chartArea>
+  <cs:dataLabel>
+    <cs:lnRef idx="0"/>
+    <cs:fillRef idx="0"/>
+    <cs:effectRef idx="0"/>
+    <cs:fontRef idx="minor">
+      <a:schemeClr val="tx1">
+        <a:lumMod val="75000"/>
+        <a:lumOff val="25000"/>
+      </a:schemeClr>
+    </cs:fontRef>
+    <cs:defRPr sz="900" kern="1200"/>
+  </cs:dataLabel>
+  <cs:dataLabelCallout>
+    <cs:lnRef idx="0"/>
+    <cs:fillRef idx="0"/>
+    <cs:effectRef idx="0"/>
+    <cs:fontRef idx="minor">
+      <a:schemeClr val="dk1">
+        <a:lumMod val="65000"/>
+        <a:lumOff val="35000"/>
+      </a:schemeClr>
+    </cs:fontRef>
+    <cs:spPr>
+      <a:solidFill>
+        <a:schemeClr val="lt1"/>
+      </a:solidFill>
+      <a:ln>
+        <a:solidFill>
+          <a:schemeClr val="dk1">
+            <a:lumMod val="25000"/>
+            <a:lumOff val="75000"/>
+          </a:schemeClr>
+        </a:solidFill>
+      </a:ln>
+    </cs:spPr>
+    <cs:defRPr sz="900" kern="1200"/>
+    <cs:bodyPr rot="0" spcFirstLastPara="1" vertOverflow="clip" horzOverflow="clip" vert="horz" wrap="square" lIns="36576" tIns="18288" rIns="36576" bIns="18288" anchor="ctr" anchorCtr="1">
+      <a:spAutoFit/>
+    </cs:bodyPr>
+  </cs:dataLabelCallout>
+  <cs:dataPoint>
+    <cs:lnRef idx="0"/>
+    <cs:fillRef idx="1">
+      <cs:styleClr val="auto"/>
+    </cs:fillRef>
+    <cs:effectRef idx="0"/>
+    <cs:fontRef idx="minor">
+      <a:schemeClr val="tx1"/>
+    </cs:fontRef>
+  </cs:dataPoint>
+  <cs:dataPoint3D>
+    <cs:lnRef idx="0"/>
+    <cs:fillRef idx="1">
+      <cs:styleClr val="auto"/>
+    </cs:fillRef>
+    <cs:effectRef idx="0"/>
+    <cs:fontRef idx="minor">
+      <a:schemeClr val="tx1"/>
+    </cs:fontRef>
+  </cs:dataPoint3D>
+  <cs:dataPointLine>
+    <cs:lnRef idx="0">
+      <cs:styleClr val="auto"/>
+    </cs:lnRef>
+    <cs:fillRef idx="1"/>
+    <cs:effectRef idx="0"/>
+    <cs:fontRef idx="minor">
+      <a:schemeClr val="tx1"/>
+    </cs:fontRef>
+    <cs:spPr>
+      <a:ln w="19050" cap="rnd">
+        <a:solidFill>
+          <a:schemeClr val="phClr"/>
+        </a:solidFill>
+        <a:round/>
+      </a:ln>
+    </cs:spPr>
+  </cs:dataPointLine>
+  <cs:dataPointMarker>
+    <cs:lnRef idx="0">
+      <cs:styleClr val="auto"/>
+    </cs:lnRef>
+    <cs:fillRef idx="1">
+      <cs:styleClr val="auto"/>
+    </cs:fillRef>
+    <cs:effectRef idx="0"/>
+    <cs:fontRef idx="minor">
+      <a:schemeClr val="tx1"/>
+    </cs:fontRef>
+    <cs:spPr>
+      <a:ln w="9525">
+        <a:solidFill>
+          <a:schemeClr val="phClr"/>
+        </a:solidFill>
+      </a:ln>
+    </cs:spPr>
+  </cs:dataPointMarker>
+  <cs:dataPointMarkerLayout symbol="circle" size="5"/>
+  <cs:dataPointWireframe>
+    <cs:lnRef idx="0">
+      <cs:styleClr val="auto"/>
+    </cs:lnRef>
+    <cs:fillRef idx="0"/>
+    <cs:effectRef idx="0"/>
+    <cs:fontRef idx="minor">
+      <a:schemeClr val="dk1"/>
+    </cs:fontRef>
+    <cs:spPr>
+      <a:ln w="9525" cap="rnd">
+        <a:solidFill>
+          <a:schemeClr val="phClr"/>
+        </a:solidFill>
+        <a:round/>
+      </a:ln>
+    </cs:spPr>
+  </cs:dataPointWireframe>
+  <cs:dataTable>
+    <cs:lnRef idx="0"/>
+    <cs:fillRef idx="0"/>
+    <cs:effectRef idx="0"/>
+    <cs:fontRef idx="minor">
+      <a:schemeClr val="tx1">
+        <a:lumMod val="65000"/>
+        <a:lumOff val="35000"/>
+      </a:schemeClr>
+    </cs:fontRef>
+    <cs:spPr>
+      <a:noFill/>
+      <a:ln w="9525" cap="flat" cmpd="sng" algn="ctr">
+        <a:solidFill>
+          <a:schemeClr val="tx1">
+            <a:lumMod val="15000"/>
+            <a:lumOff val="85000"/>
+          </a:schemeClr>
+        </a:solidFill>
+        <a:round/>
+      </a:ln>
+    </cs:spPr>
+    <cs:defRPr sz="900" kern="1200"/>
+  </cs:dataTable>
+  <cs:downBar>
+    <cs:lnRef idx="0"/>
+    <cs:fillRef idx="0"/>
+    <cs:effectRef idx="0"/>
+    <cs:fontRef idx="minor">
+      <a:schemeClr val="tx1"/>
+    </cs:fontRef>
+    <cs:spPr>
+      <a:solidFill>
+        <a:schemeClr val="dk1">
+          <a:lumMod val="75000"/>
+          <a:lumOff val="25000"/>
+        </a:schemeClr>
+      </a:solidFill>
+      <a:ln w="9525" cap="flat" cmpd="sng" algn="ctr">
+        <a:solidFill>
+          <a:schemeClr val="tx1">
+            <a:lumMod val="65000"/>
+            <a:lumOff val="35000"/>
+          </a:schemeClr>
+        </a:solidFill>
+        <a:round/>
+      </a:ln>
+    </cs:spPr>
+  </cs:downBar>
+  <cs:dropLine>
+    <cs:lnRef idx="0"/>
+    <cs:fillRef idx="0"/>
+    <cs:effectRef idx="0"/>
+    <cs:fontRef idx="minor">
+      <a:schemeClr val="tx1"/>
+    </cs:fontRef>
+    <cs:spPr>
+      <a:ln w="9525" cap="flat" cmpd="sng" algn="ctr">
+        <a:solidFill>
+          <a:schemeClr val="tx1">
+            <a:lumMod val="35000"/>
+            <a:lumOff val="65000"/>
+          </a:schemeClr>
+        </a:solidFill>
+        <a:round/>
+      </a:ln>
+    </cs:spPr>
+  </cs:dropLine>
+  <cs:errorBar>
+    <cs:lnRef idx="0"/>
+    <cs:fillRef idx="0"/>
+    <cs:effectRef idx="0"/>
+    <cs:fontRef idx="minor">
+      <a:schemeClr val="tx1"/>
+    </cs:fontRef>
+    <cs:spPr>
+      <a:ln w="9525" cap="flat" cmpd="sng" algn="ctr">
+        <a:solidFill>
+          <a:schemeClr val="tx1">
+            <a:lumMod val="65000"/>
+            <a:lumOff val="35000"/>
+          </a:schemeClr>
+        </a:solidFill>
+        <a:round/>
+      </a:ln>
+    </cs:spPr>
+  </cs:errorBar>
+  <cs:floor>
+    <cs:lnRef idx="0"/>
+    <cs:fillRef idx="0"/>
+    <cs:effectRef idx="0"/>
+    <cs:fontRef idx="minor">
+      <a:schemeClr val="tx1"/>
+    </cs:fontRef>
+    <cs:spPr>
+      <a:noFill/>
+      <a:ln>
+        <a:noFill/>
+      </a:ln>
+    </cs:spPr>
+  </cs:floor>
+  <cs:gridlineMajor>
+    <cs:lnRef idx="0"/>
+    <cs:fillRef idx="0"/>
+    <cs:effectRef idx="0"/>
+    <cs:fontRef idx="minor">
+      <a:schemeClr val="tx1"/>
+    </cs:fontRef>
+    <cs:spPr>
+      <a:ln w="9525" cap="flat" cmpd="sng" algn="ctr">
+        <a:solidFill>
+          <a:schemeClr val="tx1">
+            <a:lumMod val="15000"/>
+            <a:lumOff val="85000"/>
+          </a:schemeClr>
+        </a:solidFill>
+        <a:round/>
+      </a:ln>
+    </cs:spPr>
+  </cs:gridlineMajor>
+  <cs:gridlineMinor>
+    <cs:lnRef idx="0"/>
+    <cs:fillRef idx="0"/>
+    <cs:effectRef idx="0"/>
+    <cs:fontRef idx="minor">
+      <a:schemeClr val="tx1"/>
+    </cs:fontRef>
+    <cs:spPr>
+      <a:ln w="9525" cap="flat" cmpd="sng" algn="ctr">
+        <a:solidFill>
+          <a:schemeClr val="tx1">
+            <a:lumMod val="5000"/>
+            <a:lumOff val="95000"/>
+          </a:schemeClr>
+        </a:solidFill>
+        <a:round/>
+      </a:ln>
+    </cs:spPr>
+  </cs:gridlineMinor>
+  <cs:hiLoLine>
+    <cs:lnRef idx="0"/>
+    <cs:fillRef idx="0"/>
+    <cs:effectRef idx="0"/>
+    <cs:fontRef idx="minor">
+      <a:schemeClr val="tx1"/>
+    </cs:fontRef>
+    <cs:spPr>
+      <a:ln w="9525" cap="flat" cmpd="sng" algn="ctr">
+        <a:solidFill>
+          <a:schemeClr val="tx1">
+            <a:lumMod val="50000"/>
+            <a:lumOff val="50000"/>
+          </a:schemeClr>
+        </a:solidFill>
+        <a:round/>
+      </a:ln>
+    </cs:spPr>
+  </cs:hiLoLine>
+  <cs:leaderLine>
+    <cs:lnRef idx="0"/>
+    <cs:fillRef idx="0"/>
+    <cs:effectRef idx="0"/>
+    <cs:fontRef idx="minor">
+      <a:schemeClr val="tx1"/>
+    </cs:fontRef>
+    <cs:spPr>
+      <a:ln w="9525" cap="flat" cmpd="sng" algn="ctr">
+        <a:solidFill>
+          <a:schemeClr val="tx1">
+            <a:lumMod val="35000"/>
+            <a:lumOff val="65000"/>
+          </a:schemeClr>
+        </a:solidFill>
+        <a:round/>
+      </a:ln>
+    </cs:spPr>
+  </cs:leaderLine>
+  <cs:legend>
+    <cs:lnRef idx="0"/>
+    <cs:fillRef idx="0"/>
+    <cs:effectRef idx="0"/>
+    <cs:fontRef idx="minor">
+      <a:schemeClr val="tx1">
+        <a:lumMod val="65000"/>
+        <a:lumOff val="35000"/>
+      </a:schemeClr>
+    </cs:fontRef>
+    <cs:defRPr sz="900" kern="1200"/>
+  </cs:legend>
+  <cs:plotArea mods="allowNoFillOverride allowNoLineOverride">
+    <cs:lnRef idx="0"/>
+    <cs:fillRef idx="0"/>
+    <cs:effectRef idx="0"/>
+    <cs:fontRef idx="minor">
+      <a:schemeClr val="tx1"/>
+    </cs:fontRef>
+  </cs:plotArea>
+  <cs:plotArea3D mods="allowNoFillOverride allowNoLineOverride">
+    <cs:lnRef idx="0"/>
+    <cs:fillRef idx="0"/>
+    <cs:effectRef idx="0"/>
+    <cs:fontRef idx="minor">
+      <a:schemeClr val="tx1"/>
+    </cs:fontRef>
+  </cs:plotArea3D>
+  <cs:seriesAxis>
+    <cs:lnRef idx="0"/>
+    <cs:fillRef idx="0"/>
+    <cs:effectRef idx="0"/>
+    <cs:fontRef idx="minor">
+      <a:schemeClr val="tx1">
+        <a:lumMod val="65000"/>
+        <a:lumOff val="35000"/>
+      </a:schemeClr>
+    </cs:fontRef>
+    <cs:defRPr sz="900" kern="1200"/>
+  </cs:seriesAxis>
+  <cs:seriesLine>
+    <cs:lnRef idx="0"/>
+    <cs:fillRef idx="0"/>
+    <cs:effectRef idx="0"/>
+    <cs:fontRef idx="minor">
+      <a:schemeClr val="tx1"/>
+    </cs:fontRef>
+    <cs:spPr>
+      <a:ln w="9525" cap="flat" cmpd="sng" algn="ctr">
+        <a:solidFill>
+          <a:schemeClr val="tx1">
+            <a:lumMod val="35000"/>
+            <a:lumOff val="65000"/>
+          </a:schemeClr>
+        </a:solidFill>
+        <a:round/>
+      </a:ln>
+    </cs:spPr>
+  </cs:seriesLine>
+  <cs:title>
+    <cs:lnRef idx="0"/>
+    <cs:fillRef idx="0"/>
+    <cs:effectRef idx="0"/>
+    <cs:fontRef idx="minor">
+      <a:schemeClr val="tx1">
+        <a:lumMod val="65000"/>
+        <a:lumOff val="35000"/>
+      </a:schemeClr>
+    </cs:fontRef>
+    <cs:defRPr sz="1400" b="0" kern="1200" spc="0" baseline="0"/>
+  </cs:title>
+  <cs:trendline>
+    <cs:lnRef idx="0">
+      <cs:styleClr val="auto"/>
+    </cs:lnRef>
+    <cs:fillRef idx="0"/>
+    <cs:effectRef idx="0"/>
+    <cs:fontRef idx="minor">
+      <a:schemeClr val="tx1"/>
+    </cs:fontRef>
+    <cs:spPr>
+      <a:ln w="19050" cap="rnd">
+        <a:solidFill>
+          <a:schemeClr val="phClr"/>
+        </a:solidFill>
+        <a:prstDash val="sysDot"/>
+      </a:ln>
+    </cs:spPr>
+  </cs:trendline>
+  <cs:trendlineLabel>
+    <cs:lnRef idx="0"/>
+    <cs:fillRef idx="0"/>
+    <cs:effectRef idx="0"/>
+    <cs:fontRef idx="minor">
+      <a:schemeClr val="tx1">
+        <a:lumMod val="65000"/>
+        <a:lumOff val="35000"/>
+      </a:schemeClr>
+    </cs:fontRef>
+    <cs:defRPr sz="900" kern="1200"/>
+  </cs:trendlineLabel>
+  <cs:upBar>
+    <cs:lnRef idx="0"/>
+    <cs:fillRef idx="0"/>
+    <cs:effectRef idx="0"/>
+    <cs:fontRef idx="minor">
+      <a:schemeClr val="tx1"/>
+    </cs:fontRef>
+    <cs:spPr>
+      <a:solidFill>
+        <a:schemeClr val="lt1"/>
+      </a:solidFill>
+      <a:ln w="9525" cap="flat" cmpd="sng" algn="ctr">
+        <a:solidFill>
+          <a:schemeClr val="tx1">
+            <a:lumMod val="65000"/>
+            <a:lumOff val="35000"/>
+          </a:schemeClr>
+        </a:solidFill>
+        <a:round/>
+      </a:ln>
+    </cs:spPr>
+  </cs:upBar>
+  <cs:valueAxis>
+    <cs:lnRef idx="0"/>
+    <cs:fillRef idx="0"/>
+    <cs:effectRef idx="0"/>
+    <cs:fontRef idx="minor">
+      <a:schemeClr val="tx1">
+        <a:lumMod val="65000"/>
+        <a:lumOff val="35000"/>
+      </a:schemeClr>
+    </cs:fontRef>
+    <cs:spPr>
+      <a:ln w="9525" cap="flat" cmpd="sng" algn="ctr">
+        <a:solidFill>
+          <a:schemeClr val="tx1">
+            <a:lumMod val="25000"/>
+            <a:lumOff val="75000"/>
+          </a:schemeClr>
+        </a:solidFill>
+        <a:round/>
+      </a:ln>
+    </cs:spPr>
+    <cs:defRPr sz="900" kern="1200"/>
+  </cs:valueAxis>
+  <cs:wall>
+    <cs:lnRef idx="0"/>
+    <cs:fillRef idx="0"/>
+    <cs:effectRef idx="0"/>
+    <cs:fontRef idx="minor">
+      <a:schemeClr val="tx1"/>
+    </cs:fontRef>
+    <cs:spPr>
+      <a:noFill/>
+      <a:ln>
+        <a:noFill/>
+      </a:ln>
+    </cs:spPr>
+  </cs:wall>
+</cs:chartStyle>
+</file>
+
+<file path=word/charts/style4.xml><?xml version="1.0" encoding="utf-8"?>
+<cs:chartStyle xmlns:cs="http://schemas.microsoft.com/office/drawing/2012/chartStyle" xmlns:a="http://schemas.openxmlformats.org/drawingml/2006/main" id="251">
+  <cs:axisTitle>
+    <cs:lnRef idx="0"/>
+    <cs:fillRef idx="0"/>
+    <cs:effectRef idx="0"/>
+    <cs:fontRef idx="minor">
+      <a:schemeClr val="tx1">
+        <a:lumMod val="65000"/>
+        <a:lumOff val="35000"/>
+      </a:schemeClr>
+    </cs:fontRef>
+    <cs:defRPr sz="1000" kern="1200"/>
+  </cs:axisTitle>
+  <cs:categoryAxis>
+    <cs:lnRef idx="0"/>
+    <cs:fillRef idx="0"/>
+    <cs:effectRef idx="0"/>
+    <cs:fontRef idx="minor">
+      <a:schemeClr val="tx1">
+        <a:lumMod val="65000"/>
+        <a:lumOff val="35000"/>
+      </a:schemeClr>
+    </cs:fontRef>
+    <cs:spPr>
+      <a:ln w="9525" cap="flat" cmpd="sng" algn="ctr">
+        <a:solidFill>
+          <a:schemeClr val="tx1">
+            <a:lumMod val="15000"/>
+            <a:lumOff val="85000"/>
+          </a:schemeClr>
+        </a:solidFill>
+        <a:round/>
+      </a:ln>
+    </cs:spPr>
+    <cs:defRPr sz="900" kern="1200"/>
+  </cs:categoryAxis>
+  <cs:chartArea mods="allowNoFillOverride allowNoLineOverride">
+    <cs:lnRef idx="0"/>
+    <cs:fillRef idx="0"/>
+    <cs:effectRef idx="0"/>
+    <cs:fontRef idx="minor">
+      <a:schemeClr val="tx1"/>
+    </cs:fontRef>
+    <cs:spPr>
+      <a:solidFill>
+        <a:schemeClr val="bg1"/>
+      </a:solidFill>
+      <a:ln w="9525" cap="flat" cmpd="sng" algn="ctr">
+        <a:solidFill>
+          <a:schemeClr val="tx1">
+            <a:lumMod val="15000"/>
+            <a:lumOff val="85000"/>
+          </a:schemeClr>
+        </a:solidFill>
+        <a:round/>
+      </a:ln>
+    </cs:spPr>
+    <cs:defRPr sz="900" kern="1200"/>
+  </cs:chartArea>
+  <cs:dataLabel>
+    <cs:lnRef idx="0"/>
+    <cs:fillRef idx="0"/>
+    <cs:effectRef idx="0"/>
+    <cs:fontRef idx="minor">
+      <a:schemeClr val="tx1">
+        <a:lumMod val="75000"/>
+        <a:lumOff val="25000"/>
+      </a:schemeClr>
+    </cs:fontRef>
+    <cs:defRPr sz="900" kern="1200"/>
+  </cs:dataLabel>
+  <cs:dataLabelCallout>
+    <cs:lnRef idx="0"/>
+    <cs:fillRef idx="0"/>
+    <cs:effectRef idx="0"/>
+    <cs:fontRef idx="minor">
+      <a:schemeClr val="dk1">
+        <a:lumMod val="65000"/>
+        <a:lumOff val="35000"/>
+      </a:schemeClr>
+    </cs:fontRef>
+    <cs:spPr>
+      <a:solidFill>
+        <a:schemeClr val="lt1"/>
+      </a:solidFill>
+      <a:ln>
+        <a:solidFill>
+          <a:schemeClr val="dk1">
+            <a:lumMod val="25000"/>
+            <a:lumOff val="75000"/>
+          </a:schemeClr>
+        </a:solidFill>
+      </a:ln>
+    </cs:spPr>
+    <cs:defRPr sz="900" kern="1200"/>
+    <cs:bodyPr rot="0" spcFirstLastPara="1" vertOverflow="clip" horzOverflow="clip" vert="horz" wrap="square" lIns="36576" tIns="18288" rIns="36576" bIns="18288" anchor="ctr" anchorCtr="1">
+      <a:spAutoFit/>
+    </cs:bodyPr>
+  </cs:dataLabelCallout>
+  <cs:dataPoint>
+    <cs:lnRef idx="0"/>
+    <cs:fillRef idx="1">
+      <cs:styleClr val="auto"/>
+    </cs:fillRef>
+    <cs:effectRef idx="0"/>
+    <cs:fontRef idx="minor">
+      <a:schemeClr val="tx1"/>
+    </cs:fontRef>
+    <cs:spPr>
+      <a:ln w="19050">
+        <a:solidFill>
+          <a:schemeClr val="lt1"/>
+        </a:solidFill>
+      </a:ln>
+    </cs:spPr>
+  </cs:dataPoint>
+  <cs:dataPoint3D>
+    <cs:lnRef idx="0"/>
+    <cs:fillRef idx="1">
+      <cs:styleClr val="auto"/>
+    </cs:fillRef>
+    <cs:effectRef idx="0"/>
+    <cs:fontRef idx="minor">
+      <a:schemeClr val="tx1"/>
+    </cs:fontRef>
+    <cs:spPr>
+      <a:ln w="25400">
+        <a:solidFill>
+          <a:schemeClr val="lt1"/>
+        </a:solidFill>
+      </a:ln>
+    </cs:spPr>
+  </cs:dataPoint3D>
+  <cs:dataPointLine>
+    <cs:lnRef idx="0">
+      <cs:styleClr val="auto"/>
+    </cs:lnRef>
+    <cs:fillRef idx="0"/>
+    <cs:effectRef idx="0"/>
+    <cs:fontRef idx="minor">
+      <a:schemeClr val="tx1"/>
+    </cs:fontRef>
+    <cs:spPr>
+      <a:ln w="28575" cap="rnd">
+        <a:solidFill>
+          <a:schemeClr val="phClr"/>
+        </a:solidFill>
+        <a:round/>
+      </a:ln>
+    </cs:spPr>
+  </cs:dataPointLine>
+  <cs:dataPointMarker>
+    <cs:lnRef idx="0">
+      <cs:styleClr val="auto"/>
+    </cs:lnRef>
+    <cs:fillRef idx="1">
+      <cs:styleClr val="auto"/>
+    </cs:fillRef>
+    <cs:effectRef idx="0"/>
+    <cs:fontRef idx="minor">
+      <a:schemeClr val="tx1"/>
+    </cs:fontRef>
+    <cs:spPr>
+      <a:ln w="9525">
+        <a:solidFill>
+          <a:schemeClr val="phClr"/>
+        </a:solidFill>
+      </a:ln>
+    </cs:spPr>
+  </cs:dataPointMarker>
+  <cs:dataPointMarkerLayout symbol="circle" size="5"/>
+  <cs:dataPointWireframe>
+    <cs:lnRef idx="0">
+      <cs:styleClr val="auto"/>
+    </cs:lnRef>
+    <cs:fillRef idx="0"/>
+    <cs:effectRef idx="0"/>
+    <cs:fontRef idx="minor">
+      <a:schemeClr val="tx1"/>
+    </cs:fontRef>
+    <cs:spPr>
+      <a:ln w="9525" cap="rnd">
+        <a:solidFill>
+          <a:schemeClr val="phClr"/>
+        </a:solidFill>
+        <a:round/>
+      </a:ln>
+    </cs:spPr>
+  </cs:dataPointWireframe>
+  <cs:dataTable>
+    <cs:lnRef idx="0"/>
+    <cs:fillRef idx="0"/>
+    <cs:effectRef idx="0"/>
+    <cs:fontRef idx="minor">
+      <a:schemeClr val="tx1">
+        <a:lumMod val="65000"/>
+        <a:lumOff val="35000"/>
+      </a:schemeClr>
+    </cs:fontRef>
+    <cs:spPr>
+      <a:noFill/>
+      <a:ln w="9525" cap="flat" cmpd="sng" algn="ctr">
+        <a:solidFill>
+          <a:schemeClr val="tx1">
+            <a:lumMod val="15000"/>
+            <a:lumOff val="85000"/>
+          </a:schemeClr>
+        </a:solidFill>
+        <a:round/>
+      </a:ln>
+    </cs:spPr>
+    <cs:defRPr sz="900" kern="1200"/>
+  </cs:dataTable>
+  <cs:downBar>
+    <cs:lnRef idx="0"/>
+    <cs:fillRef idx="0"/>
+    <cs:effectRef idx="0"/>
+    <cs:fontRef idx="minor">
+      <a:schemeClr val="tx1"/>
+    </cs:fontRef>
+    <cs:spPr>
+      <a:solidFill>
+        <a:schemeClr val="dk1">
+          <a:lumMod val="75000"/>
+          <a:lumOff val="25000"/>
+        </a:schemeClr>
+      </a:solidFill>
+      <a:ln w="9525" cap="flat" cmpd="sng" algn="ctr">
+        <a:solidFill>
+          <a:schemeClr val="tx1">
+            <a:lumMod val="65000"/>
+            <a:lumOff val="35000"/>
+          </a:schemeClr>
+        </a:solidFill>
+        <a:round/>
+      </a:ln>
+    </cs:spPr>
+  </cs:downBar>
+  <cs:dropLine>
+    <cs:lnRef idx="0"/>
+    <cs:fillRef idx="0"/>
+    <cs:effectRef idx="0"/>
+    <cs:fontRef idx="minor">
+      <a:schemeClr val="tx1"/>
+    </cs:fontRef>
+    <cs:spPr>
+      <a:ln w="9525" cap="flat" cmpd="sng" algn="ctr">
+        <a:solidFill>
+          <a:schemeClr val="tx1">
+            <a:lumMod val="35000"/>
+            <a:lumOff val="65000"/>
+          </a:schemeClr>
+        </a:solidFill>
+        <a:round/>
+      </a:ln>
+    </cs:spPr>
+  </cs:dropLine>
+  <cs:errorBar>
+    <cs:lnRef idx="0"/>
+    <cs:fillRef idx="0"/>
+    <cs:effectRef idx="0"/>
+    <cs:fontRef idx="minor">
+      <a:schemeClr val="tx1"/>
+    </cs:fontRef>
+    <cs:spPr>
+      <a:ln w="9525" cap="flat" cmpd="sng" algn="ctr">
+        <a:solidFill>
+          <a:schemeClr val="tx1">
+            <a:lumMod val="65000"/>
+            <a:lumOff val="35000"/>
+          </a:schemeClr>
+        </a:solidFill>
+        <a:round/>
+      </a:ln>
+    </cs:spPr>
+  </cs:errorBar>
+  <cs:floor>
+    <cs:lnRef idx="0"/>
+    <cs:fillRef idx="0"/>
+    <cs:effectRef idx="0"/>
+    <cs:fontRef idx="minor">
+      <a:schemeClr val="tx1"/>
+    </cs:fontRef>
+    <cs:spPr>
+      <a:noFill/>
+      <a:ln>
+        <a:noFill/>
+      </a:ln>
+    </cs:spPr>
+  </cs:floor>
+  <cs:gridlineMajor>
+    <cs:lnRef idx="0"/>
+    <cs:fillRef idx="0"/>
+    <cs:effectRef idx="0"/>
+    <cs:fontRef idx="minor">
+      <a:schemeClr val="tx1"/>
+    </cs:fontRef>
+    <cs:spPr>
+      <a:ln w="9525" cap="flat" cmpd="sng" algn="ctr">
+        <a:solidFill>
+          <a:schemeClr val="tx1">
+            <a:lumMod val="15000"/>
+            <a:lumOff val="85000"/>
+          </a:schemeClr>
+        </a:solidFill>
+        <a:round/>
+      </a:ln>
+    </cs:spPr>
+  </cs:gridlineMajor>
+  <cs:gridlineMinor>
+    <cs:lnRef idx="0"/>
+    <cs:fillRef idx="0"/>
+    <cs:effectRef idx="0"/>
+    <cs:fontRef idx="minor">
+      <a:schemeClr val="tx1"/>
+    </cs:fontRef>
+    <cs:spPr>
+      <a:ln w="9525" cap="flat" cmpd="sng" algn="ctr">
+        <a:solidFill>
+          <a:schemeClr val="tx1">
+            <a:lumMod val="5000"/>
+            <a:lumOff val="95000"/>
+          </a:schemeClr>
+        </a:solidFill>
+        <a:round/>
+      </a:ln>
+    </cs:spPr>
+  </cs:gridlineMinor>
+  <cs:hiLoLine>
+    <cs:lnRef idx="0"/>
+    <cs:fillRef idx="0"/>
+    <cs:effectRef idx="0"/>
+    <cs:fontRef idx="minor">
+      <a:schemeClr val="tx1"/>
+    </cs:fontRef>
+    <cs:spPr>
+      <a:ln w="9525" cap="flat" cmpd="sng" algn="ctr">
+        <a:solidFill>
+          <a:schemeClr val="tx1">
+            <a:lumMod val="50000"/>
+            <a:lumOff val="50000"/>
+          </a:schemeClr>
+        </a:solidFill>
+        <a:round/>
+      </a:ln>
+    </cs:spPr>
+  </cs:hiLoLine>
+  <cs:leaderLine>
+    <cs:lnRef idx="0"/>
+    <cs:fillRef idx="0"/>
+    <cs:effectRef idx="0"/>
+    <cs:fontRef idx="minor">
+      <a:schemeClr val="tx1"/>
+    </cs:fontRef>
+    <cs:spPr>
+      <a:ln w="9525" cap="flat" cmpd="sng" algn="ctr">
+        <a:solidFill>
+          <a:schemeClr val="tx1">
+            <a:lumMod val="35000"/>
+            <a:lumOff val="65000"/>
+          </a:schemeClr>
+        </a:solidFill>
+        <a:round/>
+      </a:ln>
+    </cs:spPr>
+  </cs:leaderLine>
+  <cs:legend>
+    <cs:lnRef idx="0"/>
+    <cs:fillRef idx="0"/>
+    <cs:effectRef idx="0"/>
+    <cs:fontRef idx="minor">
+      <a:schemeClr val="tx1">
+        <a:lumMod val="65000"/>
+        <a:lumOff val="35000"/>
+      </a:schemeClr>
+    </cs:fontRef>
+    <cs:defRPr sz="900" kern="1200"/>
+  </cs:legend>
+  <cs:plotArea mods="allowNoFillOverride allowNoLineOverride">
+    <cs:lnRef idx="0"/>
+    <cs:fillRef idx="0"/>
+    <cs:effectRef idx="0"/>
+    <cs:fontRef idx="minor">
+      <a:schemeClr val="tx1"/>
+    </cs:fontRef>
+  </cs:plotArea>
+  <cs:plotArea3D mods="allowNoFillOverride allowNoLineOverride">
+    <cs:lnRef idx="0"/>
+    <cs:fillRef idx="0"/>
+    <cs:effectRef idx="0"/>
+    <cs:fontRef idx="minor">
+      <a:schemeClr val="tx1"/>
+    </cs:fontRef>
+  </cs:plotArea3D>
+  <cs:seriesAxis>
+    <cs:lnRef idx="0"/>
+    <cs:fillRef idx="0"/>
+    <cs:effectRef idx="0"/>
+    <cs:fontRef idx="minor">
+      <a:schemeClr val="tx1">
+        <a:lumMod val="65000"/>
+        <a:lumOff val="35000"/>
+      </a:schemeClr>
+    </cs:fontRef>
+    <cs:defRPr sz="900" kern="1200"/>
+  </cs:seriesAxis>
+  <cs:seriesLine>
+    <cs:lnRef idx="0"/>
+    <cs:fillRef idx="0"/>
+    <cs:effectRef idx="0"/>
+    <cs:fontRef idx="minor">
+      <a:schemeClr val="tx1"/>
+    </cs:fontRef>
+    <cs:spPr>
+      <a:ln w="9525" cap="flat" cmpd="sng" algn="ctr">
+        <a:solidFill>
+          <a:schemeClr val="tx1">
+            <a:lumMod val="35000"/>
+            <a:lumOff val="65000"/>
+          </a:schemeClr>
+        </a:solidFill>
+        <a:round/>
+      </a:ln>
+    </cs:spPr>
+  </cs:seriesLine>
+  <cs:title>
+    <cs:lnRef idx="0"/>
+    <cs:fillRef idx="0"/>
+    <cs:effectRef idx="0"/>
+    <cs:fontRef idx="minor">
+      <a:schemeClr val="tx1">
+        <a:lumMod val="65000"/>
+        <a:lumOff val="35000"/>
+      </a:schemeClr>
+    </cs:fontRef>
+    <cs:defRPr sz="1400" b="0" kern="1200" spc="0" baseline="0"/>
+  </cs:title>
+  <cs:trendline>
+    <cs:lnRef idx="0">
+      <cs:styleClr val="auto"/>
+    </cs:lnRef>
+    <cs:fillRef idx="0"/>
+    <cs:effectRef idx="0"/>
+    <cs:fontRef idx="minor">
+      <a:schemeClr val="tx1"/>
+    </cs:fontRef>
+    <cs:spPr>
+      <a:ln w="19050" cap="rnd">
+        <a:solidFill>
+          <a:schemeClr val="phClr"/>
+        </a:solidFill>
+        <a:prstDash val="sysDot"/>
+      </a:ln>
+    </cs:spPr>
+  </cs:trendline>
+  <cs:trendlineLabel>
+    <cs:lnRef idx="0"/>
+    <cs:fillRef idx="0"/>
+    <cs:effectRef idx="0"/>
+    <cs:fontRef idx="minor">
+      <a:schemeClr val="tx1">
+        <a:lumMod val="65000"/>
+        <a:lumOff val="35000"/>
+      </a:schemeClr>
+    </cs:fontRef>
+    <cs:defRPr sz="900" kern="1200"/>
+  </cs:trendlineLabel>
+  <cs:upBar>
+    <cs:lnRef idx="0"/>
+    <cs:fillRef idx="0"/>
+    <cs:effectRef idx="0"/>
+    <cs:fontRef idx="minor">
+      <a:schemeClr val="tx1"/>
+    </cs:fontRef>
+    <cs:spPr>
+      <a:solidFill>
+        <a:schemeClr val="lt1"/>
+      </a:solidFill>
+      <a:ln w="9525" cap="flat" cmpd="sng" algn="ctr">
+        <a:solidFill>
+          <a:schemeClr val="tx1">
+            <a:lumMod val="65000"/>
+            <a:lumOff val="35000"/>
+          </a:schemeClr>
+        </a:solidFill>
+        <a:round/>
+      </a:ln>
+    </cs:spPr>
+  </cs:upBar>
+  <cs:valueAxis>
+    <cs:lnRef idx="0"/>
+    <cs:fillRef idx="0"/>
+    <cs:effectRef idx="0"/>
+    <cs:fontRef idx="minor">
+      <a:schemeClr val="tx1">
+        <a:lumMod val="65000"/>
+        <a:lumOff val="35000"/>
+      </a:schemeClr>
+    </cs:fontRef>
+    <cs:defRPr sz="900" kern="1200"/>
+  </cs:valueAxis>
+  <cs:wall>
+    <cs:lnRef idx="0"/>
+    <cs:fillRef idx="0"/>
+    <cs:effectRef idx="0"/>
+    <cs:fontRef idx="minor">
+      <a:schemeClr val="tx1"/>
+    </cs:fontRef>
+    <cs:spPr>
+      <a:noFill/>
+      <a:ln>
+        <a:noFill/>
+      </a:ln>
+    </cs:spPr>
+  </cs:wall>
+</cs:chartStyle>
+</file>
+
+<file path=word/charts/style5.xml><?xml version="1.0" encoding="utf-8"?>
+<cs:chartStyle xmlns:cs="http://schemas.microsoft.com/office/drawing/2012/chartStyle" xmlns:a="http://schemas.openxmlformats.org/drawingml/2006/main" id="216">
+  <cs:axisTitle>
+    <cs:lnRef idx="0"/>
+    <cs:fillRef idx="0"/>
+    <cs:effectRef idx="0"/>
+    <cs:fontRef idx="minor">
+      <a:schemeClr val="tx1">
+        <a:lumMod val="65000"/>
+        <a:lumOff val="35000"/>
+      </a:schemeClr>
+    </cs:fontRef>
+    <cs:defRPr sz="1000" kern="1200"/>
+  </cs:axisTitle>
+  <cs:categoryAxis>
+    <cs:lnRef idx="0"/>
+    <cs:fillRef idx="0"/>
+    <cs:effectRef idx="0"/>
+    <cs:fontRef idx="minor">
+      <a:schemeClr val="tx1">
+        <a:lumMod val="65000"/>
+        <a:lumOff val="35000"/>
+      </a:schemeClr>
+    </cs:fontRef>
+    <cs:spPr>
+      <a:ln w="9525" cap="flat" cmpd="sng" algn="ctr">
+        <a:solidFill>
+          <a:schemeClr val="tx1">
+            <a:lumMod val="15000"/>
+            <a:lumOff val="85000"/>
+          </a:schemeClr>
+        </a:solidFill>
+        <a:round/>
+      </a:ln>
+    </cs:spPr>
+    <cs:defRPr sz="900" kern="1200"/>
+  </cs:categoryAxis>
+  <cs:chartArea mods="allowNoFillOverride allowNoLineOverride">
+    <cs:lnRef idx="0"/>
+    <cs:fillRef idx="0"/>
+    <cs:effectRef idx="0"/>
+    <cs:fontRef idx="minor">
+      <a:schemeClr val="tx1"/>
+    </cs:fontRef>
+    <cs:spPr>
+      <a:solidFill>
+        <a:schemeClr val="bg1"/>
+      </a:solidFill>
+      <a:ln w="9525" cap="flat" cmpd="sng" algn="ctr">
+        <a:solidFill>
+          <a:schemeClr val="tx1">
+            <a:lumMod val="15000"/>
+            <a:lumOff val="85000"/>
+          </a:schemeClr>
+        </a:solidFill>
+        <a:round/>
+      </a:ln>
+    </cs:spPr>
+    <cs:defRPr sz="1000" kern="1200"/>
+  </cs:chartArea>
+  <cs:dataLabel>
+    <cs:lnRef idx="0"/>
+    <cs:fillRef idx="0"/>
+    <cs:effectRef idx="0"/>
+    <cs:fontRef idx="minor">
+      <a:schemeClr val="tx1">
+        <a:lumMod val="75000"/>
+        <a:lumOff val="25000"/>
+      </a:schemeClr>
+    </cs:fontRef>
+    <cs:defRPr sz="900" kern="1200"/>
+  </cs:dataLabel>
+  <cs:dataLabelCallout>
+    <cs:lnRef idx="0"/>
+    <cs:fillRef idx="0"/>
+    <cs:effectRef idx="0"/>
+    <cs:fontRef idx="minor">
+      <a:schemeClr val="dk1">
+        <a:lumMod val="65000"/>
+        <a:lumOff val="35000"/>
+      </a:schemeClr>
+    </cs:fontRef>
+    <cs:spPr>
+      <a:solidFill>
+        <a:schemeClr val="lt1"/>
+      </a:solidFill>
+      <a:ln>
+        <a:solidFill>
+          <a:schemeClr val="dk1">
+            <a:lumMod val="25000"/>
+            <a:lumOff val="75000"/>
+          </a:schemeClr>
+        </a:solidFill>
+      </a:ln>
+    </cs:spPr>
+    <cs:defRPr sz="900" kern="1200"/>
+    <cs:bodyPr rot="0" spcFirstLastPara="1" vertOverflow="clip" horzOverflow="clip" vert="horz" wrap="square" lIns="36576" tIns="18288" rIns="36576" bIns="18288" anchor="ctr" anchorCtr="1">
+      <a:spAutoFit/>
+    </cs:bodyPr>
+  </cs:dataLabelCallout>
+  <cs:dataPoint>
+    <cs:lnRef idx="0"/>
+    <cs:fillRef idx="1">
+      <cs:styleClr val="auto"/>
+    </cs:fillRef>
+    <cs:effectRef idx="0"/>
+    <cs:fontRef idx="minor">
+      <a:schemeClr val="tx1"/>
+    </cs:fontRef>
+  </cs:dataPoint>
+  <cs:dataPoint3D>
+    <cs:lnRef idx="0"/>
+    <cs:fillRef idx="1">
+      <cs:styleClr val="auto"/>
+    </cs:fillRef>
+    <cs:effectRef idx="0"/>
+    <cs:fontRef idx="minor">
+      <a:schemeClr val="tx1"/>
+    </cs:fontRef>
+  </cs:dataPoint3D>
+  <cs:dataPointLine>
+    <cs:lnRef idx="0">
+      <cs:styleClr val="auto"/>
+    </cs:lnRef>
+    <cs:fillRef idx="1"/>
+    <cs:effectRef idx="0"/>
+    <cs:fontRef idx="minor">
+      <a:schemeClr val="tx1"/>
+    </cs:fontRef>
+    <cs:spPr>
+      <a:ln w="28575" cap="rnd">
+        <a:solidFill>
+          <a:schemeClr val="phClr"/>
+        </a:solidFill>
+        <a:round/>
+      </a:ln>
+    </cs:spPr>
+  </cs:dataPointLine>
+  <cs:dataPointMarker>
+    <cs:lnRef idx="0">
+      <cs:styleClr val="auto"/>
+    </cs:lnRef>
+    <cs:fillRef idx="1">
+      <cs:styleClr val="auto"/>
+    </cs:fillRef>
+    <cs:effectRef idx="0"/>
+    <cs:fontRef idx="minor">
+      <a:schemeClr val="tx1"/>
+    </cs:fontRef>
+    <cs:spPr>
+      <a:ln w="9525">
+        <a:solidFill>
+          <a:schemeClr val="phClr"/>
+        </a:solidFill>
+      </a:ln>
+    </cs:spPr>
+  </cs:dataPointMarker>
+  <cs:dataPointMarkerLayout symbol="circle" size="5"/>
+  <cs:dataPointWireframe>
+    <cs:lnRef idx="0">
+      <cs:styleClr val="auto"/>
+    </cs:lnRef>
+    <cs:fillRef idx="1"/>
+    <cs:effectRef idx="0"/>
+    <cs:fontRef idx="minor">
+      <a:schemeClr val="tx1"/>
+    </cs:fontRef>
+    <cs:spPr>
+      <a:ln w="9525" cap="rnd">
+        <a:solidFill>
+          <a:schemeClr val="phClr"/>
+        </a:solidFill>
+        <a:round/>
+      </a:ln>
+    </cs:spPr>
+  </cs:dataPointWireframe>
+  <cs:dataTable>
+    <cs:lnRef idx="0"/>
+    <cs:fillRef idx="0"/>
+    <cs:effectRef idx="0"/>
+    <cs:fontRef idx="minor">
+      <a:schemeClr val="tx1">
+        <a:lumMod val="65000"/>
+        <a:lumOff val="35000"/>
+      </a:schemeClr>
+    </cs:fontRef>
+    <cs:spPr>
+      <a:noFill/>
+      <a:ln w="9525" cap="flat" cmpd="sng" algn="ctr">
+        <a:solidFill>
+          <a:schemeClr val="tx1">
+            <a:lumMod val="15000"/>
+            <a:lumOff val="85000"/>
+          </a:schemeClr>
+        </a:solidFill>
+        <a:round/>
+      </a:ln>
+    </cs:spPr>
+    <cs:defRPr sz="900" kern="1200"/>
+  </cs:dataTable>
+  <cs:downBar>
+    <cs:lnRef idx="0"/>
+    <cs:fillRef idx="0"/>
+    <cs:effectRef idx="0"/>
+    <cs:fontRef idx="minor">
+      <a:schemeClr val="tx1"/>
+    </cs:fontRef>
+    <cs:spPr>
+      <a:solidFill>
+        <a:schemeClr val="dk1">
+          <a:lumMod val="75000"/>
+          <a:lumOff val="25000"/>
+        </a:schemeClr>
+      </a:solidFill>
+      <a:ln w="9525" cap="flat" cmpd="sng" algn="ctr">
+        <a:solidFill>
+          <a:schemeClr val="tx1">
+            <a:lumMod val="65000"/>
+            <a:lumOff val="35000"/>
+          </a:schemeClr>
+        </a:solidFill>
+        <a:round/>
+      </a:ln>
+    </cs:spPr>
+  </cs:downBar>
+  <cs:dropLine>
+    <cs:lnRef idx="0"/>
+    <cs:fillRef idx="0"/>
+    <cs:effectRef idx="0"/>
+    <cs:fontRef idx="minor">
+      <a:schemeClr val="tx1"/>
+    </cs:fontRef>
+    <cs:spPr>
+      <a:ln w="9525" cap="flat" cmpd="sng" algn="ctr">
+        <a:solidFill>
+          <a:schemeClr val="tx1">
+            <a:lumMod val="35000"/>
+            <a:lumOff val="65000"/>
+          </a:schemeClr>
+        </a:solidFill>
+        <a:round/>
+      </a:ln>
+    </cs:spPr>
+  </cs:dropLine>
+  <cs:errorBar>
+    <cs:lnRef idx="0"/>
+    <cs:fillRef idx="0"/>
+    <cs:effectRef idx="0"/>
+    <cs:fontRef idx="minor">
+      <a:schemeClr val="tx1"/>
+    </cs:fontRef>
+    <cs:spPr>
+      <a:ln w="9525" cap="flat" cmpd="sng" algn="ctr">
+        <a:solidFill>
+          <a:schemeClr val="tx1">
+            <a:lumMod val="65000"/>
+            <a:lumOff val="35000"/>
+          </a:schemeClr>
+        </a:solidFill>
+        <a:round/>
+      </a:ln>
+    </cs:spPr>
+  </cs:errorBar>
+  <cs:floor>
+    <cs:lnRef idx="0"/>
+    <cs:fillRef idx="0"/>
+    <cs:effectRef idx="0"/>
+    <cs:fontRef idx="minor">
+      <a:schemeClr val="tx1"/>
+    </cs:fontRef>
+    <cs:spPr>
+      <a:noFill/>
+      <a:ln>
+        <a:noFill/>
+      </a:ln>
+    </cs:spPr>
+  </cs:floor>
+  <cs:gridlineMajor>
+    <cs:lnRef idx="0"/>
+    <cs:fillRef idx="0"/>
+    <cs:effectRef idx="0"/>
+    <cs:fontRef idx="minor">
+      <a:schemeClr val="tx1"/>
+    </cs:fontRef>
+    <cs:spPr>
+      <a:ln w="9525" cap="flat" cmpd="sng" algn="ctr">
+        <a:solidFill>
+          <a:schemeClr val="tx1">
+            <a:lumMod val="15000"/>
+            <a:lumOff val="85000"/>
+          </a:schemeClr>
+        </a:solidFill>
+        <a:round/>
+      </a:ln>
+    </cs:spPr>
+  </cs:gridlineMajor>
+  <cs:gridlineMinor>
+    <cs:lnRef idx="0"/>
+    <cs:fillRef idx="0"/>
+    <cs:effectRef idx="0"/>
+    <cs:fontRef idx="minor">
+      <a:schemeClr val="tx1"/>
+    </cs:fontRef>
+    <cs:spPr>
+      <a:ln w="9525" cap="flat" cmpd="sng" algn="ctr">
+        <a:solidFill>
+          <a:schemeClr val="tx1">
+            <a:lumMod val="5000"/>
+            <a:lumOff val="95000"/>
+          </a:schemeClr>
+        </a:solidFill>
+        <a:round/>
+      </a:ln>
+    </cs:spPr>
+  </cs:gridlineMinor>
+  <cs:hiLoLine>
+    <cs:lnRef idx="0"/>
+    <cs:fillRef idx="0"/>
+    <cs:effectRef idx="0"/>
+    <cs:fontRef idx="minor">
+      <a:schemeClr val="tx1"/>
+    </cs:fontRef>
+    <cs:spPr>
+      <a:ln w="9525" cap="flat" cmpd="sng" algn="ctr">
+        <a:solidFill>
+          <a:schemeClr val="tx1">
+            <a:lumMod val="50000"/>
+            <a:lumOff val="50000"/>
+          </a:schemeClr>
+        </a:solidFill>
+        <a:round/>
+      </a:ln>
+    </cs:spPr>
+  </cs:hiLoLine>
+  <cs:leaderLine>
+    <cs:lnRef idx="0"/>
+    <cs:fillRef idx="0"/>
+    <cs:effectRef idx="0"/>
+    <cs:fontRef idx="minor">
+      <a:schemeClr val="tx1"/>
+    </cs:fontRef>
+    <cs:spPr>
+      <a:ln w="9525" cap="flat" cmpd="sng" algn="ctr">
+        <a:solidFill>
+          <a:schemeClr val="tx1">
+            <a:lumMod val="35000"/>
+            <a:lumOff val="65000"/>
+          </a:schemeClr>
+        </a:solidFill>
+        <a:round/>
+      </a:ln>
+    </cs:spPr>
+  </cs:leaderLine>
+  <cs:legend>
+    <cs:lnRef idx="0"/>
+    <cs:fillRef idx="0"/>
+    <cs:effectRef idx="0"/>
+    <cs:fontRef idx="minor">
+      <a:schemeClr val="tx1">
+        <a:lumMod val="65000"/>
+        <a:lumOff val="35000"/>
+      </a:schemeClr>
+    </cs:fontRef>
+    <cs:defRPr sz="900" kern="1200"/>
+  </cs:legend>
+  <cs:plotArea mods="allowNoFillOverride allowNoLineOverride">
+    <cs:lnRef idx="0"/>
+    <cs:fillRef idx="0"/>
+    <cs:effectRef idx="0"/>
+    <cs:fontRef idx="minor">
+      <a:schemeClr val="tx1"/>
+    </cs:fontRef>
+  </cs:plotArea>
+  <cs:plotArea3D mods="allowNoFillOverride allowNoLineOverride">
+    <cs:lnRef idx="0"/>
+    <cs:fillRef idx="0"/>
+    <cs:effectRef idx="0"/>
+    <cs:fontRef idx="minor">
+      <a:schemeClr val="tx1"/>
+    </cs:fontRef>
+  </cs:plotArea3D>
+  <cs:seriesAxis>
+    <cs:lnRef idx="0"/>
+    <cs:fillRef idx="0"/>
+    <cs:effectRef idx="0"/>
+    <cs:fontRef idx="minor">
+      <a:schemeClr val="tx1">
+        <a:lumMod val="65000"/>
+        <a:lumOff val="35000"/>
+      </a:schemeClr>
+    </cs:fontRef>
+    <cs:defRPr sz="900" kern="1200"/>
+  </cs:seriesAxis>
+  <cs:seriesLine>
+    <cs:lnRef idx="0"/>
+    <cs:fillRef idx="0"/>
+    <cs:effectRef idx="0"/>
+    <cs:fontRef idx="minor">
+      <a:schemeClr val="tx1"/>
+    </cs:fontRef>
+    <cs:spPr>
+      <a:ln w="9525" cap="flat" cmpd="sng" algn="ctr">
+        <a:solidFill>
+          <a:schemeClr val="tx1">
+            <a:lumMod val="35000"/>
+            <a:lumOff val="65000"/>
+          </a:schemeClr>
+        </a:solidFill>
+        <a:round/>
+      </a:ln>
+    </cs:spPr>
+  </cs:seriesLine>
+  <cs:title>
+    <cs:lnRef idx="0"/>
+    <cs:fillRef idx="0"/>
+    <cs:effectRef idx="0"/>
+    <cs:fontRef idx="minor">
+      <a:schemeClr val="tx1">
+        <a:lumMod val="65000"/>
+        <a:lumOff val="35000"/>
+      </a:schemeClr>
+    </cs:fontRef>
+    <cs:defRPr sz="1400" b="0" kern="1200" spc="0" baseline="0"/>
+  </cs:title>
+  <cs:trendline>
+    <cs:lnRef idx="0">
+      <cs:styleClr val="auto"/>
+    </cs:lnRef>
+    <cs:fillRef idx="0"/>
+    <cs:effectRef idx="0"/>
+    <cs:fontRef idx="minor">
+      <a:schemeClr val="tx1"/>
+    </cs:fontRef>
+    <cs:spPr>
+      <a:ln w="19050" cap="rnd">
+        <a:solidFill>
+          <a:schemeClr val="phClr"/>
+        </a:solidFill>
+        <a:prstDash val="sysDot"/>
+      </a:ln>
+    </cs:spPr>
+  </cs:trendline>
+  <cs:trendlineLabel>
+    <cs:lnRef idx="0"/>
+    <cs:fillRef idx="0"/>
+    <cs:effectRef idx="0"/>
+    <cs:fontRef idx="minor">
+      <a:schemeClr val="tx1">
+        <a:lumMod val="65000"/>
+        <a:lumOff val="35000"/>
+      </a:schemeClr>
+    </cs:fontRef>
+    <cs:defRPr sz="900" kern="1200"/>
+  </cs:trendlineLabel>
+  <cs:upBar>
+    <cs:lnRef idx="0"/>
+    <cs:fillRef idx="0"/>
+    <cs:effectRef idx="0"/>
+    <cs:fontRef idx="minor">
+      <a:schemeClr val="tx1"/>
+    </cs:fontRef>
+    <cs:spPr>
+      <a:solidFill>
+        <a:schemeClr val="lt1"/>
+      </a:solidFill>
+      <a:ln w="9525" cap="flat" cmpd="sng" algn="ctr">
+        <a:solidFill>
+          <a:schemeClr val="tx1">
+            <a:lumMod val="65000"/>
+            <a:lumOff val="35000"/>
+          </a:schemeClr>
+        </a:solidFill>
+        <a:round/>
+      </a:ln>
+    </cs:spPr>
+  </cs:upBar>
+  <cs:valueAxis>
+    <cs:lnRef idx="0"/>
+    <cs:fillRef idx="0"/>
+    <cs:effectRef idx="0"/>
+    <cs:fontRef idx="minor">
+      <a:schemeClr val="tx1">
+        <a:lumMod val="65000"/>
+        <a:lumOff val="35000"/>
+      </a:schemeClr>
+    </cs:fontRef>
+    <cs:defRPr sz="900" kern="1200"/>
+  </cs:valueAxis>
+  <cs:wall>
+    <cs:lnRef idx="0"/>
+    <cs:fillRef idx="0"/>
+    <cs:effectRef idx="0"/>
+    <cs:fontRef idx="minor">
+      <a:schemeClr val="tx1"/>
+    </cs:fontRef>
+    <cs:spPr>
+      <a:noFill/>
+      <a:ln>
+        <a:noFill/>
+      </a:ln>
+    </cs:spPr>
+  </cs:wall>
+</cs:chartStyle>
 </file>
 
 <file path=word/theme/theme1.xml><?xml version="1.0" encoding="utf-8"?>
@@ -2552,6 +8747,15 @@
 </file>
 
 <file path=customXml/item1.xml><?xml version="1.0" encoding="utf-8"?>
+<?mso-contentType ?>
+<FormTemplates xmlns="http://schemas.microsoft.com/sharepoint/v3/contenttype/forms">
+  <Display>DocumentLibraryForm</Display>
+  <Edit>DocumentLibraryForm</Edit>
+  <New>DocumentLibraryForm</New>
+</FormTemplates>
+</file>
+
+<file path=customXml/item2.xml><?xml version="1.0" encoding="utf-8"?>
 <ct:contentTypeSchema xmlns:ct="http://schemas.microsoft.com/office/2006/metadata/contentType" xmlns:ma="http://schemas.microsoft.com/office/2006/metadata/properties/metaAttributes" ct:_="" ma:_="" ma:contentTypeName="Document" ma:contentTypeID="0x010100F4147A5DDA763640AC6CAD84E2BC9154" ma:contentTypeVersion="6" ma:contentTypeDescription="Create a new document." ma:contentTypeScope="" ma:versionID="245065ee953815ec3344a215318e9b9e">
   <xsd:schema xmlns:xsd="http://www.w3.org/2001/XMLSchema" xmlns:xs="http://www.w3.org/2001/XMLSchema" xmlns:p="http://schemas.microsoft.com/office/2006/metadata/properties" xmlns:ns3="72c79208-4afc-4135-8ef6-0fe065715ed0" targetNamespace="http://schemas.microsoft.com/office/2006/metadata/properties" ma:root="true" ma:fieldsID="280d7f99f93e4bb14c07db7d6b33f0d6" ns3:_="">
     <xsd:import namespace="72c79208-4afc-4135-8ef6-0fe065715ed0"/>
@@ -2709,15 +8913,6 @@
 </ct:contentTypeSchema>
 </file>
 
-<file path=customXml/item2.xml><?xml version="1.0" encoding="utf-8"?>
-<?mso-contentType ?>
-<FormTemplates xmlns="http://schemas.microsoft.com/sharepoint/v3/contenttype/forms">
-  <Display>DocumentLibraryForm</Display>
-  <Edit>DocumentLibraryForm</Edit>
-  <New>DocumentLibraryForm</New>
-</FormTemplates>
-</file>
-
 <file path=customXml/item3.xml><?xml version="1.0" encoding="utf-8"?>
 <p:properties xmlns:p="http://schemas.microsoft.com/office/2006/metadata/properties" xmlns:xsi="http://www.w3.org/2001/XMLSchema-instance" xmlns:pc="http://schemas.microsoft.com/office/infopath/2007/PartnerControls">
   <documentManagement/>
@@ -2725,6 +8920,14 @@
 </file>
 
 <file path=customXml/itemProps1.xml><?xml version="1.0" encoding="utf-8"?>
+<ds:datastoreItem xmlns:ds="http://schemas.openxmlformats.org/officeDocument/2006/customXml" ds:itemID="{74092C57-4F7E-4FC6-9B69-161C9F00EB2B}">
+  <ds:schemaRefs>
+    <ds:schemaRef ds:uri="http://schemas.microsoft.com/sharepoint/v3/contenttype/forms"/>
+  </ds:schemaRefs>
+</ds:datastoreItem>
+</file>
+
+<file path=customXml/itemProps2.xml><?xml version="1.0" encoding="utf-8"?>
 <ds:datastoreItem xmlns:ds="http://schemas.openxmlformats.org/officeDocument/2006/customXml" ds:itemID="{A9A2955F-8E25-4A2D-B1C3-7E858B849F0A}">
   <ds:schemaRefs>
     <ds:schemaRef ds:uri="http://schemas.microsoft.com/office/2006/metadata/contentType"/>
@@ -2738,14 +8941,6 @@
     <ds:schemaRef ds:uri="http://purl.org/dc/elements/1.1/"/>
     <ds:schemaRef ds:uri="http://purl.org/dc/terms/"/>
     <ds:schemaRef ds:uri="http://schemas.microsoft.com/internal/obd"/>
-  </ds:schemaRefs>
-</ds:datastoreItem>
-</file>
-
-<file path=customXml/itemProps2.xml><?xml version="1.0" encoding="utf-8"?>
-<ds:datastoreItem xmlns:ds="http://schemas.openxmlformats.org/officeDocument/2006/customXml" ds:itemID="{74092C57-4F7E-4FC6-9B69-161C9F00EB2B}">
-  <ds:schemaRefs>
-    <ds:schemaRef ds:uri="http://schemas.microsoft.com/sharepoint/v3/contenttype/forms"/>
   </ds:schemaRefs>
 </ds:datastoreItem>
 </file>
